--- a/research_statement/Public_policy/Gawaivikaspd_rs_pp.docx
+++ b/research_statement/Public_policy/Gawaivikaspd_rs_pp.docx
@@ -642,7 +642,21 @@
           <w:color w:val="auto"/>
           <w:shd w:val="clear" w:color="auto" w:fill="FFFFFF"/>
         </w:rPr>
-        <w:t xml:space="preserve"> Recent evidence of </w:t>
+        <w:t xml:space="preserve"> </w:t>
+      </w:r>
+      <w:r>
+        <w:rPr>
+          <w:color w:val="auto"/>
+          <w:shd w:val="clear" w:color="auto" w:fill="FFFFFF"/>
+        </w:rPr>
+        <w:t>With r</w:t>
+      </w:r>
+      <w:r>
+        <w:rPr>
+          <w:color w:val="auto"/>
+          <w:shd w:val="clear" w:color="auto" w:fill="FFFFFF"/>
+        </w:rPr>
+        <w:t xml:space="preserve">ecent evidence of </w:t>
       </w:r>
       <w:r>
         <w:rPr>
@@ -663,58 +677,28 @@
           <w:color w:val="auto"/>
           <w:shd w:val="clear" w:color="auto" w:fill="FFFFFF"/>
         </w:rPr>
-        <w:t xml:space="preserve"> mental health </w:t>
-      </w:r>
-      <w:r>
-        <w:rPr>
-          <w:color w:val="auto"/>
-          <w:shd w:val="clear" w:color="auto" w:fill="FFFFFF"/>
-        </w:rPr>
-        <w:t xml:space="preserve">is </w:t>
-      </w:r>
-      <w:r>
-        <w:rPr>
-          <w:color w:val="auto"/>
-          <w:shd w:val="clear" w:color="auto" w:fill="FFFFFF"/>
-        </w:rPr>
-        <w:t xml:space="preserve">due to unfavorable </w:t>
-      </w:r>
-      <w:r>
-        <w:rPr>
-          <w:i/>
-          <w:iCs/>
-          <w:color w:val="auto"/>
-          <w:shd w:val="clear" w:color="auto" w:fill="FFFFFF"/>
-        </w:rPr>
-        <w:t>social comparisons</w:t>
-      </w:r>
-      <w:r>
-        <w:rPr>
-          <w:color w:val="auto"/>
-          <w:shd w:val="clear" w:color="auto" w:fill="FFFFFF"/>
-        </w:rPr>
-        <w:t>.</w:t>
-      </w:r>
-      <w:r>
-        <w:rPr>
-          <w:color w:val="auto"/>
-          <w:shd w:val="clear" w:color="auto" w:fill="FFFFFF"/>
-        </w:rPr>
-        <w:t xml:space="preserve"> </w:t>
-      </w:r>
-      <w:r>
-        <w:rPr>
-          <w:color w:val="auto"/>
-          <w:shd w:val="clear" w:color="auto" w:fill="FFFFFF"/>
-        </w:rPr>
-        <w:t>My</w:t>
-      </w:r>
-      <w:r>
-        <w:rPr>
-          <w:color w:val="auto"/>
-          <w:shd w:val="clear" w:color="auto" w:fill="FFFFFF"/>
-        </w:rPr>
-        <w:t xml:space="preserve"> </w:t>
+        <w:t xml:space="preserve"> mental health</w:t>
+      </w:r>
+      <w:r>
+        <w:rPr>
+          <w:color w:val="auto"/>
+          <w:shd w:val="clear" w:color="auto" w:fill="FFFFFF"/>
+        </w:rPr>
+        <w:t>,</w:t>
+      </w:r>
+      <w:r>
+        <w:rPr>
+          <w:color w:val="auto"/>
+          <w:shd w:val="clear" w:color="auto" w:fill="FFFFFF"/>
+        </w:rPr>
+        <w:t xml:space="preserve"> </w:t>
+      </w:r>
+      <w:r>
+        <w:rPr>
+          <w:color w:val="auto"/>
+          <w:shd w:val="clear" w:color="auto" w:fill="FFFFFF"/>
+        </w:rPr>
+        <w:t xml:space="preserve">this </w:t>
       </w:r>
       <w:r>
         <w:rPr>
@@ -742,14 +726,21 @@
           <w:color w:val="auto"/>
           <w:shd w:val="clear" w:color="auto" w:fill="FFFFFF"/>
         </w:rPr>
-        <w:t>to the discussion in the</w:t>
-      </w:r>
-      <w:r>
-        <w:rPr>
-          <w:color w:val="auto"/>
-          <w:shd w:val="clear" w:color="auto" w:fill="FFFFFF"/>
-        </w:rPr>
-        <w:t xml:space="preserve"> literature</w:t>
+        <w:t xml:space="preserve">to the </w:t>
+      </w:r>
+      <w:r>
+        <w:rPr>
+          <w:color w:val="auto"/>
+          <w:shd w:val="clear" w:color="auto" w:fill="FFFFFF"/>
+        </w:rPr>
+        <w:t xml:space="preserve">policy </w:t>
+      </w:r>
+      <w:r>
+        <w:rPr>
+          <w:color w:val="auto"/>
+          <w:shd w:val="clear" w:color="auto" w:fill="FFFFFF"/>
+        </w:rPr>
+        <w:t>discussion</w:t>
       </w:r>
       <w:r>
         <w:rPr>
@@ -770,21 +761,28 @@
           <w:color w:val="auto"/>
           <w:shd w:val="clear" w:color="auto" w:fill="FFFFFF"/>
         </w:rPr>
-        <w:t>ing the potential effect of technology</w:t>
-      </w:r>
-      <w:r>
-        <w:rPr>
-          <w:color w:val="auto"/>
-          <w:shd w:val="clear" w:color="auto" w:fill="FFFFFF"/>
-        </w:rPr>
-        <w:t xml:space="preserve"> that could be </w:t>
-      </w:r>
-      <w:r>
-        <w:rPr>
-          <w:color w:val="auto"/>
-          <w:shd w:val="clear" w:color="auto" w:fill="FFFFFF"/>
-        </w:rPr>
-        <w:t>context dependent</w:t>
+        <w:t xml:space="preserve">ing the potential </w:t>
+      </w:r>
+      <w:r>
+        <w:rPr>
+          <w:color w:val="auto"/>
+          <w:shd w:val="clear" w:color="auto" w:fill="FFFFFF"/>
+        </w:rPr>
+        <w:t xml:space="preserve">benefits </w:t>
+      </w:r>
+      <w:r>
+        <w:rPr>
+          <w:color w:val="auto"/>
+          <w:shd w:val="clear" w:color="auto" w:fill="FFFFFF"/>
+        </w:rPr>
+        <w:t>of technology</w:t>
+      </w:r>
+      <w:r>
+        <w:rPr>
+          <w:color w:val="auto"/>
+          <w:shd w:val="clear" w:color="auto" w:fill="FFFFFF"/>
+        </w:rPr>
+        <w:t xml:space="preserve"> for older adults</w:t>
       </w:r>
       <w:r>
         <w:rPr>
@@ -837,7 +835,28 @@
           <w:color w:val="auto"/>
           <w:shd w:val="clear" w:color="auto" w:fill="FFFFFF"/>
         </w:rPr>
-        <w:t>agricultural technology (Green Revolution) impacts later-life aging outcomes</w:t>
+        <w:t xml:space="preserve">agricultural technology (Green Revolution) impacts later-life </w:t>
+      </w:r>
+      <w:r>
+        <w:rPr>
+          <w:color w:val="auto"/>
+          <w:shd w:val="clear" w:color="auto" w:fill="FFFFFF"/>
+        </w:rPr>
+        <w:t>aging-related</w:t>
+      </w:r>
+      <w:r>
+        <w:rPr>
+          <w:color w:val="auto"/>
+          <w:shd w:val="clear" w:color="auto" w:fill="FFFFFF"/>
+        </w:rPr>
+        <w:t xml:space="preserve"> </w:t>
+      </w:r>
+      <w:r>
+        <w:rPr>
+          <w:color w:val="auto"/>
+          <w:shd w:val="clear" w:color="auto" w:fill="FFFFFF"/>
+        </w:rPr>
+        <w:t>outcomes</w:t>
       </w:r>
       <w:r>
         <w:rPr>
@@ -1763,15 +1782,7 @@
           <w:color w:val="auto"/>
           <w:shd w:val="clear" w:color="auto" w:fill="FFFFFF"/>
         </w:rPr>
-        <w:t xml:space="preserve"> I aim </w:t>
-      </w:r>
-      <w:r>
-        <w:rPr>
-          <w:color w:val="auto"/>
-          <w:shd w:val="clear" w:color="auto" w:fill="FFFFFF"/>
-        </w:rPr>
-        <w:lastRenderedPageBreak/>
-        <w:t>to unravel the intricate dynamics between technological advancements, administrative changes, and their consequences for marginalized communities.</w:t>
+        <w:t xml:space="preserve"> I aim to unravel the intricate dynamics between technological advancements, administrative changes, and their consequences for marginalized communities.</w:t>
       </w:r>
     </w:p>
     <w:p>

--- a/research_statement/Public_policy/Gawaivikaspd_rs_pp.docx
+++ b/research_statement/Public_policy/Gawaivikaspd_rs_pp.docx
@@ -43,7 +43,28 @@
           <w:color w:val="auto"/>
           <w:shd w:val="clear" w:color="auto" w:fill="FFFFFF"/>
         </w:rPr>
-        <w:t xml:space="preserve"> first research theme explores the impact of technologies like the Green Revolution and high-speed internet on health, welfare, human capital, and social security access. The second </w:t>
+        <w:t xml:space="preserve"> first research theme explores the impact of technologies like the </w:t>
+      </w:r>
+      <w:r>
+        <w:rPr>
+          <w:color w:val="auto"/>
+          <w:shd w:val="clear" w:color="auto" w:fill="FFFFFF"/>
+        </w:rPr>
+        <w:t xml:space="preserve">high-speed internet </w:t>
+      </w:r>
+      <w:r>
+        <w:rPr>
+          <w:color w:val="auto"/>
+          <w:shd w:val="clear" w:color="auto" w:fill="FFFFFF"/>
+        </w:rPr>
+        <w:t xml:space="preserve">(Broadband) and </w:t>
+      </w:r>
+      <w:r>
+        <w:rPr>
+          <w:color w:val="auto"/>
+          <w:shd w:val="clear" w:color="auto" w:fill="FFFFFF"/>
+        </w:rPr>
+        <w:t xml:space="preserve">Green Revolution on health, welfare, human capital, and social security access. The second </w:t>
       </w:r>
       <w:r>
         <w:rPr>
@@ -270,6 +291,16 @@
         <w:t xml:space="preserve">. </w:t>
       </w:r>
       <w:r>
+        <w:t>Recent empirical evidence in economics underscores the adverse impact of internet-enabled technology (social media) on college students’ mental health, mainly due to unfavorable social comparisons. Yet, it remains unclear how a comparable technology (high-speed internet broadband) affects a more vulnerable older population.</w:t>
+      </w:r>
+      <w:r>
+        <w:rPr>
+          <w:color w:val="auto"/>
+          <w:shd w:val="clear" w:color="auto" w:fill="FFFFFF"/>
+        </w:rPr>
+        <w:t xml:space="preserve"> </w:t>
+      </w:r>
+      <w:r>
         <w:rPr>
           <w:color w:val="auto"/>
           <w:shd w:val="clear" w:color="auto" w:fill="FFFFFF"/>
@@ -810,432 +841,19 @@
         </w:rPr>
       </w:pPr>
       <w:r>
-        <w:rPr>
-          <w:color w:val="auto"/>
-          <w:shd w:val="clear" w:color="auto" w:fill="FFFFFF"/>
-        </w:rPr>
-        <w:t xml:space="preserve">In my second chapter, co-authors and I examine whether early-life </w:t>
-      </w:r>
-      <w:r>
-        <w:rPr>
-          <w:color w:val="auto"/>
-          <w:shd w:val="clear" w:color="auto" w:fill="FFFFFF"/>
-        </w:rPr>
-        <w:t xml:space="preserve">exposure to </w:t>
-      </w:r>
-      <w:r>
-        <w:rPr>
-          <w:color w:val="auto"/>
-          <w:shd w:val="clear" w:color="auto" w:fill="FFFFFF"/>
-        </w:rPr>
-        <w:t xml:space="preserve">an </w:t>
-      </w:r>
-      <w:r>
-        <w:rPr>
-          <w:color w:val="auto"/>
-          <w:shd w:val="clear" w:color="auto" w:fill="FFFFFF"/>
-        </w:rPr>
-        <w:t xml:space="preserve">agricultural technology (Green Revolution) impacts later-life </w:t>
-      </w:r>
-      <w:r>
-        <w:rPr>
-          <w:color w:val="auto"/>
-          <w:shd w:val="clear" w:color="auto" w:fill="FFFFFF"/>
-        </w:rPr>
-        <w:t>aging-related</w:t>
-      </w:r>
-      <w:r>
-        <w:rPr>
-          <w:color w:val="auto"/>
-          <w:shd w:val="clear" w:color="auto" w:fill="FFFFFF"/>
-        </w:rPr>
-        <w:t xml:space="preserve"> </w:t>
-      </w:r>
-      <w:r>
-        <w:rPr>
-          <w:color w:val="auto"/>
-          <w:shd w:val="clear" w:color="auto" w:fill="FFFFFF"/>
-        </w:rPr>
-        <w:t>outcomes</w:t>
-      </w:r>
-      <w:r>
-        <w:rPr>
-          <w:color w:val="auto"/>
-          <w:shd w:val="clear" w:color="auto" w:fill="FFFFFF"/>
-        </w:rPr>
-        <w:t xml:space="preserve"> (</w:t>
-      </w:r>
-      <w:r>
-        <w:rPr>
-          <w:color w:val="auto"/>
-          <w:shd w:val="clear" w:color="auto" w:fill="FFFFFF"/>
-        </w:rPr>
-        <w:t>cognitive function</w:t>
-      </w:r>
-      <w:r>
-        <w:rPr>
-          <w:color w:val="auto"/>
-          <w:shd w:val="clear" w:color="auto" w:fill="FFFFFF"/>
-        </w:rPr>
-        <w:t>) in India</w:t>
-      </w:r>
-      <w:r>
-        <w:rPr>
-          <w:color w:val="auto"/>
-          <w:shd w:val="clear" w:color="auto" w:fill="FFFFFF"/>
-        </w:rPr>
-        <w:t>.</w:t>
-      </w:r>
-      <w:r>
-        <w:rPr>
-          <w:color w:val="auto"/>
-          <w:shd w:val="clear" w:color="auto" w:fill="FFFFFF"/>
-        </w:rPr>
-        <w:t xml:space="preserve"> </w:t>
-      </w:r>
-      <w:r>
-        <w:rPr>
-          <w:color w:val="auto"/>
-          <w:shd w:val="clear" w:color="auto" w:fill="FFFFFF"/>
-        </w:rPr>
-        <w:t>The Green Revolution</w:t>
-      </w:r>
-      <w:r>
-        <w:rPr>
-          <w:color w:val="auto"/>
-          <w:shd w:val="clear" w:color="auto" w:fill="FFFFFF"/>
-        </w:rPr>
-        <w:t xml:space="preserve"> (GR)</w:t>
-      </w:r>
-      <w:r>
-        <w:rPr>
-          <w:color w:val="auto"/>
-          <w:shd w:val="clear" w:color="auto" w:fill="FFFFFF"/>
-        </w:rPr>
-        <w:t xml:space="preserve"> is arguably the single most significant shock to agricultural productivity</w:t>
-      </w:r>
-      <w:r>
-        <w:rPr>
-          <w:color w:val="auto"/>
-          <w:shd w:val="clear" w:color="auto" w:fill="FFFFFF"/>
-        </w:rPr>
-        <w:t xml:space="preserve"> </w:t>
-      </w:r>
-      <w:r>
-        <w:rPr>
-          <w:color w:val="auto"/>
-          <w:shd w:val="clear" w:color="auto" w:fill="FFFFFF"/>
-        </w:rPr>
-        <w:t>gains in developing countries and one of the most significant technological innovations of</w:t>
-      </w:r>
-      <w:r>
-        <w:rPr>
-          <w:color w:val="auto"/>
-          <w:shd w:val="clear" w:color="auto" w:fill="FFFFFF"/>
-        </w:rPr>
-        <w:t xml:space="preserve"> </w:t>
-      </w:r>
-      <w:r>
-        <w:rPr>
-          <w:color w:val="auto"/>
-          <w:shd w:val="clear" w:color="auto" w:fill="FFFFFF"/>
-        </w:rPr>
-        <w:t>the 20th century</w:t>
-      </w:r>
-      <w:r>
-        <w:rPr>
-          <w:color w:val="auto"/>
-          <w:shd w:val="clear" w:color="auto" w:fill="FFFFFF"/>
-        </w:rPr>
-        <w:t>.</w:t>
-      </w:r>
-      <w:r>
-        <w:rPr>
-          <w:color w:val="auto"/>
-          <w:shd w:val="clear" w:color="auto" w:fill="FFFFFF"/>
-        </w:rPr>
-        <w:t xml:space="preserve"> </w:t>
-      </w:r>
-      <w:r>
-        <w:rPr>
-          <w:color w:val="auto"/>
-          <w:shd w:val="clear" w:color="auto" w:fill="FFFFFF"/>
-        </w:rPr>
-        <w:t>H</w:t>
-      </w:r>
-      <w:r>
-        <w:rPr>
-          <w:color w:val="auto"/>
-          <w:shd w:val="clear" w:color="auto" w:fill="FFFFFF"/>
-        </w:rPr>
-        <w:t xml:space="preserve">igh-yield crop variants (HYV) </w:t>
-      </w:r>
-      <w:r>
-        <w:rPr>
-          <w:color w:val="auto"/>
-          <w:shd w:val="clear" w:color="auto" w:fill="FFFFFF"/>
-        </w:rPr>
-        <w:t xml:space="preserve">developed under the GR </w:t>
-      </w:r>
-      <w:r>
-        <w:rPr>
-          <w:color w:val="auto"/>
-          <w:shd w:val="clear" w:color="auto" w:fill="FFFFFF"/>
-        </w:rPr>
-        <w:t xml:space="preserve">dramatically increased major crop yields. </w:t>
-      </w:r>
-      <w:r>
-        <w:rPr>
-          <w:color w:val="auto"/>
-          <w:shd w:val="clear" w:color="auto" w:fill="FFFFFF"/>
-        </w:rPr>
-        <w:t>We l</w:t>
-      </w:r>
-      <w:r>
-        <w:rPr>
-          <w:color w:val="auto"/>
-          <w:shd w:val="clear" w:color="auto" w:fill="FFFFFF"/>
-        </w:rPr>
-        <w:t>everag</w:t>
-      </w:r>
-      <w:r>
-        <w:rPr>
-          <w:color w:val="auto"/>
-          <w:shd w:val="clear" w:color="auto" w:fill="FFFFFF"/>
-        </w:rPr>
-        <w:t>e</w:t>
-      </w:r>
-      <w:r>
-        <w:rPr>
-          <w:color w:val="auto"/>
-          <w:shd w:val="clear" w:color="auto" w:fill="FFFFFF"/>
-        </w:rPr>
-        <w:t xml:space="preserve"> the</w:t>
-      </w:r>
-      <w:r>
-        <w:rPr>
-          <w:color w:val="auto"/>
-          <w:shd w:val="clear" w:color="auto" w:fill="FFFFFF"/>
-        </w:rPr>
-        <w:t xml:space="preserve"> </w:t>
-      </w:r>
-      <w:r>
-        <w:rPr>
-          <w:color w:val="auto"/>
-          <w:shd w:val="clear" w:color="auto" w:fill="FFFFFF"/>
-        </w:rPr>
-        <w:t xml:space="preserve">largest aging data </w:t>
-      </w:r>
-      <w:r>
-        <w:rPr>
-          <w:color w:val="auto"/>
-          <w:shd w:val="clear" w:color="auto" w:fill="FFFFFF"/>
-        </w:rPr>
-        <w:t xml:space="preserve">and </w:t>
-      </w:r>
-      <w:r>
-        <w:rPr>
-          <w:color w:val="auto"/>
-          <w:shd w:val="clear" w:color="auto" w:fill="FFFFFF"/>
-        </w:rPr>
-        <w:t>employ a generalized DID approach, exploiting temporal and spatial varia</w:t>
-      </w:r>
-      <w:r>
-        <w:rPr>
-          <w:color w:val="auto"/>
-          <w:shd w:val="clear" w:color="auto" w:fill="FFFFFF"/>
-        </w:rPr>
-        <w:t>tion</w:t>
-      </w:r>
-      <w:r>
-        <w:rPr>
-          <w:color w:val="auto"/>
-          <w:shd w:val="clear" w:color="auto" w:fill="FFFFFF"/>
-        </w:rPr>
-        <w:t xml:space="preserve"> </w:t>
-      </w:r>
-      <w:r>
-        <w:rPr>
-          <w:color w:val="auto"/>
-          <w:shd w:val="clear" w:color="auto" w:fill="FFFFFF"/>
-        </w:rPr>
-        <w:t>in the adoption of</w:t>
-      </w:r>
-      <w:r>
-        <w:rPr>
-          <w:color w:val="auto"/>
-          <w:shd w:val="clear" w:color="auto" w:fill="FFFFFF"/>
-        </w:rPr>
-        <w:t xml:space="preserve"> </w:t>
-      </w:r>
-      <w:r>
-        <w:rPr>
-          <w:color w:val="auto"/>
-          <w:shd w:val="clear" w:color="auto" w:fill="FFFFFF"/>
-        </w:rPr>
-        <w:t xml:space="preserve">HYV crops. </w:t>
-      </w:r>
-      <w:r>
-        <w:rPr>
-          <w:color w:val="auto"/>
-          <w:shd w:val="clear" w:color="auto" w:fill="FFFFFF"/>
-        </w:rPr>
-        <w:t xml:space="preserve"> </w:t>
-      </w:r>
-      <w:r>
-        <w:rPr>
-          <w:color w:val="auto"/>
-          <w:shd w:val="clear" w:color="auto" w:fill="FFFFFF"/>
-        </w:rPr>
-        <w:t>W</w:t>
-      </w:r>
-      <w:r>
-        <w:rPr>
-          <w:color w:val="auto"/>
-          <w:shd w:val="clear" w:color="auto" w:fill="FFFFFF"/>
-        </w:rPr>
-        <w:t xml:space="preserve">e find </w:t>
-      </w:r>
-      <w:r>
-        <w:rPr>
-          <w:color w:val="auto"/>
-          <w:shd w:val="clear" w:color="auto" w:fill="FFFFFF"/>
-        </w:rPr>
-        <w:t xml:space="preserve">that </w:t>
-      </w:r>
-      <w:r>
-        <w:rPr>
-          <w:color w:val="auto"/>
-          <w:shd w:val="clear" w:color="auto" w:fill="FFFFFF"/>
-        </w:rPr>
-        <w:t xml:space="preserve">a </w:t>
-      </w:r>
-      <w:r>
-        <w:rPr>
-          <w:color w:val="auto"/>
-          <w:shd w:val="clear" w:color="auto" w:fill="FFFFFF"/>
-        </w:rPr>
-        <w:t>one-unit</w:t>
-      </w:r>
-      <w:r>
-        <w:rPr>
-          <w:color w:val="auto"/>
-          <w:shd w:val="clear" w:color="auto" w:fill="FFFFFF"/>
-        </w:rPr>
-        <w:t xml:space="preserve"> </w:t>
-      </w:r>
-      <w:r>
-        <w:rPr>
-          <w:color w:val="auto"/>
-          <w:shd w:val="clear" w:color="auto" w:fill="FFFFFF"/>
-        </w:rPr>
-        <w:t>increase</w:t>
-      </w:r>
-      <w:r>
-        <w:rPr>
-          <w:color w:val="auto"/>
-          <w:shd w:val="clear" w:color="auto" w:fill="FFFFFF"/>
-        </w:rPr>
-        <w:t xml:space="preserve"> in the HYV share during </w:t>
-      </w:r>
-      <w:r>
-        <w:rPr>
-          <w:color w:val="auto"/>
-          <w:shd w:val="clear" w:color="auto" w:fill="FFFFFF"/>
-        </w:rPr>
-        <w:t>early life</w:t>
-      </w:r>
-      <w:r>
-        <w:rPr>
-          <w:color w:val="auto"/>
-          <w:shd w:val="clear" w:color="auto" w:fill="FFFFFF"/>
-        </w:rPr>
-        <w:t xml:space="preserve"> improves the cognitive score by 0.</w:t>
-      </w:r>
-      <w:r>
-        <w:rPr>
-          <w:color w:val="auto"/>
-          <w:shd w:val="clear" w:color="auto" w:fill="FFFFFF"/>
-        </w:rPr>
-        <w:t>5</w:t>
-      </w:r>
-      <w:r>
-        <w:rPr>
-          <w:color w:val="auto"/>
-          <w:shd w:val="clear" w:color="auto" w:fill="FFFFFF"/>
-        </w:rPr>
-        <w:t xml:space="preserve"> in later life</w:t>
-      </w:r>
-      <w:r>
-        <w:rPr>
-          <w:color w:val="auto"/>
-          <w:shd w:val="clear" w:color="auto" w:fill="FFFFFF"/>
-        </w:rPr>
-        <w:t xml:space="preserve">, with notable effects </w:t>
-      </w:r>
-      <w:r>
-        <w:rPr>
-          <w:color w:val="auto"/>
-          <w:shd w:val="clear" w:color="auto" w:fill="FFFFFF"/>
-        </w:rPr>
-        <w:t>among men, low castes, and rural areas</w:t>
-      </w:r>
-      <w:r>
-        <w:rPr>
-          <w:color w:val="auto"/>
-          <w:shd w:val="clear" w:color="auto" w:fill="FFFFFF"/>
-        </w:rPr>
-        <w:t>.</w:t>
-      </w:r>
-      <w:r>
-        <w:rPr>
-          <w:color w:val="auto"/>
-          <w:shd w:val="clear" w:color="auto" w:fill="FFFFFF"/>
-        </w:rPr>
-        <w:t xml:space="preserve"> </w:t>
-      </w:r>
-      <w:r>
-        <w:rPr>
-          <w:color w:val="auto"/>
-          <w:shd w:val="clear" w:color="auto" w:fill="FFFFFF"/>
-        </w:rPr>
-        <w:t xml:space="preserve">We </w:t>
-      </w:r>
-      <w:r>
-        <w:rPr>
-          <w:color w:val="auto"/>
-          <w:shd w:val="clear" w:color="auto" w:fill="FFFFFF"/>
-        </w:rPr>
-        <w:t xml:space="preserve">estimate </w:t>
-      </w:r>
-      <w:r>
-        <w:rPr>
-          <w:color w:val="auto"/>
-          <w:shd w:val="clear" w:color="auto" w:fill="FFFFFF"/>
-        </w:rPr>
-        <w:t xml:space="preserve">that improved height and education explain some of these positive benefits. However, we also find an increase in chronic conditions and metabolic syndrome (e.g., diabetes, blood pressure, heart disease), supporting the evidence that </w:t>
-      </w:r>
-      <w:r>
-        <w:rPr>
-          <w:color w:val="auto"/>
-          <w:shd w:val="clear" w:color="auto" w:fill="FFFFFF"/>
-        </w:rPr>
-        <w:t>dietary shifts might explain adverse physical health effects</w:t>
-      </w:r>
-      <w:r>
-        <w:rPr>
-          <w:color w:val="auto"/>
-          <w:shd w:val="clear" w:color="auto" w:fill="FFFFFF"/>
-        </w:rPr>
-        <w:t xml:space="preserve">. </w:t>
+        <w:t xml:space="preserve">This paper examines the effect of high-speed internet broadband on the mental health of older adults (aged 50+) in the United States. Leveraging the quasi-experimental staggered rollout of high-speed internet broadband, combined with individual panel data, I utilize spatial, temporal, and individual-level variations in broadband availability and employ advanced difference-in-differences (DID) estimators. I find that the introduction of high-speed broadband significantly improves mental health among older adults (decline in depression symptoms by 5.2%), comparable with other major life events like job loss, recession, and the death of a spouse. I find evidence of novel mechanisms like an increase in social connectedness and a decline in social isolation. These contrasting findings for young and old cohorts underscore how similar </w:t>
+      </w:r>
+      <w:r>
+        <w:t>technologies</w:t>
+      </w:r>
+      <w:r>
+        <w:t xml:space="preserve"> can affect differently by age and behavior. Heterogeneous effects by race and gender highlight barriers for African Americans and women, while rural older adults benefit more from broadband, suggesting potential benefits for rural areas. The paper further uncovers other underexplored mechanisms, including health literacy, cognitive function, and technological efficiency (telehealth) in nearby hospitals. With recent massive public investments of over $65 Billion in broadband infrastructure, these results carry significant policy implications for broadband policies and emphasize the potential benefits for older adults.</w:t>
       </w:r>
     </w:p>
     <w:p>
       <w:pPr>
         <w:pStyle w:val="Default"/>
         <w:rPr>
-          <w:b/>
-          <w:bCs/>
           <w:color w:val="auto"/>
           <w:shd w:val="clear" w:color="auto" w:fill="FFFFFF"/>
         </w:rPr>
@@ -1254,63 +872,365 @@
           <w:color w:val="auto"/>
           <w:shd w:val="clear" w:color="auto" w:fill="FFFFFF"/>
         </w:rPr>
-        <w:t xml:space="preserve">In </w:t>
-      </w:r>
-      <w:r>
-        <w:rPr>
-          <w:color w:val="auto"/>
-          <w:shd w:val="clear" w:color="auto" w:fill="FFFFFF"/>
-        </w:rPr>
-        <w:t xml:space="preserve">the </w:t>
-      </w:r>
-      <w:r>
-        <w:rPr>
-          <w:color w:val="auto"/>
-          <w:shd w:val="clear" w:color="auto" w:fill="FFFFFF"/>
-        </w:rPr>
-        <w:t xml:space="preserve">third </w:t>
-      </w:r>
-      <w:r>
-        <w:rPr>
-          <w:color w:val="auto"/>
-          <w:shd w:val="clear" w:color="auto" w:fill="FFFFFF"/>
-        </w:rPr>
-        <w:t>chapter</w:t>
-      </w:r>
-      <w:r>
-        <w:rPr>
-          <w:color w:val="auto"/>
-          <w:shd w:val="clear" w:color="auto" w:fill="FFFFFF"/>
-        </w:rPr>
-        <w:t xml:space="preserve">, I extend the broadband-related </w:t>
-      </w:r>
-      <w:r>
-        <w:rPr>
-          <w:color w:val="auto"/>
-          <w:shd w:val="clear" w:color="auto" w:fill="FFFFFF"/>
-        </w:rPr>
-        <w:t>research</w:t>
-      </w:r>
-      <w:r>
-        <w:rPr>
-          <w:color w:val="auto"/>
-          <w:shd w:val="clear" w:color="auto" w:fill="FFFFFF"/>
-        </w:rPr>
-        <w:t xml:space="preserve"> </w:t>
-      </w:r>
-      <w:r>
-        <w:rPr>
-          <w:color w:val="auto"/>
-          <w:shd w:val="clear" w:color="auto" w:fill="FFFFFF"/>
-        </w:rPr>
-        <w:t>to examine broadband technology's impact on Social Security Disability Insurance (SSDI) enrollment for older adults</w:t>
-      </w:r>
-      <w:r>
-        <w:rPr>
-          <w:color w:val="auto"/>
-          <w:shd w:val="clear" w:color="auto" w:fill="FFFFFF"/>
-        </w:rPr>
-        <w:t xml:space="preserve"> in the US</w:t>
+        <w:t xml:space="preserve">In my second chapter, co-authors and I examine whether early-life </w:t>
+      </w:r>
+      <w:r>
+        <w:rPr>
+          <w:color w:val="auto"/>
+          <w:shd w:val="clear" w:color="auto" w:fill="FFFFFF"/>
+        </w:rPr>
+        <w:t xml:space="preserve">exposure to </w:t>
+      </w:r>
+      <w:r>
+        <w:rPr>
+          <w:color w:val="auto"/>
+          <w:shd w:val="clear" w:color="auto" w:fill="FFFFFF"/>
+        </w:rPr>
+        <w:t xml:space="preserve">an </w:t>
+      </w:r>
+      <w:r>
+        <w:rPr>
+          <w:color w:val="auto"/>
+          <w:shd w:val="clear" w:color="auto" w:fill="FFFFFF"/>
+        </w:rPr>
+        <w:t xml:space="preserve">agricultural technology (Green Revolution) impacts later-life </w:t>
+      </w:r>
+      <w:r>
+        <w:rPr>
+          <w:color w:val="auto"/>
+          <w:shd w:val="clear" w:color="auto" w:fill="FFFFFF"/>
+        </w:rPr>
+        <w:t>aging-related</w:t>
+      </w:r>
+      <w:r>
+        <w:rPr>
+          <w:color w:val="auto"/>
+          <w:shd w:val="clear" w:color="auto" w:fill="FFFFFF"/>
+        </w:rPr>
+        <w:t xml:space="preserve"> </w:t>
+      </w:r>
+      <w:r>
+        <w:rPr>
+          <w:color w:val="auto"/>
+          <w:shd w:val="clear" w:color="auto" w:fill="FFFFFF"/>
+        </w:rPr>
+        <w:t>outcomes</w:t>
+      </w:r>
+      <w:r>
+        <w:rPr>
+          <w:color w:val="auto"/>
+          <w:shd w:val="clear" w:color="auto" w:fill="FFFFFF"/>
+        </w:rPr>
+        <w:t xml:space="preserve"> in India</w:t>
+      </w:r>
+      <w:r>
+        <w:rPr>
+          <w:color w:val="auto"/>
+          <w:shd w:val="clear" w:color="auto" w:fill="FFFFFF"/>
+        </w:rPr>
+        <w:t>.</w:t>
+      </w:r>
+      <w:r>
+        <w:rPr>
+          <w:color w:val="auto"/>
+          <w:shd w:val="clear" w:color="auto" w:fill="FFFFFF"/>
+        </w:rPr>
+        <w:t xml:space="preserve"> </w:t>
+      </w:r>
+      <w:r>
+        <w:rPr>
+          <w:color w:val="auto"/>
+          <w:shd w:val="clear" w:color="auto" w:fill="FFFFFF"/>
+        </w:rPr>
+        <w:t>The Green Revolution</w:t>
+      </w:r>
+      <w:r>
+        <w:rPr>
+          <w:color w:val="auto"/>
+          <w:shd w:val="clear" w:color="auto" w:fill="FFFFFF"/>
+        </w:rPr>
+        <w:t xml:space="preserve"> (GR)</w:t>
+      </w:r>
+      <w:r>
+        <w:rPr>
+          <w:color w:val="auto"/>
+          <w:shd w:val="clear" w:color="auto" w:fill="FFFFFF"/>
+        </w:rPr>
+        <w:t xml:space="preserve"> is arguably the single most significant shock to agricultural productivity</w:t>
+      </w:r>
+      <w:r>
+        <w:rPr>
+          <w:color w:val="auto"/>
+          <w:shd w:val="clear" w:color="auto" w:fill="FFFFFF"/>
+        </w:rPr>
+        <w:t xml:space="preserve"> </w:t>
+      </w:r>
+      <w:r>
+        <w:rPr>
+          <w:color w:val="auto"/>
+          <w:shd w:val="clear" w:color="auto" w:fill="FFFFFF"/>
+        </w:rPr>
+        <w:t>gains in developing countries and one of the most significant technological innovations of</w:t>
+      </w:r>
+      <w:r>
+        <w:rPr>
+          <w:color w:val="auto"/>
+          <w:shd w:val="clear" w:color="auto" w:fill="FFFFFF"/>
+        </w:rPr>
+        <w:t xml:space="preserve"> </w:t>
+      </w:r>
+      <w:r>
+        <w:rPr>
+          <w:color w:val="auto"/>
+          <w:shd w:val="clear" w:color="auto" w:fill="FFFFFF"/>
+        </w:rPr>
+        <w:t>the 20th century</w:t>
+      </w:r>
+      <w:r>
+        <w:rPr>
+          <w:color w:val="auto"/>
+          <w:shd w:val="clear" w:color="auto" w:fill="FFFFFF"/>
+        </w:rPr>
+        <w:t>.</w:t>
+      </w:r>
+      <w:r>
+        <w:rPr>
+          <w:color w:val="auto"/>
+          <w:shd w:val="clear" w:color="auto" w:fill="FFFFFF"/>
+        </w:rPr>
+        <w:t xml:space="preserve"> </w:t>
+      </w:r>
+      <w:r>
+        <w:rPr>
+          <w:color w:val="auto"/>
+          <w:shd w:val="clear" w:color="auto" w:fill="FFFFFF"/>
+        </w:rPr>
+        <w:t>However, its long-term health impact</w:t>
+      </w:r>
+      <w:r>
+        <w:rPr>
+          <w:color w:val="auto"/>
+          <w:shd w:val="clear" w:color="auto" w:fill="FFFFFF"/>
+        </w:rPr>
+        <w:t>s</w:t>
+      </w:r>
+      <w:r>
+        <w:rPr>
+          <w:color w:val="auto"/>
+          <w:shd w:val="clear" w:color="auto" w:fill="FFFFFF"/>
+        </w:rPr>
+        <w:t xml:space="preserve"> </w:t>
+      </w:r>
+      <w:r>
+        <w:rPr>
+          <w:color w:val="auto"/>
+          <w:shd w:val="clear" w:color="auto" w:fill="FFFFFF"/>
+        </w:rPr>
+        <w:t>are not well</w:t>
+      </w:r>
+      <w:r>
+        <w:rPr>
+          <w:color w:val="auto"/>
+          <w:shd w:val="clear" w:color="auto" w:fill="FFFFFF"/>
+        </w:rPr>
+        <w:t xml:space="preserve"> understood. </w:t>
+      </w:r>
+      <w:r>
+        <w:rPr>
+          <w:color w:val="auto"/>
+          <w:shd w:val="clear" w:color="auto" w:fill="FFFFFF"/>
+        </w:rPr>
+        <w:t>We l</w:t>
+      </w:r>
+      <w:r>
+        <w:rPr>
+          <w:color w:val="auto"/>
+          <w:shd w:val="clear" w:color="auto" w:fill="FFFFFF"/>
+        </w:rPr>
+        <w:t>everag</w:t>
+      </w:r>
+      <w:r>
+        <w:rPr>
+          <w:color w:val="auto"/>
+          <w:shd w:val="clear" w:color="auto" w:fill="FFFFFF"/>
+        </w:rPr>
+        <w:t>e</w:t>
+      </w:r>
+      <w:r>
+        <w:rPr>
+          <w:color w:val="auto"/>
+          <w:shd w:val="clear" w:color="auto" w:fill="FFFFFF"/>
+        </w:rPr>
+        <w:t xml:space="preserve"> the</w:t>
+      </w:r>
+      <w:r>
+        <w:rPr>
+          <w:color w:val="auto"/>
+          <w:shd w:val="clear" w:color="auto" w:fill="FFFFFF"/>
+        </w:rPr>
+        <w:t xml:space="preserve"> </w:t>
+      </w:r>
+      <w:r>
+        <w:rPr>
+          <w:color w:val="auto"/>
+          <w:shd w:val="clear" w:color="auto" w:fill="FFFFFF"/>
+        </w:rPr>
+        <w:t xml:space="preserve">largest aging data </w:t>
+      </w:r>
+      <w:r>
+        <w:rPr>
+          <w:color w:val="auto"/>
+          <w:shd w:val="clear" w:color="auto" w:fill="FFFFFF"/>
+        </w:rPr>
+        <w:t xml:space="preserve">and </w:t>
+      </w:r>
+      <w:r>
+        <w:rPr>
+          <w:color w:val="auto"/>
+          <w:shd w:val="clear" w:color="auto" w:fill="FFFFFF"/>
+        </w:rPr>
+        <w:t>employ a generalized DID approach, exploiting temporal and spatial varia</w:t>
+      </w:r>
+      <w:r>
+        <w:rPr>
+          <w:color w:val="auto"/>
+          <w:shd w:val="clear" w:color="auto" w:fill="FFFFFF"/>
+        </w:rPr>
+        <w:t>tion</w:t>
+      </w:r>
+      <w:r>
+        <w:rPr>
+          <w:color w:val="auto"/>
+          <w:shd w:val="clear" w:color="auto" w:fill="FFFFFF"/>
+        </w:rPr>
+        <w:t xml:space="preserve"> </w:t>
+      </w:r>
+      <w:r>
+        <w:rPr>
+          <w:color w:val="auto"/>
+          <w:shd w:val="clear" w:color="auto" w:fill="FFFFFF"/>
+        </w:rPr>
+        <w:t>in the adoption of</w:t>
+      </w:r>
+      <w:r>
+        <w:rPr>
+          <w:color w:val="auto"/>
+          <w:shd w:val="clear" w:color="auto" w:fill="FFFFFF"/>
+        </w:rPr>
+        <w:t xml:space="preserve"> </w:t>
+      </w:r>
+      <w:r>
+        <w:rPr>
+          <w:color w:val="auto"/>
+          <w:shd w:val="clear" w:color="auto" w:fill="FFFFFF"/>
+        </w:rPr>
+        <w:t>GR</w:t>
+      </w:r>
+      <w:r>
+        <w:rPr>
+          <w:color w:val="auto"/>
+          <w:shd w:val="clear" w:color="auto" w:fill="FFFFFF"/>
+        </w:rPr>
+        <w:t xml:space="preserve"> crops. </w:t>
+      </w:r>
+      <w:r>
+        <w:rPr>
+          <w:color w:val="auto"/>
+          <w:shd w:val="clear" w:color="auto" w:fill="FFFFFF"/>
+        </w:rPr>
+        <w:t>W</w:t>
+      </w:r>
+      <w:r>
+        <w:rPr>
+          <w:color w:val="auto"/>
+          <w:shd w:val="clear" w:color="auto" w:fill="FFFFFF"/>
+        </w:rPr>
+        <w:t xml:space="preserve">e find </w:t>
+      </w:r>
+      <w:r>
+        <w:rPr>
+          <w:color w:val="auto"/>
+          <w:shd w:val="clear" w:color="auto" w:fill="FFFFFF"/>
+        </w:rPr>
+        <w:t>the</w:t>
+      </w:r>
+      <w:r>
+        <w:rPr>
+          <w:color w:val="auto"/>
+          <w:shd w:val="clear" w:color="auto" w:fill="FFFFFF"/>
+        </w:rPr>
+        <w:t xml:space="preserve"> positive and significant effects</w:t>
+      </w:r>
+      <w:r>
+        <w:rPr>
+          <w:color w:val="auto"/>
+          <w:shd w:val="clear" w:color="auto" w:fill="FFFFFF"/>
+        </w:rPr>
+        <w:t xml:space="preserve"> for the</w:t>
+      </w:r>
+      <w:r>
+        <w:rPr>
+          <w:color w:val="auto"/>
+          <w:shd w:val="clear" w:color="auto" w:fill="FFFFFF"/>
+        </w:rPr>
+        <w:t xml:space="preserve"> low castes</w:t>
+      </w:r>
+      <w:r>
+        <w:rPr>
+          <w:color w:val="auto"/>
+          <w:shd w:val="clear" w:color="auto" w:fill="FFFFFF"/>
+        </w:rPr>
+        <w:t xml:space="preserve"> in education and </w:t>
+      </w:r>
+      <w:r>
+        <w:rPr>
+          <w:color w:val="auto"/>
+          <w:shd w:val="clear" w:color="auto" w:fill="FFFFFF"/>
+        </w:rPr>
+        <w:t xml:space="preserve">later life </w:t>
+      </w:r>
+      <w:r>
+        <w:rPr>
+          <w:color w:val="auto"/>
+          <w:shd w:val="clear" w:color="auto" w:fill="FFFFFF"/>
+        </w:rPr>
+        <w:t>cognitive health</w:t>
+      </w:r>
+      <w:r>
+        <w:rPr>
+          <w:color w:val="auto"/>
+          <w:shd w:val="clear" w:color="auto" w:fill="FFFFFF"/>
+        </w:rPr>
+        <w:t>.</w:t>
+      </w:r>
+      <w:r>
+        <w:rPr>
+          <w:color w:val="auto"/>
+          <w:shd w:val="clear" w:color="auto" w:fill="FFFFFF"/>
+        </w:rPr>
+        <w:t xml:space="preserve"> </w:t>
+      </w:r>
+      <w:r>
+        <w:rPr>
+          <w:color w:val="auto"/>
+          <w:shd w:val="clear" w:color="auto" w:fill="FFFFFF"/>
+        </w:rPr>
+        <w:t xml:space="preserve">However, we also find an increase in chronic conditions and metabolic syndrome </w:t>
+      </w:r>
+      <w:r>
+        <w:rPr>
+          <w:color w:val="auto"/>
+          <w:shd w:val="clear" w:color="auto" w:fill="FFFFFF"/>
+        </w:rPr>
+        <w:lastRenderedPageBreak/>
+        <w:t xml:space="preserve">(e.g., diabetes, blood pressure, heart disease), supporting the evidence that </w:t>
+      </w:r>
+      <w:r>
+        <w:rPr>
+          <w:color w:val="auto"/>
+          <w:shd w:val="clear" w:color="auto" w:fill="FFFFFF"/>
+        </w:rPr>
+        <w:t>dietary shifts might explain adverse physical health effects</w:t>
       </w:r>
       <w:r>
         <w:rPr>
@@ -1318,243 +1238,14 @@
           <w:shd w:val="clear" w:color="auto" w:fill="FFFFFF"/>
         </w:rPr>
         <w:t xml:space="preserve">. </w:t>
-      </w:r>
-      <w:r>
-        <w:rPr>
-          <w:color w:val="auto"/>
-          <w:shd w:val="clear" w:color="auto" w:fill="FFFFFF"/>
-        </w:rPr>
-        <w:t>This research</w:t>
-      </w:r>
-      <w:r>
-        <w:rPr>
-          <w:color w:val="auto"/>
-          <w:shd w:val="clear" w:color="auto" w:fill="FFFFFF"/>
-        </w:rPr>
-        <w:t xml:space="preserve"> hold</w:t>
-      </w:r>
-      <w:r>
-        <w:rPr>
-          <w:color w:val="auto"/>
-          <w:shd w:val="clear" w:color="auto" w:fill="FFFFFF"/>
-        </w:rPr>
-        <w:t>s</w:t>
-      </w:r>
-      <w:r>
-        <w:rPr>
-          <w:color w:val="auto"/>
-          <w:shd w:val="clear" w:color="auto" w:fill="FFFFFF"/>
-        </w:rPr>
-        <w:t xml:space="preserve"> pivotal policy significance in line with the Social Security Administration's (SSA) service efficiency mandate. </w:t>
-      </w:r>
-      <w:r>
-        <w:rPr>
-          <w:color w:val="auto"/>
-          <w:shd w:val="clear" w:color="auto" w:fill="FFFFFF"/>
-        </w:rPr>
-        <w:t>I use</w:t>
-      </w:r>
-      <w:r>
-        <w:rPr>
-          <w:color w:val="auto"/>
-          <w:shd w:val="clear" w:color="auto" w:fill="FFFFFF"/>
-        </w:rPr>
-        <w:t xml:space="preserve"> the staggered broadband rollout and </w:t>
-      </w:r>
-      <w:r>
-        <w:rPr>
-          <w:color w:val="auto"/>
-          <w:shd w:val="clear" w:color="auto" w:fill="FFFFFF"/>
-        </w:rPr>
-        <w:t>restricted</w:t>
-      </w:r>
-      <w:r>
-        <w:rPr>
-          <w:color w:val="auto"/>
-          <w:shd w:val="clear" w:color="auto" w:fill="FFFFFF"/>
-        </w:rPr>
-        <w:t xml:space="preserve"> individual panel data from the Health and Retirement Study (HRS) </w:t>
-      </w:r>
-      <w:r>
-        <w:rPr>
-          <w:color w:val="auto"/>
-          <w:shd w:val="clear" w:color="auto" w:fill="FFFFFF"/>
-        </w:rPr>
-        <w:t>and</w:t>
-      </w:r>
-      <w:r>
-        <w:rPr>
-          <w:color w:val="auto"/>
-          <w:shd w:val="clear" w:color="auto" w:fill="FFFFFF"/>
-        </w:rPr>
-        <w:t xml:space="preserve"> exploit </w:t>
-      </w:r>
-      <w:r>
-        <w:rPr>
-          <w:color w:val="auto"/>
-          <w:shd w:val="clear" w:color="auto" w:fill="FFFFFF"/>
-        </w:rPr>
-        <w:t>spatial</w:t>
-      </w:r>
-      <w:r>
-        <w:rPr>
-          <w:color w:val="auto"/>
-          <w:shd w:val="clear" w:color="auto" w:fill="FFFFFF"/>
-        </w:rPr>
-        <w:t>,</w:t>
-      </w:r>
-      <w:r>
-        <w:rPr>
-          <w:color w:val="auto"/>
-          <w:shd w:val="clear" w:color="auto" w:fill="FFFFFF"/>
-        </w:rPr>
-        <w:t xml:space="preserve"> temporal</w:t>
-      </w:r>
-      <w:r>
-        <w:rPr>
-          <w:color w:val="auto"/>
-          <w:shd w:val="clear" w:color="auto" w:fill="FFFFFF"/>
-        </w:rPr>
-        <w:t xml:space="preserve">, and individual-level </w:t>
-      </w:r>
-      <w:r>
-        <w:rPr>
-          <w:color w:val="auto"/>
-          <w:shd w:val="clear" w:color="auto" w:fill="FFFFFF"/>
-        </w:rPr>
-        <w:t xml:space="preserve">variations in broadband availability. </w:t>
-      </w:r>
-      <w:r>
-        <w:rPr>
-          <w:color w:val="auto"/>
-          <w:shd w:val="clear" w:color="auto" w:fill="FFFFFF"/>
-        </w:rPr>
-        <w:t xml:space="preserve">Employing the </w:t>
-      </w:r>
-      <w:r>
-        <w:rPr>
-          <w:color w:val="auto"/>
-          <w:shd w:val="clear" w:color="auto" w:fill="FFFFFF"/>
-        </w:rPr>
-        <w:t>latest</w:t>
-      </w:r>
-      <w:r>
-        <w:rPr>
-          <w:color w:val="auto"/>
-          <w:shd w:val="clear" w:color="auto" w:fill="FFFFFF"/>
-        </w:rPr>
-        <w:t xml:space="preserve"> </w:t>
-      </w:r>
-      <w:r>
-        <w:rPr>
-          <w:color w:val="auto"/>
-          <w:shd w:val="clear" w:color="auto" w:fill="FFFFFF"/>
-        </w:rPr>
-        <w:t xml:space="preserve">DID </w:t>
-      </w:r>
-      <w:r>
-        <w:rPr>
-          <w:color w:val="auto"/>
-          <w:shd w:val="clear" w:color="auto" w:fill="FFFFFF"/>
-        </w:rPr>
-        <w:t xml:space="preserve">estimator, I </w:t>
-      </w:r>
-      <w:r>
-        <w:rPr>
-          <w:color w:val="auto"/>
-          <w:shd w:val="clear" w:color="auto" w:fill="FFFFFF"/>
-        </w:rPr>
-        <w:t>find</w:t>
-      </w:r>
-      <w:r>
-        <w:rPr>
-          <w:color w:val="auto"/>
-          <w:shd w:val="clear" w:color="auto" w:fill="FFFFFF"/>
-        </w:rPr>
-        <w:t xml:space="preserve"> </w:t>
-      </w:r>
-      <w:r>
-        <w:rPr>
-          <w:color w:val="auto"/>
-          <w:shd w:val="clear" w:color="auto" w:fill="FFFFFF"/>
-        </w:rPr>
-        <w:t xml:space="preserve">a 6% </w:t>
-      </w:r>
-      <w:r>
-        <w:rPr>
-          <w:color w:val="auto"/>
-          <w:shd w:val="clear" w:color="auto" w:fill="FFFFFF"/>
-        </w:rPr>
-        <w:t>increas</w:t>
-      </w:r>
-      <w:r>
-        <w:rPr>
-          <w:color w:val="auto"/>
-          <w:shd w:val="clear" w:color="auto" w:fill="FFFFFF"/>
-        </w:rPr>
-        <w:t>e</w:t>
-      </w:r>
-      <w:r>
-        <w:rPr>
-          <w:color w:val="auto"/>
-          <w:shd w:val="clear" w:color="auto" w:fill="FFFFFF"/>
-        </w:rPr>
-        <w:t xml:space="preserve"> </w:t>
-      </w:r>
-      <w:r>
-        <w:rPr>
-          <w:color w:val="auto"/>
-          <w:shd w:val="clear" w:color="auto" w:fill="FFFFFF"/>
-        </w:rPr>
-        <w:t xml:space="preserve">in the </w:t>
-      </w:r>
-      <w:r>
-        <w:rPr>
-          <w:color w:val="auto"/>
-          <w:shd w:val="clear" w:color="auto" w:fill="FFFFFF"/>
-        </w:rPr>
-        <w:t xml:space="preserve">likelihood of </w:t>
-      </w:r>
-      <w:r>
-        <w:rPr>
-          <w:color w:val="auto"/>
-          <w:shd w:val="clear" w:color="auto" w:fill="FFFFFF"/>
-        </w:rPr>
-        <w:t xml:space="preserve">receiving </w:t>
-      </w:r>
-      <w:r>
-        <w:rPr>
-          <w:color w:val="auto"/>
-          <w:shd w:val="clear" w:color="auto" w:fill="FFFFFF"/>
-        </w:rPr>
-        <w:t>SSDI benefits among older adults after high-speed broadband introduction</w:t>
-      </w:r>
-      <w:r>
-        <w:rPr>
-          <w:color w:val="auto"/>
-          <w:shd w:val="clear" w:color="auto" w:fill="FFFFFF"/>
-        </w:rPr>
-        <w:t>,</w:t>
-      </w:r>
-      <w:r>
-        <w:rPr>
-          <w:color w:val="auto"/>
-          <w:shd w:val="clear" w:color="auto" w:fill="FFFFFF"/>
-        </w:rPr>
-        <w:t xml:space="preserve"> with more benefits for rural areas</w:t>
-      </w:r>
-      <w:r>
-        <w:rPr>
-          <w:color w:val="auto"/>
-          <w:shd w:val="clear" w:color="auto" w:fill="FFFFFF"/>
-        </w:rPr>
-        <w:t>.</w:t>
       </w:r>
     </w:p>
     <w:p>
       <w:pPr>
         <w:pStyle w:val="Default"/>
         <w:rPr>
+          <w:b/>
+          <w:bCs/>
           <w:color w:val="auto"/>
           <w:shd w:val="clear" w:color="auto" w:fill="FFFFFF"/>
         </w:rPr>
@@ -1564,105 +1255,303 @@
       <w:pPr>
         <w:pStyle w:val="Default"/>
         <w:rPr>
-          <w:b/>
-          <w:bCs/>
           <w:color w:val="auto"/>
           <w:shd w:val="clear" w:color="auto" w:fill="FFFFFF"/>
         </w:rPr>
       </w:pPr>
       <w:r>
         <w:rPr>
-          <w:b/>
-          <w:bCs/>
-          <w:color w:val="auto"/>
-          <w:shd w:val="clear" w:color="auto" w:fill="FFFFFF"/>
-        </w:rPr>
-        <w:t xml:space="preserve">Other </w:t>
-      </w:r>
-      <w:r>
-        <w:rPr>
-          <w:b/>
-          <w:bCs/>
-          <w:color w:val="auto"/>
-          <w:shd w:val="clear" w:color="auto" w:fill="FFFFFF"/>
-        </w:rPr>
-        <w:t xml:space="preserve">Ongoing </w:t>
-      </w:r>
-      <w:r>
-        <w:rPr>
-          <w:b/>
-          <w:bCs/>
-          <w:color w:val="auto"/>
-          <w:shd w:val="clear" w:color="auto" w:fill="FFFFFF"/>
-        </w:rPr>
-        <w:t>Projects</w:t>
-      </w:r>
-      <w:r>
-        <w:rPr>
-          <w:b/>
-          <w:bCs/>
-          <w:color w:val="auto"/>
-          <w:shd w:val="clear" w:color="auto" w:fill="FFFFFF"/>
-        </w:rPr>
-        <w:t>:</w:t>
-      </w:r>
-    </w:p>
-    <w:p>
-      <w:pPr>
-        <w:pStyle w:val="Default"/>
-        <w:rPr>
-          <w:color w:val="auto"/>
-          <w:shd w:val="clear" w:color="auto" w:fill="FFFFFF"/>
-        </w:rPr>
-      </w:pPr>
-      <w:r>
-        <w:rPr>
-          <w:color w:val="auto"/>
-          <w:shd w:val="clear" w:color="auto" w:fill="FFFFFF"/>
-        </w:rPr>
-        <w:t xml:space="preserve">There are </w:t>
-      </w:r>
-      <w:r>
-        <w:rPr>
-          <w:color w:val="auto"/>
-          <w:shd w:val="clear" w:color="auto" w:fill="FFFFFF"/>
-        </w:rPr>
-        <w:t xml:space="preserve">mainly </w:t>
-      </w:r>
-      <w:r>
-        <w:rPr>
-          <w:color w:val="auto"/>
-          <w:shd w:val="clear" w:color="auto" w:fill="FFFFFF"/>
-        </w:rPr>
-        <w:t xml:space="preserve">three broad </w:t>
-      </w:r>
-      <w:r>
-        <w:rPr>
-          <w:color w:val="auto"/>
-          <w:shd w:val="clear" w:color="auto" w:fill="FFFFFF"/>
-        </w:rPr>
-        <w:t>aspects</w:t>
-      </w:r>
-      <w:r>
-        <w:rPr>
-          <w:color w:val="auto"/>
-          <w:shd w:val="clear" w:color="auto" w:fill="FFFFFF"/>
-        </w:rPr>
-        <w:t xml:space="preserve"> i</w:t>
-      </w:r>
-      <w:r>
-        <w:rPr>
-          <w:color w:val="auto"/>
-          <w:shd w:val="clear" w:color="auto" w:fill="FFFFFF"/>
-        </w:rPr>
-        <w:t xml:space="preserve">n my other ongoing </w:t>
-      </w:r>
-      <w:r>
-        <w:rPr>
-          <w:color w:val="auto"/>
-          <w:shd w:val="clear" w:color="auto" w:fill="FFFFFF"/>
-        </w:rPr>
-        <w:t>projects</w:t>
+          <w:color w:val="auto"/>
+          <w:shd w:val="clear" w:color="auto" w:fill="FFFFFF"/>
+        </w:rPr>
+        <w:t xml:space="preserve">In </w:t>
+      </w:r>
+      <w:r>
+        <w:rPr>
+          <w:color w:val="auto"/>
+          <w:shd w:val="clear" w:color="auto" w:fill="FFFFFF"/>
+        </w:rPr>
+        <w:t xml:space="preserve">the </w:t>
+      </w:r>
+      <w:r>
+        <w:rPr>
+          <w:color w:val="auto"/>
+          <w:shd w:val="clear" w:color="auto" w:fill="FFFFFF"/>
+        </w:rPr>
+        <w:t xml:space="preserve">third </w:t>
+      </w:r>
+      <w:r>
+        <w:rPr>
+          <w:color w:val="auto"/>
+          <w:shd w:val="clear" w:color="auto" w:fill="FFFFFF"/>
+        </w:rPr>
+        <w:t>chapter</w:t>
+      </w:r>
+      <w:r>
+        <w:rPr>
+          <w:color w:val="auto"/>
+          <w:shd w:val="clear" w:color="auto" w:fill="FFFFFF"/>
+        </w:rPr>
+        <w:t xml:space="preserve">, I extend the broadband-related </w:t>
+      </w:r>
+      <w:r>
+        <w:rPr>
+          <w:color w:val="auto"/>
+          <w:shd w:val="clear" w:color="auto" w:fill="FFFFFF"/>
+        </w:rPr>
+        <w:t>research</w:t>
+      </w:r>
+      <w:r>
+        <w:rPr>
+          <w:color w:val="auto"/>
+          <w:shd w:val="clear" w:color="auto" w:fill="FFFFFF"/>
+        </w:rPr>
+        <w:t xml:space="preserve"> </w:t>
+      </w:r>
+      <w:r>
+        <w:rPr>
+          <w:color w:val="auto"/>
+          <w:shd w:val="clear" w:color="auto" w:fill="FFFFFF"/>
+        </w:rPr>
+        <w:t>to examine broadband technology's impact on Social Security Disability Insurance (SSDI) enrollment for older adults</w:t>
+      </w:r>
+      <w:r>
+        <w:rPr>
+          <w:color w:val="auto"/>
+          <w:shd w:val="clear" w:color="auto" w:fill="FFFFFF"/>
+        </w:rPr>
+        <w:t xml:space="preserve"> in the US</w:t>
+      </w:r>
+      <w:r>
+        <w:rPr>
+          <w:color w:val="auto"/>
+          <w:shd w:val="clear" w:color="auto" w:fill="FFFFFF"/>
+        </w:rPr>
+        <w:t xml:space="preserve">. </w:t>
+      </w:r>
+      <w:r>
+        <w:rPr>
+          <w:color w:val="auto"/>
+          <w:shd w:val="clear" w:color="auto" w:fill="FFFFFF"/>
+        </w:rPr>
+        <w:t>This research</w:t>
+      </w:r>
+      <w:r>
+        <w:rPr>
+          <w:color w:val="auto"/>
+          <w:shd w:val="clear" w:color="auto" w:fill="FFFFFF"/>
+        </w:rPr>
+        <w:t xml:space="preserve"> hold</w:t>
+      </w:r>
+      <w:r>
+        <w:rPr>
+          <w:color w:val="auto"/>
+          <w:shd w:val="clear" w:color="auto" w:fill="FFFFFF"/>
+        </w:rPr>
+        <w:t>s</w:t>
+      </w:r>
+      <w:r>
+        <w:rPr>
+          <w:color w:val="auto"/>
+          <w:shd w:val="clear" w:color="auto" w:fill="FFFFFF"/>
+        </w:rPr>
+        <w:t xml:space="preserve"> pivotal policy significance in line with the Social Security Administration's (SSA) service efficiency mandate. </w:t>
+      </w:r>
+      <w:r>
+        <w:rPr>
+          <w:color w:val="auto"/>
+          <w:shd w:val="clear" w:color="auto" w:fill="FFFFFF"/>
+        </w:rPr>
+        <w:t>I use</w:t>
+      </w:r>
+      <w:r>
+        <w:rPr>
+          <w:color w:val="auto"/>
+          <w:shd w:val="clear" w:color="auto" w:fill="FFFFFF"/>
+        </w:rPr>
+        <w:t xml:space="preserve"> the staggered broadband rollout and </w:t>
+      </w:r>
+      <w:r>
+        <w:rPr>
+          <w:color w:val="auto"/>
+          <w:shd w:val="clear" w:color="auto" w:fill="FFFFFF"/>
+        </w:rPr>
+        <w:t>restricted</w:t>
+      </w:r>
+      <w:r>
+        <w:rPr>
+          <w:color w:val="auto"/>
+          <w:shd w:val="clear" w:color="auto" w:fill="FFFFFF"/>
+        </w:rPr>
+        <w:t xml:space="preserve"> individual panel data from the Health and Retirement Study (HRS) </w:t>
+      </w:r>
+      <w:r>
+        <w:rPr>
+          <w:color w:val="auto"/>
+          <w:shd w:val="clear" w:color="auto" w:fill="FFFFFF"/>
+        </w:rPr>
+        <w:t>and</w:t>
+      </w:r>
+      <w:r>
+        <w:rPr>
+          <w:color w:val="auto"/>
+          <w:shd w:val="clear" w:color="auto" w:fill="FFFFFF"/>
+        </w:rPr>
+        <w:t xml:space="preserve"> exploit </w:t>
+      </w:r>
+      <w:r>
+        <w:rPr>
+          <w:color w:val="auto"/>
+          <w:shd w:val="clear" w:color="auto" w:fill="FFFFFF"/>
+        </w:rPr>
+        <w:t>spatial</w:t>
+      </w:r>
+      <w:r>
+        <w:rPr>
+          <w:color w:val="auto"/>
+          <w:shd w:val="clear" w:color="auto" w:fill="FFFFFF"/>
+        </w:rPr>
+        <w:t>,</w:t>
+      </w:r>
+      <w:r>
+        <w:rPr>
+          <w:color w:val="auto"/>
+          <w:shd w:val="clear" w:color="auto" w:fill="FFFFFF"/>
+        </w:rPr>
+        <w:t xml:space="preserve"> temporal</w:t>
+      </w:r>
+      <w:r>
+        <w:rPr>
+          <w:color w:val="auto"/>
+          <w:shd w:val="clear" w:color="auto" w:fill="FFFFFF"/>
+        </w:rPr>
+        <w:t xml:space="preserve">, and individual-level </w:t>
+      </w:r>
+      <w:r>
+        <w:rPr>
+          <w:color w:val="auto"/>
+          <w:shd w:val="clear" w:color="auto" w:fill="FFFFFF"/>
+        </w:rPr>
+        <w:t xml:space="preserve">variations in broadband availability. </w:t>
+      </w:r>
+      <w:r>
+        <w:rPr>
+          <w:color w:val="auto"/>
+          <w:shd w:val="clear" w:color="auto" w:fill="FFFFFF"/>
+        </w:rPr>
+        <w:t xml:space="preserve">Employing the </w:t>
+      </w:r>
+      <w:r>
+        <w:rPr>
+          <w:color w:val="auto"/>
+          <w:shd w:val="clear" w:color="auto" w:fill="FFFFFF"/>
+        </w:rPr>
+        <w:t>latest</w:t>
+      </w:r>
+      <w:r>
+        <w:rPr>
+          <w:color w:val="auto"/>
+          <w:shd w:val="clear" w:color="auto" w:fill="FFFFFF"/>
+        </w:rPr>
+        <w:t xml:space="preserve"> </w:t>
+      </w:r>
+      <w:r>
+        <w:rPr>
+          <w:color w:val="auto"/>
+          <w:shd w:val="clear" w:color="auto" w:fill="FFFFFF"/>
+        </w:rPr>
+        <w:t xml:space="preserve">DID </w:t>
+      </w:r>
+      <w:r>
+        <w:rPr>
+          <w:color w:val="auto"/>
+          <w:shd w:val="clear" w:color="auto" w:fill="FFFFFF"/>
+        </w:rPr>
+        <w:t xml:space="preserve">estimator, I </w:t>
+      </w:r>
+      <w:r>
+        <w:rPr>
+          <w:color w:val="auto"/>
+          <w:shd w:val="clear" w:color="auto" w:fill="FFFFFF"/>
+        </w:rPr>
+        <w:t>find</w:t>
+      </w:r>
+      <w:r>
+        <w:rPr>
+          <w:color w:val="auto"/>
+          <w:shd w:val="clear" w:color="auto" w:fill="FFFFFF"/>
+        </w:rPr>
+        <w:t xml:space="preserve"> </w:t>
+      </w:r>
+      <w:r>
+        <w:rPr>
+          <w:color w:val="auto"/>
+          <w:shd w:val="clear" w:color="auto" w:fill="FFFFFF"/>
+        </w:rPr>
+        <w:t xml:space="preserve">a 6% </w:t>
+      </w:r>
+      <w:r>
+        <w:rPr>
+          <w:color w:val="auto"/>
+          <w:shd w:val="clear" w:color="auto" w:fill="FFFFFF"/>
+        </w:rPr>
+        <w:t>increas</w:t>
+      </w:r>
+      <w:r>
+        <w:rPr>
+          <w:color w:val="auto"/>
+          <w:shd w:val="clear" w:color="auto" w:fill="FFFFFF"/>
+        </w:rPr>
+        <w:t>e</w:t>
+      </w:r>
+      <w:r>
+        <w:rPr>
+          <w:color w:val="auto"/>
+          <w:shd w:val="clear" w:color="auto" w:fill="FFFFFF"/>
+        </w:rPr>
+        <w:t xml:space="preserve"> </w:t>
+      </w:r>
+      <w:r>
+        <w:rPr>
+          <w:color w:val="auto"/>
+          <w:shd w:val="clear" w:color="auto" w:fill="FFFFFF"/>
+        </w:rPr>
+        <w:t xml:space="preserve">in the </w:t>
+      </w:r>
+      <w:r>
+        <w:rPr>
+          <w:color w:val="auto"/>
+          <w:shd w:val="clear" w:color="auto" w:fill="FFFFFF"/>
+        </w:rPr>
+        <w:t xml:space="preserve">likelihood of </w:t>
+      </w:r>
+      <w:r>
+        <w:rPr>
+          <w:color w:val="auto"/>
+          <w:shd w:val="clear" w:color="auto" w:fill="FFFFFF"/>
+        </w:rPr>
+        <w:t xml:space="preserve">receiving </w:t>
+      </w:r>
+      <w:r>
+        <w:rPr>
+          <w:color w:val="auto"/>
+          <w:shd w:val="clear" w:color="auto" w:fill="FFFFFF"/>
+        </w:rPr>
+        <w:t>SSDI benefits among older adults after high-speed broadband introduction</w:t>
+      </w:r>
+      <w:r>
+        <w:rPr>
+          <w:color w:val="auto"/>
+          <w:shd w:val="clear" w:color="auto" w:fill="FFFFFF"/>
+        </w:rPr>
+        <w:t>,</w:t>
+      </w:r>
+      <w:r>
+        <w:rPr>
+          <w:color w:val="auto"/>
+          <w:shd w:val="clear" w:color="auto" w:fill="FFFFFF"/>
+        </w:rPr>
+        <w:t xml:space="preserve"> with more benefits for rural areas</w:t>
       </w:r>
       <w:r>
         <w:rPr>
@@ -1670,119 +1559,6 @@
           <w:shd w:val="clear" w:color="auto" w:fill="FFFFFF"/>
         </w:rPr>
         <w:t>.</w:t>
-      </w:r>
-      <w:r>
-        <w:rPr>
-          <w:color w:val="auto"/>
-          <w:shd w:val="clear" w:color="auto" w:fill="FFFFFF"/>
-        </w:rPr>
-        <w:t xml:space="preserve"> </w:t>
-      </w:r>
-      <w:r>
-        <w:rPr>
-          <w:color w:val="auto"/>
-          <w:shd w:val="clear" w:color="auto" w:fill="FFFFFF"/>
-        </w:rPr>
-        <w:t xml:space="preserve">The </w:t>
-      </w:r>
-      <w:r>
-        <w:rPr>
-          <w:color w:val="auto"/>
-          <w:shd w:val="clear" w:color="auto" w:fill="FFFFFF"/>
-        </w:rPr>
-        <w:t>first</w:t>
-      </w:r>
-      <w:r>
-        <w:rPr>
-          <w:color w:val="auto"/>
-          <w:shd w:val="clear" w:color="auto" w:fill="FFFFFF"/>
-        </w:rPr>
-        <w:t xml:space="preserve"> theme, </w:t>
-      </w:r>
-      <w:r>
-        <w:rPr>
-          <w:i/>
-          <w:iCs/>
-          <w:color w:val="auto"/>
-          <w:shd w:val="clear" w:color="auto" w:fill="FFFFFF"/>
-        </w:rPr>
-        <w:t>Technological Innovation</w:t>
-      </w:r>
-      <w:r>
-        <w:rPr>
-          <w:i/>
-          <w:iCs/>
-          <w:color w:val="auto"/>
-          <w:shd w:val="clear" w:color="auto" w:fill="FFFFFF"/>
-        </w:rPr>
-        <w:t>s,</w:t>
-      </w:r>
-      <w:r>
-        <w:rPr>
-          <w:i/>
-          <w:iCs/>
-          <w:color w:val="auto"/>
-          <w:shd w:val="clear" w:color="auto" w:fill="FFFFFF"/>
-        </w:rPr>
-        <w:t xml:space="preserve"> and Social Welfare</w:t>
-      </w:r>
-      <w:r>
-        <w:rPr>
-          <w:i/>
-          <w:iCs/>
-          <w:color w:val="auto"/>
-          <w:shd w:val="clear" w:color="auto" w:fill="FFFFFF"/>
-        </w:rPr>
-        <w:t>,</w:t>
-      </w:r>
-      <w:r>
-        <w:rPr>
-          <w:color w:val="auto"/>
-          <w:shd w:val="clear" w:color="auto" w:fill="FFFFFF"/>
-        </w:rPr>
-        <w:t xml:space="preserve"> investigates the transformative role of broadband technology in the realm of </w:t>
-      </w:r>
-      <w:r>
-        <w:rPr>
-          <w:color w:val="auto"/>
-          <w:shd w:val="clear" w:color="auto" w:fill="FFFFFF"/>
-        </w:rPr>
-        <w:t xml:space="preserve">access to </w:t>
-      </w:r>
-      <w:r>
-        <w:rPr>
-          <w:color w:val="auto"/>
-          <w:shd w:val="clear" w:color="auto" w:fill="FFFFFF"/>
-        </w:rPr>
-        <w:t>social security disability insurance</w:t>
-      </w:r>
-      <w:r>
-        <w:rPr>
-          <w:color w:val="auto"/>
-          <w:shd w:val="clear" w:color="auto" w:fill="FFFFFF"/>
-        </w:rPr>
-        <w:t xml:space="preserve"> during the events of</w:t>
-      </w:r>
-      <w:r>
-        <w:rPr>
-          <w:color w:val="auto"/>
-          <w:shd w:val="clear" w:color="auto" w:fill="FFFFFF"/>
-        </w:rPr>
-        <w:t xml:space="preserve"> SSA office closures</w:t>
-      </w:r>
-      <w:r>
-        <w:rPr>
-          <w:color w:val="auto"/>
-          <w:shd w:val="clear" w:color="auto" w:fill="FFFFFF"/>
-        </w:rPr>
-        <w:t>.</w:t>
-      </w:r>
-      <w:r>
-        <w:rPr>
-          <w:color w:val="auto"/>
-          <w:shd w:val="clear" w:color="auto" w:fill="FFFFFF"/>
-        </w:rPr>
-        <w:t xml:space="preserve"> I aim to unravel the intricate dynamics between technological advancements, administrative changes, and their consequences for marginalized communities.</w:t>
       </w:r>
     </w:p>
     <w:p>
@@ -1798,23 +1574,140 @@
       <w:pPr>
         <w:pStyle w:val="Default"/>
         <w:rPr>
+          <w:b/>
+          <w:bCs/>
           <w:color w:val="auto"/>
           <w:shd w:val="clear" w:color="auto" w:fill="FFFFFF"/>
         </w:rPr>
       </w:pPr>
       <w:r>
         <w:rPr>
-          <w:color w:val="auto"/>
-          <w:shd w:val="clear" w:color="auto" w:fill="FFFFFF"/>
-        </w:rPr>
-        <w:t>Under t</w:t>
-      </w:r>
-      <w:r>
-        <w:rPr>
-          <w:color w:val="auto"/>
-          <w:shd w:val="clear" w:color="auto" w:fill="FFFFFF"/>
-        </w:rPr>
-        <w:t xml:space="preserve">he second theme, </w:t>
+          <w:b/>
+          <w:bCs/>
+          <w:color w:val="auto"/>
+          <w:shd w:val="clear" w:color="auto" w:fill="FFFFFF"/>
+        </w:rPr>
+        <w:t xml:space="preserve">Other </w:t>
+      </w:r>
+      <w:r>
+        <w:rPr>
+          <w:b/>
+          <w:bCs/>
+          <w:color w:val="auto"/>
+          <w:shd w:val="clear" w:color="auto" w:fill="FFFFFF"/>
+        </w:rPr>
+        <w:t xml:space="preserve">Ongoing </w:t>
+      </w:r>
+      <w:r>
+        <w:rPr>
+          <w:b/>
+          <w:bCs/>
+          <w:color w:val="auto"/>
+          <w:shd w:val="clear" w:color="auto" w:fill="FFFFFF"/>
+        </w:rPr>
+        <w:t>Projects</w:t>
+      </w:r>
+      <w:r>
+        <w:rPr>
+          <w:b/>
+          <w:bCs/>
+          <w:color w:val="auto"/>
+          <w:shd w:val="clear" w:color="auto" w:fill="FFFFFF"/>
+        </w:rPr>
+        <w:t>:</w:t>
+      </w:r>
+    </w:p>
+    <w:p>
+      <w:pPr>
+        <w:pStyle w:val="Default"/>
+        <w:rPr>
+          <w:color w:val="auto"/>
+          <w:shd w:val="clear" w:color="auto" w:fill="FFFFFF"/>
+        </w:rPr>
+      </w:pPr>
+      <w:r>
+        <w:rPr>
+          <w:color w:val="auto"/>
+          <w:shd w:val="clear" w:color="auto" w:fill="FFFFFF"/>
+        </w:rPr>
+        <w:t xml:space="preserve">There are </w:t>
+      </w:r>
+      <w:r>
+        <w:rPr>
+          <w:color w:val="auto"/>
+          <w:shd w:val="clear" w:color="auto" w:fill="FFFFFF"/>
+        </w:rPr>
+        <w:t xml:space="preserve">mainly </w:t>
+      </w:r>
+      <w:r>
+        <w:rPr>
+          <w:color w:val="auto"/>
+          <w:shd w:val="clear" w:color="auto" w:fill="FFFFFF"/>
+        </w:rPr>
+        <w:t xml:space="preserve">three broad </w:t>
+      </w:r>
+      <w:r>
+        <w:rPr>
+          <w:color w:val="auto"/>
+          <w:shd w:val="clear" w:color="auto" w:fill="FFFFFF"/>
+        </w:rPr>
+        <w:t>aspects</w:t>
+      </w:r>
+      <w:r>
+        <w:rPr>
+          <w:color w:val="auto"/>
+          <w:shd w:val="clear" w:color="auto" w:fill="FFFFFF"/>
+        </w:rPr>
+        <w:t xml:space="preserve"> i</w:t>
+      </w:r>
+      <w:r>
+        <w:rPr>
+          <w:color w:val="auto"/>
+          <w:shd w:val="clear" w:color="auto" w:fill="FFFFFF"/>
+        </w:rPr>
+        <w:t xml:space="preserve">n my other ongoing </w:t>
+      </w:r>
+      <w:r>
+        <w:rPr>
+          <w:color w:val="auto"/>
+          <w:shd w:val="clear" w:color="auto" w:fill="FFFFFF"/>
+        </w:rPr>
+        <w:t>projects</w:t>
+      </w:r>
+      <w:r>
+        <w:rPr>
+          <w:color w:val="auto"/>
+          <w:shd w:val="clear" w:color="auto" w:fill="FFFFFF"/>
+        </w:rPr>
+        <w:t>.</w:t>
+      </w:r>
+      <w:r>
+        <w:rPr>
+          <w:color w:val="auto"/>
+          <w:shd w:val="clear" w:color="auto" w:fill="FFFFFF"/>
+        </w:rPr>
+        <w:t xml:space="preserve"> </w:t>
+      </w:r>
+      <w:r>
+        <w:rPr>
+          <w:color w:val="auto"/>
+          <w:shd w:val="clear" w:color="auto" w:fill="FFFFFF"/>
+        </w:rPr>
+        <w:t xml:space="preserve">The </w:t>
+      </w:r>
+      <w:r>
+        <w:rPr>
+          <w:color w:val="auto"/>
+          <w:shd w:val="clear" w:color="auto" w:fill="FFFFFF"/>
+        </w:rPr>
+        <w:t>first</w:t>
+      </w:r>
+      <w:r>
+        <w:rPr>
+          <w:color w:val="auto"/>
+          <w:shd w:val="clear" w:color="auto" w:fill="FFFFFF"/>
+        </w:rPr>
+        <w:t xml:space="preserve"> theme, </w:t>
       </w:r>
       <w:r>
         <w:rPr>
@@ -1823,93 +1716,69 @@
           <w:color w:val="auto"/>
           <w:shd w:val="clear" w:color="auto" w:fill="FFFFFF"/>
         </w:rPr>
-        <w:t>Labor Market Disparities</w:t>
-      </w:r>
-      <w:r>
-        <w:rPr>
-          <w:color w:val="auto"/>
-          <w:shd w:val="clear" w:color="auto" w:fill="FFFFFF"/>
-        </w:rPr>
-        <w:t xml:space="preserve">, </w:t>
-      </w:r>
-      <w:r>
-        <w:rPr>
-          <w:color w:val="auto"/>
-          <w:shd w:val="clear" w:color="auto" w:fill="FFFFFF"/>
-        </w:rPr>
-        <w:t xml:space="preserve">Prof. Jeremy </w:t>
-      </w:r>
-      <w:proofErr w:type="gramStart"/>
-      <w:r>
-        <w:rPr>
-          <w:color w:val="auto"/>
-          <w:shd w:val="clear" w:color="auto" w:fill="FFFFFF"/>
-        </w:rPr>
-        <w:t>Foltz</w:t>
-      </w:r>
-      <w:proofErr w:type="gramEnd"/>
-      <w:r>
-        <w:rPr>
-          <w:color w:val="auto"/>
-          <w:shd w:val="clear" w:color="auto" w:fill="FFFFFF"/>
-        </w:rPr>
-        <w:t xml:space="preserve"> and I</w:t>
-      </w:r>
-      <w:r>
-        <w:rPr>
-          <w:color w:val="auto"/>
-          <w:shd w:val="clear" w:color="auto" w:fill="FFFFFF"/>
-        </w:rPr>
-        <w:t xml:space="preserve"> have a paper (revise and resubmit) that </w:t>
-      </w:r>
-      <w:r>
-        <w:rPr>
-          <w:color w:val="auto"/>
-          <w:shd w:val="clear" w:color="auto" w:fill="FFFFFF"/>
-        </w:rPr>
-        <w:t>evaluates</w:t>
-      </w:r>
-      <w:r>
-        <w:rPr>
-          <w:color w:val="auto"/>
-          <w:shd w:val="clear" w:color="auto" w:fill="FFFFFF"/>
-        </w:rPr>
-        <w:t xml:space="preserve"> salary differentials between foreign and US-born </w:t>
-      </w:r>
-      <w:r>
-        <w:rPr>
-          <w:color w:val="auto"/>
-          <w:shd w:val="clear" w:color="auto" w:fill="FFFFFF"/>
-        </w:rPr>
-        <w:t>academic faculty</w:t>
-      </w:r>
-      <w:r>
-        <w:rPr>
-          <w:color w:val="auto"/>
-          <w:shd w:val="clear" w:color="auto" w:fill="FFFFFF"/>
-        </w:rPr>
-        <w:t xml:space="preserve">, probing potential sources of wage inequality </w:t>
-      </w:r>
-      <w:r>
-        <w:rPr>
-          <w:color w:val="auto"/>
-          <w:shd w:val="clear" w:color="auto" w:fill="FFFFFF"/>
-        </w:rPr>
-        <w:t xml:space="preserve">in academia </w:t>
-      </w:r>
-      <w:r>
-        <w:rPr>
-          <w:color w:val="auto"/>
-          <w:shd w:val="clear" w:color="auto" w:fill="FFFFFF"/>
-        </w:rPr>
-        <w:t xml:space="preserve">that have </w:t>
-      </w:r>
-      <w:r>
-        <w:rPr>
-          <w:color w:val="auto"/>
-          <w:shd w:val="clear" w:color="auto" w:fill="FFFFFF"/>
-        </w:rPr>
-        <w:t>direct policy implications</w:t>
+        <w:t>Technological Innovation</w:t>
+      </w:r>
+      <w:r>
+        <w:rPr>
+          <w:i/>
+          <w:iCs/>
+          <w:color w:val="auto"/>
+          <w:shd w:val="clear" w:color="auto" w:fill="FFFFFF"/>
+        </w:rPr>
+        <w:t>s,</w:t>
+      </w:r>
+      <w:r>
+        <w:rPr>
+          <w:i/>
+          <w:iCs/>
+          <w:color w:val="auto"/>
+          <w:shd w:val="clear" w:color="auto" w:fill="FFFFFF"/>
+        </w:rPr>
+        <w:t xml:space="preserve"> and Social Welfare</w:t>
+      </w:r>
+      <w:r>
+        <w:rPr>
+          <w:i/>
+          <w:iCs/>
+          <w:color w:val="auto"/>
+          <w:shd w:val="clear" w:color="auto" w:fill="FFFFFF"/>
+        </w:rPr>
+        <w:t>,</w:t>
+      </w:r>
+      <w:r>
+        <w:rPr>
+          <w:color w:val="auto"/>
+          <w:shd w:val="clear" w:color="auto" w:fill="FFFFFF"/>
+        </w:rPr>
+        <w:t xml:space="preserve"> investigates the transformative role of broadband technology in the realm of </w:t>
+      </w:r>
+      <w:r>
+        <w:rPr>
+          <w:color w:val="auto"/>
+          <w:shd w:val="clear" w:color="auto" w:fill="FFFFFF"/>
+        </w:rPr>
+        <w:t xml:space="preserve">access to </w:t>
+      </w:r>
+      <w:r>
+        <w:rPr>
+          <w:color w:val="auto"/>
+          <w:shd w:val="clear" w:color="auto" w:fill="FFFFFF"/>
+        </w:rPr>
+        <w:t>social security disability insurance</w:t>
+      </w:r>
+      <w:r>
+        <w:rPr>
+          <w:color w:val="auto"/>
+          <w:shd w:val="clear" w:color="auto" w:fill="FFFFFF"/>
+        </w:rPr>
+        <w:t xml:space="preserve"> during the events of</w:t>
+      </w:r>
+      <w:r>
+        <w:rPr>
+          <w:color w:val="auto"/>
+          <w:shd w:val="clear" w:color="auto" w:fill="FFFFFF"/>
+        </w:rPr>
+        <w:t xml:space="preserve"> SSA office closures</w:t>
       </w:r>
       <w:r>
         <w:rPr>
@@ -1917,6 +1786,13 @@
           <w:shd w:val="clear" w:color="auto" w:fill="FFFFFF"/>
         </w:rPr>
         <w:t>.</w:t>
+      </w:r>
+      <w:r>
+        <w:rPr>
+          <w:color w:val="auto"/>
+          <w:shd w:val="clear" w:color="auto" w:fill="FFFFFF"/>
+        </w:rPr>
+        <w:t xml:space="preserve"> I aim to unravel the intricate dynamics between technological advancements, administrative changes, and their consequences for marginalized communities.</w:t>
       </w:r>
     </w:p>
     <w:p>
@@ -1941,28 +1817,14 @@
           <w:color w:val="auto"/>
           <w:shd w:val="clear" w:color="auto" w:fill="FFFFFF"/>
         </w:rPr>
-        <w:t xml:space="preserve">Under </w:t>
-      </w:r>
-      <w:r>
-        <w:rPr>
-          <w:color w:val="auto"/>
-          <w:shd w:val="clear" w:color="auto" w:fill="FFFFFF"/>
-        </w:rPr>
-        <w:t xml:space="preserve">the </w:t>
-      </w:r>
-      <w:r>
-        <w:rPr>
-          <w:color w:val="auto"/>
-          <w:shd w:val="clear" w:color="auto" w:fill="FFFFFF"/>
-        </w:rPr>
-        <w:t>third</w:t>
-      </w:r>
-      <w:r>
-        <w:rPr>
-          <w:color w:val="auto"/>
-          <w:shd w:val="clear" w:color="auto" w:fill="FFFFFF"/>
-        </w:rPr>
-        <w:t xml:space="preserve"> theme, </w:t>
+        <w:t>Under t</w:t>
+      </w:r>
+      <w:r>
+        <w:rPr>
+          <w:color w:val="auto"/>
+          <w:shd w:val="clear" w:color="auto" w:fill="FFFFFF"/>
+        </w:rPr>
+        <w:t xml:space="preserve">he second theme, </w:t>
       </w:r>
       <w:r>
         <w:rPr>
@@ -1971,360 +1833,93 @@
           <w:color w:val="auto"/>
           <w:shd w:val="clear" w:color="auto" w:fill="FFFFFF"/>
         </w:rPr>
-        <w:t>Education</w:t>
-      </w:r>
-      <w:r>
-        <w:rPr>
-          <w:i/>
-          <w:iCs/>
+        <w:t>Labor Market Disparities</w:t>
+      </w:r>
+      <w:r>
+        <w:rPr>
           <w:color w:val="auto"/>
           <w:shd w:val="clear" w:color="auto" w:fill="FFFFFF"/>
         </w:rPr>
         <w:t xml:space="preserve">, </w:t>
       </w:r>
+      <w:r>
+        <w:rPr>
+          <w:color w:val="auto"/>
+          <w:shd w:val="clear" w:color="auto" w:fill="FFFFFF"/>
+        </w:rPr>
+        <w:t xml:space="preserve">Prof. Jeremy </w:t>
+      </w:r>
       <w:proofErr w:type="gramStart"/>
       <w:r>
         <w:rPr>
-          <w:i/>
-          <w:iCs/>
-          <w:color w:val="auto"/>
-          <w:shd w:val="clear" w:color="auto" w:fill="FFFFFF"/>
-        </w:rPr>
-        <w:t>Health</w:t>
+          <w:color w:val="auto"/>
+          <w:shd w:val="clear" w:color="auto" w:fill="FFFFFF"/>
+        </w:rPr>
+        <w:t>Foltz</w:t>
       </w:r>
       <w:proofErr w:type="gramEnd"/>
       <w:r>
         <w:rPr>
-          <w:i/>
-          <w:iCs/>
-          <w:color w:val="auto"/>
-          <w:shd w:val="clear" w:color="auto" w:fill="FFFFFF"/>
-        </w:rPr>
-        <w:t xml:space="preserve"> and Human Capital</w:t>
-      </w:r>
-      <w:r>
-        <w:rPr>
-          <w:i/>
-          <w:iCs/>
-          <w:color w:val="auto"/>
-          <w:shd w:val="clear" w:color="auto" w:fill="FFFFFF"/>
-        </w:rPr>
-        <w:t>,</w:t>
-      </w:r>
-      <w:r>
-        <w:rPr>
-          <w:color w:val="auto"/>
-          <w:shd w:val="clear" w:color="auto" w:fill="FFFFFF"/>
-        </w:rPr>
-        <w:t xml:space="preserve"> </w:t>
-      </w:r>
-      <w:r>
-        <w:rPr>
-          <w:color w:val="auto"/>
-          <w:shd w:val="clear" w:color="auto" w:fill="FFFFFF"/>
-        </w:rPr>
-        <w:t>I evaluate</w:t>
-      </w:r>
-      <w:r>
-        <w:rPr>
-          <w:color w:val="auto"/>
-          <w:shd w:val="clear" w:color="auto" w:fill="FFFFFF"/>
-        </w:rPr>
-        <w:t xml:space="preserve"> the impact of </w:t>
-      </w:r>
-      <w:r>
-        <w:rPr>
-          <w:color w:val="auto"/>
-          <w:shd w:val="clear" w:color="auto" w:fill="FFFFFF"/>
-        </w:rPr>
-        <w:t xml:space="preserve">a </w:t>
-      </w:r>
-      <w:r>
-        <w:rPr>
-          <w:color w:val="auto"/>
-          <w:shd w:val="clear" w:color="auto" w:fill="FFFFFF"/>
-        </w:rPr>
-        <w:t>teacher hiring polic</w:t>
-      </w:r>
-      <w:r>
-        <w:rPr>
-          <w:color w:val="auto"/>
-          <w:shd w:val="clear" w:color="auto" w:fill="FFFFFF"/>
-        </w:rPr>
-        <w:t>y</w:t>
-      </w:r>
-      <w:r>
-        <w:rPr>
-          <w:color w:val="auto"/>
-          <w:shd w:val="clear" w:color="auto" w:fill="FFFFFF"/>
-        </w:rPr>
-        <w:t xml:space="preserve"> on student test scores</w:t>
-      </w:r>
-      <w:r>
-        <w:rPr>
-          <w:color w:val="auto"/>
-          <w:shd w:val="clear" w:color="auto" w:fill="FFFFFF"/>
-        </w:rPr>
-        <w:t xml:space="preserve"> using the advanced multiple RDD methods</w:t>
-      </w:r>
-      <w:r>
-        <w:rPr>
-          <w:color w:val="auto"/>
-          <w:shd w:val="clear" w:color="auto" w:fill="FFFFFF"/>
-        </w:rPr>
-        <w:t xml:space="preserve">, </w:t>
-      </w:r>
-      <w:r>
-        <w:rPr>
-          <w:color w:val="auto"/>
-          <w:shd w:val="clear" w:color="auto" w:fill="FFFFFF"/>
-        </w:rPr>
-        <w:t>exploring</w:t>
-      </w:r>
-      <w:r>
-        <w:rPr>
-          <w:color w:val="auto"/>
-          <w:shd w:val="clear" w:color="auto" w:fill="FFFFFF"/>
-        </w:rPr>
-        <w:t xml:space="preserve"> into the intricate web of educational systems and their implications for academic outcomes. </w:t>
-      </w:r>
-      <w:r>
-        <w:rPr>
-          <w:color w:val="auto"/>
-          <w:shd w:val="clear" w:color="auto" w:fill="FFFFFF"/>
-        </w:rPr>
-        <w:t>Secondly</w:t>
-      </w:r>
-      <w:r>
-        <w:rPr>
-          <w:color w:val="auto"/>
-          <w:shd w:val="clear" w:color="auto" w:fill="FFFFFF"/>
-        </w:rPr>
-        <w:t>,</w:t>
-      </w:r>
-      <w:r>
-        <w:rPr>
-          <w:color w:val="auto"/>
-          <w:shd w:val="clear" w:color="auto" w:fill="FFFFFF"/>
-        </w:rPr>
-        <w:t xml:space="preserve"> my</w:t>
-      </w:r>
-      <w:r>
-        <w:rPr>
-          <w:color w:val="auto"/>
-          <w:shd w:val="clear" w:color="auto" w:fill="FFFFFF"/>
-        </w:rPr>
-        <w:t xml:space="preserve"> co-authors and </w:t>
-      </w:r>
-      <w:r>
-        <w:rPr>
-          <w:color w:val="auto"/>
-          <w:shd w:val="clear" w:color="auto" w:fill="FFFFFF"/>
-        </w:rPr>
-        <w:t>I</w:t>
-      </w:r>
-      <w:r>
-        <w:rPr>
-          <w:color w:val="auto"/>
-          <w:shd w:val="clear" w:color="auto" w:fill="FFFFFF"/>
-        </w:rPr>
-        <w:t xml:space="preserve"> </w:t>
-      </w:r>
-      <w:r>
-        <w:rPr>
-          <w:color w:val="auto"/>
-          <w:shd w:val="clear" w:color="auto" w:fill="FFFFFF"/>
-        </w:rPr>
-        <w:t xml:space="preserve">have a paper (under review) that </w:t>
-      </w:r>
-      <w:r>
-        <w:rPr>
-          <w:color w:val="auto"/>
-          <w:shd w:val="clear" w:color="auto" w:fill="FFFFFF"/>
-        </w:rPr>
-        <w:t>estimates</w:t>
-      </w:r>
-      <w:r>
-        <w:rPr>
-          <w:color w:val="auto"/>
-          <w:shd w:val="clear" w:color="auto" w:fill="FFFFFF"/>
-        </w:rPr>
-        <w:t xml:space="preserve"> the </w:t>
-      </w:r>
-      <w:r>
-        <w:rPr>
-          <w:color w:val="auto"/>
-          <w:shd w:val="clear" w:color="auto" w:fill="FFFFFF"/>
-        </w:rPr>
-        <w:t>early</w:t>
-      </w:r>
-      <w:r>
-        <w:rPr>
-          <w:color w:val="auto"/>
-          <w:shd w:val="clear" w:color="auto" w:fill="FFFFFF"/>
-        </w:rPr>
-        <w:t xml:space="preserve"> life exposure to the Great Depression in the US on </w:t>
-      </w:r>
-      <w:r>
-        <w:rPr>
-          <w:color w:val="auto"/>
-          <w:shd w:val="clear" w:color="auto" w:fill="FFFFFF"/>
-        </w:rPr>
-        <w:t>later-life</w:t>
-      </w:r>
-      <w:r>
-        <w:rPr>
-          <w:color w:val="auto"/>
-          <w:shd w:val="clear" w:color="auto" w:fill="FFFFFF"/>
-        </w:rPr>
-        <w:t xml:space="preserve"> </w:t>
-      </w:r>
-      <w:r>
-        <w:rPr>
-          <w:color w:val="auto"/>
-          <w:shd w:val="clear" w:color="auto" w:fill="FFFFFF"/>
-        </w:rPr>
-        <w:t>mortality</w:t>
-      </w:r>
-      <w:r>
-        <w:rPr>
-          <w:color w:val="auto"/>
-          <w:shd w:val="clear" w:color="auto" w:fill="FFFFFF"/>
-        </w:rPr>
-        <w:t xml:space="preserve"> using unique bank deposit data</w:t>
-      </w:r>
-      <w:r>
-        <w:rPr>
-          <w:color w:val="auto"/>
-          <w:shd w:val="clear" w:color="auto" w:fill="FFFFFF"/>
-        </w:rPr>
-        <w:t>.</w:t>
-      </w:r>
-      <w:r>
-        <w:rPr>
-          <w:color w:val="auto"/>
-          <w:shd w:val="clear" w:color="auto" w:fill="FFFFFF"/>
-        </w:rPr>
-        <w:t xml:space="preserve"> </w:t>
-      </w:r>
-      <w:r>
-        <w:rPr>
-          <w:color w:val="auto"/>
-          <w:shd w:val="clear" w:color="auto" w:fill="FFFFFF"/>
-        </w:rPr>
-        <w:t>Further</w:t>
-      </w:r>
-      <w:r>
-        <w:rPr>
-          <w:color w:val="auto"/>
-          <w:shd w:val="clear" w:color="auto" w:fill="FFFFFF"/>
-        </w:rPr>
-        <w:t xml:space="preserve">, </w:t>
-      </w:r>
-      <w:r>
-        <w:rPr>
-          <w:color w:val="auto"/>
-          <w:shd w:val="clear" w:color="auto" w:fill="FFFFFF"/>
-        </w:rPr>
-        <w:t xml:space="preserve">my co-authors and </w:t>
-      </w:r>
-      <w:r>
-        <w:rPr>
-          <w:color w:val="auto"/>
-          <w:shd w:val="clear" w:color="auto" w:fill="FFFFFF"/>
-        </w:rPr>
-        <w:t xml:space="preserve">I explore the effects of early-life exposures </w:t>
-      </w:r>
-      <w:r>
-        <w:rPr>
-          <w:color w:val="auto"/>
-          <w:shd w:val="clear" w:color="auto" w:fill="FFFFFF"/>
-        </w:rPr>
-        <w:t xml:space="preserve">to the Green Revolution </w:t>
-      </w:r>
-      <w:r>
-        <w:rPr>
-          <w:color w:val="auto"/>
-          <w:shd w:val="clear" w:color="auto" w:fill="FFFFFF"/>
-        </w:rPr>
-        <w:t xml:space="preserve">on </w:t>
-      </w:r>
-      <w:r>
-        <w:rPr>
-          <w:color w:val="auto"/>
-          <w:shd w:val="clear" w:color="auto" w:fill="FFFFFF"/>
-        </w:rPr>
-        <w:t xml:space="preserve">intergenerational </w:t>
-      </w:r>
-      <w:r>
-        <w:rPr>
-          <w:color w:val="auto"/>
-          <w:shd w:val="clear" w:color="auto" w:fill="FFFFFF"/>
-        </w:rPr>
-        <w:t xml:space="preserve">human capital development, tracing how historical influences shape long-term individual </w:t>
-      </w:r>
-      <w:r>
-        <w:rPr>
-          <w:color w:val="auto"/>
-          <w:shd w:val="clear" w:color="auto" w:fill="FFFFFF"/>
-        </w:rPr>
-        <w:t>human capital</w:t>
-      </w:r>
-      <w:r>
-        <w:rPr>
-          <w:color w:val="auto"/>
-          <w:shd w:val="clear" w:color="auto" w:fill="FFFFFF"/>
-        </w:rPr>
-        <w:t>.</w:t>
-      </w:r>
-      <w:r>
-        <w:rPr>
-          <w:color w:val="auto"/>
-          <w:shd w:val="clear" w:color="auto" w:fill="FFFFFF"/>
-        </w:rPr>
-        <w:t xml:space="preserve"> Finally</w:t>
-      </w:r>
-      <w:r>
-        <w:rPr>
-          <w:color w:val="auto"/>
-          <w:shd w:val="clear" w:color="auto" w:fill="FFFFFF"/>
-        </w:rPr>
-        <w:t xml:space="preserve">, I analyze the </w:t>
-      </w:r>
-      <w:r>
-        <w:rPr>
-          <w:color w:val="auto"/>
-          <w:shd w:val="clear" w:color="auto" w:fill="FFFFFF"/>
-        </w:rPr>
-        <w:t xml:space="preserve">unexplored </w:t>
-      </w:r>
-      <w:r>
-        <w:rPr>
-          <w:color w:val="auto"/>
-          <w:shd w:val="clear" w:color="auto" w:fill="FFFFFF"/>
-        </w:rPr>
-        <w:t xml:space="preserve">spillover effects of bicycle policies on girls' enrollment in schools, shedding light on how policy interventions can influence educational access and </w:t>
-      </w:r>
-      <w:r>
-        <w:rPr>
-          <w:color w:val="auto"/>
-          <w:shd w:val="clear" w:color="auto" w:fill="FFFFFF"/>
-        </w:rPr>
-        <w:t xml:space="preserve">the </w:t>
-      </w:r>
-      <w:r>
-        <w:rPr>
-          <w:color w:val="auto"/>
-          <w:shd w:val="clear" w:color="auto" w:fill="FFFFFF"/>
-        </w:rPr>
-        <w:t xml:space="preserve">gender </w:t>
-      </w:r>
-      <w:r>
-        <w:rPr>
-          <w:color w:val="auto"/>
-          <w:shd w:val="clear" w:color="auto" w:fill="FFFFFF"/>
-        </w:rPr>
-        <w:t>gap</w:t>
+          <w:color w:val="auto"/>
+          <w:shd w:val="clear" w:color="auto" w:fill="FFFFFF"/>
+        </w:rPr>
+        <w:t xml:space="preserve"> and I</w:t>
+      </w:r>
+      <w:r>
+        <w:rPr>
+          <w:color w:val="auto"/>
+          <w:shd w:val="clear" w:color="auto" w:fill="FFFFFF"/>
+        </w:rPr>
+        <w:t xml:space="preserve"> have a paper (revise and resubmit) that </w:t>
+      </w:r>
+      <w:r>
+        <w:rPr>
+          <w:color w:val="auto"/>
+          <w:shd w:val="clear" w:color="auto" w:fill="FFFFFF"/>
+        </w:rPr>
+        <w:t>evaluates</w:t>
+      </w:r>
+      <w:r>
+        <w:rPr>
+          <w:color w:val="auto"/>
+          <w:shd w:val="clear" w:color="auto" w:fill="FFFFFF"/>
+        </w:rPr>
+        <w:t xml:space="preserve"> salary differentials between foreign and US-born </w:t>
+      </w:r>
+      <w:r>
+        <w:rPr>
+          <w:color w:val="auto"/>
+          <w:shd w:val="clear" w:color="auto" w:fill="FFFFFF"/>
+        </w:rPr>
+        <w:t>academic faculty</w:t>
+      </w:r>
+      <w:r>
+        <w:rPr>
+          <w:color w:val="auto"/>
+          <w:shd w:val="clear" w:color="auto" w:fill="FFFFFF"/>
+        </w:rPr>
+        <w:t xml:space="preserve">, probing potential sources of wage inequality </w:t>
+      </w:r>
+      <w:r>
+        <w:rPr>
+          <w:color w:val="auto"/>
+          <w:shd w:val="clear" w:color="auto" w:fill="FFFFFF"/>
+        </w:rPr>
+        <w:t xml:space="preserve">in academia </w:t>
+      </w:r>
+      <w:r>
+        <w:rPr>
+          <w:color w:val="auto"/>
+          <w:shd w:val="clear" w:color="auto" w:fill="FFFFFF"/>
+        </w:rPr>
+        <w:t xml:space="preserve">that have </w:t>
+      </w:r>
+      <w:r>
+        <w:rPr>
+          <w:color w:val="auto"/>
+          <w:shd w:val="clear" w:color="auto" w:fill="FFFFFF"/>
+        </w:rPr>
+        <w:t>direct policy implications</w:t>
       </w:r>
       <w:r>
         <w:rPr>
@@ -2351,53 +1946,408 @@
           <w:shd w:val="clear" w:color="auto" w:fill="FFFFFF"/>
         </w:rPr>
       </w:pPr>
+      <w:r>
+        <w:rPr>
+          <w:color w:val="auto"/>
+          <w:shd w:val="clear" w:color="auto" w:fill="FFFFFF"/>
+        </w:rPr>
+        <w:t xml:space="preserve">Under </w:t>
+      </w:r>
+      <w:r>
+        <w:rPr>
+          <w:color w:val="auto"/>
+          <w:shd w:val="clear" w:color="auto" w:fill="FFFFFF"/>
+        </w:rPr>
+        <w:t xml:space="preserve">the </w:t>
+      </w:r>
+      <w:r>
+        <w:rPr>
+          <w:color w:val="auto"/>
+          <w:shd w:val="clear" w:color="auto" w:fill="FFFFFF"/>
+        </w:rPr>
+        <w:t>third</w:t>
+      </w:r>
+      <w:r>
+        <w:rPr>
+          <w:color w:val="auto"/>
+          <w:shd w:val="clear" w:color="auto" w:fill="FFFFFF"/>
+        </w:rPr>
+        <w:t xml:space="preserve"> theme, </w:t>
+      </w:r>
+      <w:r>
+        <w:rPr>
+          <w:i/>
+          <w:iCs/>
+          <w:color w:val="auto"/>
+          <w:shd w:val="clear" w:color="auto" w:fill="FFFFFF"/>
+        </w:rPr>
+        <w:t>Education</w:t>
+      </w:r>
+      <w:r>
+        <w:rPr>
+          <w:i/>
+          <w:iCs/>
+          <w:color w:val="auto"/>
+          <w:shd w:val="clear" w:color="auto" w:fill="FFFFFF"/>
+        </w:rPr>
+        <w:t xml:space="preserve">, </w:t>
+      </w:r>
+      <w:proofErr w:type="gramStart"/>
+      <w:r>
+        <w:rPr>
+          <w:i/>
+          <w:iCs/>
+          <w:color w:val="auto"/>
+          <w:shd w:val="clear" w:color="auto" w:fill="FFFFFF"/>
+        </w:rPr>
+        <w:t>Health</w:t>
+      </w:r>
+      <w:proofErr w:type="gramEnd"/>
+      <w:r>
+        <w:rPr>
+          <w:i/>
+          <w:iCs/>
+          <w:color w:val="auto"/>
+          <w:shd w:val="clear" w:color="auto" w:fill="FFFFFF"/>
+        </w:rPr>
+        <w:t xml:space="preserve"> and Human Capital</w:t>
+      </w:r>
+      <w:r>
+        <w:rPr>
+          <w:i/>
+          <w:iCs/>
+          <w:color w:val="auto"/>
+          <w:shd w:val="clear" w:color="auto" w:fill="FFFFFF"/>
+        </w:rPr>
+        <w:t>,</w:t>
+      </w:r>
+      <w:r>
+        <w:rPr>
+          <w:color w:val="auto"/>
+          <w:shd w:val="clear" w:color="auto" w:fill="FFFFFF"/>
+        </w:rPr>
+        <w:t xml:space="preserve"> </w:t>
+      </w:r>
+      <w:r>
+        <w:rPr>
+          <w:color w:val="auto"/>
+          <w:shd w:val="clear" w:color="auto" w:fill="FFFFFF"/>
+        </w:rPr>
+        <w:t>I evaluate</w:t>
+      </w:r>
+      <w:r>
+        <w:rPr>
+          <w:color w:val="auto"/>
+          <w:shd w:val="clear" w:color="auto" w:fill="FFFFFF"/>
+        </w:rPr>
+        <w:t xml:space="preserve"> the impact of </w:t>
+      </w:r>
+      <w:r>
+        <w:rPr>
+          <w:color w:val="auto"/>
+          <w:shd w:val="clear" w:color="auto" w:fill="FFFFFF"/>
+        </w:rPr>
+        <w:t xml:space="preserve">a </w:t>
+      </w:r>
+      <w:r>
+        <w:rPr>
+          <w:color w:val="auto"/>
+          <w:shd w:val="clear" w:color="auto" w:fill="FFFFFF"/>
+        </w:rPr>
+        <w:t>teacher hiring polic</w:t>
+      </w:r>
+      <w:r>
+        <w:rPr>
+          <w:color w:val="auto"/>
+          <w:shd w:val="clear" w:color="auto" w:fill="FFFFFF"/>
+        </w:rPr>
+        <w:t>y</w:t>
+      </w:r>
+      <w:r>
+        <w:rPr>
+          <w:color w:val="auto"/>
+          <w:shd w:val="clear" w:color="auto" w:fill="FFFFFF"/>
+        </w:rPr>
+        <w:t xml:space="preserve"> on student test scores</w:t>
+      </w:r>
+      <w:r>
+        <w:rPr>
+          <w:color w:val="auto"/>
+          <w:shd w:val="clear" w:color="auto" w:fill="FFFFFF"/>
+        </w:rPr>
+        <w:t xml:space="preserve"> using the advanced multiple RDD methods</w:t>
+      </w:r>
+      <w:r>
+        <w:rPr>
+          <w:color w:val="auto"/>
+          <w:shd w:val="clear" w:color="auto" w:fill="FFFFFF"/>
+        </w:rPr>
+        <w:t xml:space="preserve">, </w:t>
+      </w:r>
+      <w:r>
+        <w:rPr>
+          <w:color w:val="auto"/>
+          <w:shd w:val="clear" w:color="auto" w:fill="FFFFFF"/>
+        </w:rPr>
+        <w:t>exploring</w:t>
+      </w:r>
+      <w:r>
+        <w:rPr>
+          <w:color w:val="auto"/>
+          <w:shd w:val="clear" w:color="auto" w:fill="FFFFFF"/>
+        </w:rPr>
+        <w:t xml:space="preserve"> into the intricate web of educational systems and their implications for academic outcomes. </w:t>
+      </w:r>
+      <w:r>
+        <w:rPr>
+          <w:color w:val="auto"/>
+          <w:shd w:val="clear" w:color="auto" w:fill="FFFFFF"/>
+        </w:rPr>
+        <w:t>Secondly</w:t>
+      </w:r>
+      <w:r>
+        <w:rPr>
+          <w:color w:val="auto"/>
+          <w:shd w:val="clear" w:color="auto" w:fill="FFFFFF"/>
+        </w:rPr>
+        <w:t>,</w:t>
+      </w:r>
+      <w:r>
+        <w:rPr>
+          <w:color w:val="auto"/>
+          <w:shd w:val="clear" w:color="auto" w:fill="FFFFFF"/>
+        </w:rPr>
+        <w:t xml:space="preserve"> my</w:t>
+      </w:r>
+      <w:r>
+        <w:rPr>
+          <w:color w:val="auto"/>
+          <w:shd w:val="clear" w:color="auto" w:fill="FFFFFF"/>
+        </w:rPr>
+        <w:t xml:space="preserve"> co-authors and </w:t>
+      </w:r>
+      <w:r>
+        <w:rPr>
+          <w:color w:val="auto"/>
+          <w:shd w:val="clear" w:color="auto" w:fill="FFFFFF"/>
+        </w:rPr>
+        <w:t>I</w:t>
+      </w:r>
+      <w:r>
+        <w:rPr>
+          <w:color w:val="auto"/>
+          <w:shd w:val="clear" w:color="auto" w:fill="FFFFFF"/>
+        </w:rPr>
+        <w:t xml:space="preserve"> </w:t>
+      </w:r>
+      <w:r>
+        <w:rPr>
+          <w:color w:val="auto"/>
+          <w:shd w:val="clear" w:color="auto" w:fill="FFFFFF"/>
+        </w:rPr>
+        <w:t xml:space="preserve">have a paper (under review) that </w:t>
+      </w:r>
+      <w:r>
+        <w:rPr>
+          <w:color w:val="auto"/>
+          <w:shd w:val="clear" w:color="auto" w:fill="FFFFFF"/>
+        </w:rPr>
+        <w:t>estimates</w:t>
+      </w:r>
+      <w:r>
+        <w:rPr>
+          <w:color w:val="auto"/>
+          <w:shd w:val="clear" w:color="auto" w:fill="FFFFFF"/>
+        </w:rPr>
+        <w:t xml:space="preserve"> the </w:t>
+      </w:r>
+      <w:r>
+        <w:rPr>
+          <w:color w:val="auto"/>
+          <w:shd w:val="clear" w:color="auto" w:fill="FFFFFF"/>
+        </w:rPr>
+        <w:t>early</w:t>
+      </w:r>
+      <w:r>
+        <w:rPr>
+          <w:color w:val="auto"/>
+          <w:shd w:val="clear" w:color="auto" w:fill="FFFFFF"/>
+        </w:rPr>
+        <w:t xml:space="preserve"> life exposure to the Great Depression in the US on </w:t>
+      </w:r>
+      <w:r>
+        <w:rPr>
+          <w:color w:val="auto"/>
+          <w:shd w:val="clear" w:color="auto" w:fill="FFFFFF"/>
+        </w:rPr>
+        <w:t>later-life</w:t>
+      </w:r>
+      <w:r>
+        <w:rPr>
+          <w:color w:val="auto"/>
+          <w:shd w:val="clear" w:color="auto" w:fill="FFFFFF"/>
+        </w:rPr>
+        <w:t xml:space="preserve"> </w:t>
+      </w:r>
+      <w:r>
+        <w:rPr>
+          <w:color w:val="auto"/>
+          <w:shd w:val="clear" w:color="auto" w:fill="FFFFFF"/>
+        </w:rPr>
+        <w:t>mortality</w:t>
+      </w:r>
+      <w:r>
+        <w:rPr>
+          <w:color w:val="auto"/>
+          <w:shd w:val="clear" w:color="auto" w:fill="FFFFFF"/>
+        </w:rPr>
+        <w:t xml:space="preserve"> using unique bank deposit data</w:t>
+      </w:r>
+      <w:r>
+        <w:rPr>
+          <w:color w:val="auto"/>
+          <w:shd w:val="clear" w:color="auto" w:fill="FFFFFF"/>
+        </w:rPr>
+        <w:t>.</w:t>
+      </w:r>
+      <w:r>
+        <w:rPr>
+          <w:color w:val="auto"/>
+          <w:shd w:val="clear" w:color="auto" w:fill="FFFFFF"/>
+        </w:rPr>
+        <w:t xml:space="preserve"> </w:t>
+      </w:r>
+      <w:r>
+        <w:rPr>
+          <w:color w:val="auto"/>
+          <w:shd w:val="clear" w:color="auto" w:fill="FFFFFF"/>
+        </w:rPr>
+        <w:t>Further</w:t>
+      </w:r>
+      <w:r>
+        <w:rPr>
+          <w:color w:val="auto"/>
+          <w:shd w:val="clear" w:color="auto" w:fill="FFFFFF"/>
+        </w:rPr>
+        <w:t xml:space="preserve">, </w:t>
+      </w:r>
+      <w:r>
+        <w:rPr>
+          <w:color w:val="auto"/>
+          <w:shd w:val="clear" w:color="auto" w:fill="FFFFFF"/>
+        </w:rPr>
+        <w:t xml:space="preserve">my co-authors and </w:t>
+      </w:r>
+      <w:r>
+        <w:rPr>
+          <w:color w:val="auto"/>
+          <w:shd w:val="clear" w:color="auto" w:fill="FFFFFF"/>
+        </w:rPr>
+        <w:t xml:space="preserve">I explore the effects of early-life exposures </w:t>
+      </w:r>
+      <w:r>
+        <w:rPr>
+          <w:color w:val="auto"/>
+          <w:shd w:val="clear" w:color="auto" w:fill="FFFFFF"/>
+        </w:rPr>
+        <w:t xml:space="preserve">to the Green Revolution </w:t>
+      </w:r>
+      <w:r>
+        <w:rPr>
+          <w:color w:val="auto"/>
+          <w:shd w:val="clear" w:color="auto" w:fill="FFFFFF"/>
+        </w:rPr>
+        <w:t xml:space="preserve">on </w:t>
+      </w:r>
+      <w:r>
+        <w:rPr>
+          <w:color w:val="auto"/>
+          <w:shd w:val="clear" w:color="auto" w:fill="FFFFFF"/>
+        </w:rPr>
+        <w:t xml:space="preserve">intergenerational </w:t>
+      </w:r>
+      <w:r>
+        <w:rPr>
+          <w:color w:val="auto"/>
+          <w:shd w:val="clear" w:color="auto" w:fill="FFFFFF"/>
+        </w:rPr>
+        <w:t xml:space="preserve">human capital development, tracing how historical influences shape long-term individual </w:t>
+      </w:r>
+      <w:r>
+        <w:rPr>
+          <w:color w:val="auto"/>
+          <w:shd w:val="clear" w:color="auto" w:fill="FFFFFF"/>
+        </w:rPr>
+        <w:t>human capital</w:t>
+      </w:r>
+      <w:r>
+        <w:rPr>
+          <w:color w:val="auto"/>
+          <w:shd w:val="clear" w:color="auto" w:fill="FFFFFF"/>
+        </w:rPr>
+        <w:t>.</w:t>
+      </w:r>
+      <w:r>
+        <w:rPr>
+          <w:color w:val="auto"/>
+          <w:shd w:val="clear" w:color="auto" w:fill="FFFFFF"/>
+        </w:rPr>
+        <w:t xml:space="preserve"> Finally</w:t>
+      </w:r>
+      <w:r>
+        <w:rPr>
+          <w:color w:val="auto"/>
+          <w:shd w:val="clear" w:color="auto" w:fill="FFFFFF"/>
+        </w:rPr>
+        <w:t xml:space="preserve">, I analyze the </w:t>
+      </w:r>
+      <w:r>
+        <w:rPr>
+          <w:color w:val="auto"/>
+          <w:shd w:val="clear" w:color="auto" w:fill="FFFFFF"/>
+        </w:rPr>
+        <w:t xml:space="preserve">unexplored </w:t>
+      </w:r>
+      <w:r>
+        <w:rPr>
+          <w:color w:val="auto"/>
+          <w:shd w:val="clear" w:color="auto" w:fill="FFFFFF"/>
+        </w:rPr>
+        <w:t xml:space="preserve">spillover effects of bicycle policies on girls' enrollment in schools, shedding light on how policy interventions can influence educational access and </w:t>
+      </w:r>
+      <w:r>
+        <w:rPr>
+          <w:color w:val="auto"/>
+          <w:shd w:val="clear" w:color="auto" w:fill="FFFFFF"/>
+        </w:rPr>
+        <w:t xml:space="preserve">the </w:t>
+      </w:r>
+      <w:r>
+        <w:rPr>
+          <w:color w:val="auto"/>
+          <w:shd w:val="clear" w:color="auto" w:fill="FFFFFF"/>
+        </w:rPr>
+        <w:t xml:space="preserve">gender </w:t>
+      </w:r>
+      <w:r>
+        <w:rPr>
+          <w:color w:val="auto"/>
+          <w:shd w:val="clear" w:color="auto" w:fill="FFFFFF"/>
+        </w:rPr>
+        <w:t>gap</w:t>
+      </w:r>
+      <w:r>
+        <w:rPr>
+          <w:color w:val="auto"/>
+          <w:shd w:val="clear" w:color="auto" w:fill="FFFFFF"/>
+        </w:rPr>
+        <w:t>.</w:t>
+      </w:r>
     </w:p>
     <w:p>
       <w:pPr>
         <w:pStyle w:val="Default"/>
         <w:rPr>
-          <w:b/>
-          <w:bCs/>
-          <w:color w:val="auto"/>
-          <w:shd w:val="clear" w:color="auto" w:fill="FFFFFF"/>
-        </w:rPr>
-      </w:pPr>
-      <w:r>
-        <w:rPr>
-          <w:b/>
-          <w:bCs/>
-          <w:color w:val="auto"/>
-          <w:shd w:val="clear" w:color="auto" w:fill="FFFFFF"/>
-        </w:rPr>
-        <w:tab/>
-      </w:r>
-    </w:p>
-    <w:p>
-      <w:pPr>
-        <w:pStyle w:val="Default"/>
-        <w:rPr>
-          <w:b/>
-          <w:bCs/>
-          <w:color w:val="auto"/>
-          <w:shd w:val="clear" w:color="auto" w:fill="FFFFFF"/>
-        </w:rPr>
-      </w:pPr>
-      <w:r>
-        <w:rPr>
-          <w:b/>
-          <w:bCs/>
-          <w:color w:val="auto"/>
-          <w:shd w:val="clear" w:color="auto" w:fill="FFFFFF"/>
-        </w:rPr>
-        <w:t>Future Research:</w:t>
-      </w:r>
-    </w:p>
-    <w:p>
-      <w:pPr>
-        <w:pStyle w:val="Default"/>
-        <w:rPr>
-          <w:b/>
-          <w:bCs/>
           <w:color w:val="auto"/>
           <w:shd w:val="clear" w:color="auto" w:fill="FFFFFF"/>
         </w:rPr>
@@ -2411,305 +2361,53 @@
           <w:shd w:val="clear" w:color="auto" w:fill="FFFFFF"/>
         </w:rPr>
       </w:pPr>
-      <w:r>
-        <w:rPr>
-          <w:color w:val="auto"/>
-          <w:shd w:val="clear" w:color="auto" w:fill="FFFFFF"/>
-        </w:rPr>
-        <w:t xml:space="preserve">In my future trajectory, </w:t>
-      </w:r>
-      <w:r>
-        <w:rPr>
-          <w:color w:val="auto"/>
-          <w:shd w:val="clear" w:color="auto" w:fill="FFFFFF"/>
-        </w:rPr>
-        <w:t xml:space="preserve">I am excited to use </w:t>
-      </w:r>
-      <w:r>
-        <w:rPr>
-          <w:color w:val="auto"/>
-          <w:shd w:val="clear" w:color="auto" w:fill="FFFFFF"/>
-        </w:rPr>
-        <w:t xml:space="preserve">increasingly available </w:t>
-      </w:r>
-      <w:r>
-        <w:rPr>
-          <w:color w:val="auto"/>
-          <w:shd w:val="clear" w:color="auto" w:fill="FFFFFF"/>
-        </w:rPr>
-        <w:t xml:space="preserve">big data </w:t>
-      </w:r>
-      <w:r>
-        <w:rPr>
-          <w:color w:val="auto"/>
-          <w:shd w:val="clear" w:color="auto" w:fill="FFFFFF"/>
-        </w:rPr>
-        <w:t xml:space="preserve">from the US and India with </w:t>
-      </w:r>
-      <w:r>
-        <w:rPr>
-          <w:color w:val="auto"/>
-          <w:shd w:val="clear" w:color="auto" w:fill="FFFFFF"/>
-        </w:rPr>
-        <w:t xml:space="preserve">the </w:t>
-      </w:r>
-      <w:r>
-        <w:rPr>
-          <w:color w:val="auto"/>
-          <w:shd w:val="clear" w:color="auto" w:fill="FFFFFF"/>
-        </w:rPr>
-        <w:t>recent innovations in</w:t>
-      </w:r>
-      <w:r>
-        <w:rPr>
-          <w:color w:val="auto"/>
-          <w:shd w:val="clear" w:color="auto" w:fill="FFFFFF"/>
-        </w:rPr>
-        <w:t xml:space="preserve"> DID, RDD</w:t>
-      </w:r>
-      <w:r>
-        <w:rPr>
-          <w:color w:val="auto"/>
-          <w:shd w:val="clear" w:color="auto" w:fill="FFFFFF"/>
-        </w:rPr>
-        <w:t>,</w:t>
-      </w:r>
-      <w:r>
-        <w:rPr>
-          <w:color w:val="auto"/>
-          <w:shd w:val="clear" w:color="auto" w:fill="FFFFFF"/>
-        </w:rPr>
-        <w:t xml:space="preserve"> and machine learning </w:t>
-      </w:r>
-      <w:r>
-        <w:rPr>
-          <w:color w:val="auto"/>
-          <w:shd w:val="clear" w:color="auto" w:fill="FFFFFF"/>
-        </w:rPr>
-        <w:t xml:space="preserve">as </w:t>
-      </w:r>
-      <w:r>
-        <w:rPr>
-          <w:color w:val="auto"/>
-          <w:shd w:val="clear" w:color="auto" w:fill="FFFFFF"/>
-        </w:rPr>
-        <w:t>they provide valu</w:t>
-      </w:r>
-      <w:r>
-        <w:rPr>
-          <w:color w:val="auto"/>
-          <w:shd w:val="clear" w:color="auto" w:fill="FFFFFF"/>
-        </w:rPr>
-        <w:t>a</w:t>
-      </w:r>
-      <w:r>
-        <w:rPr>
-          <w:color w:val="auto"/>
-          <w:shd w:val="clear" w:color="auto" w:fill="FFFFFF"/>
-        </w:rPr>
-        <w:t xml:space="preserve">ble insight </w:t>
-      </w:r>
-      <w:r>
-        <w:rPr>
-          <w:color w:val="auto"/>
-          <w:shd w:val="clear" w:color="auto" w:fill="FFFFFF"/>
-        </w:rPr>
-        <w:t xml:space="preserve">for </w:t>
-      </w:r>
-      <w:r>
-        <w:rPr>
-          <w:color w:val="auto"/>
-          <w:shd w:val="clear" w:color="auto" w:fill="FFFFFF"/>
-        </w:rPr>
-        <w:t>better polic</w:t>
-      </w:r>
-      <w:r>
-        <w:rPr>
-          <w:color w:val="auto"/>
-          <w:shd w:val="clear" w:color="auto" w:fill="FFFFFF"/>
-        </w:rPr>
-        <w:t>y recommendations</w:t>
-      </w:r>
-      <w:r>
-        <w:rPr>
-          <w:color w:val="auto"/>
-          <w:shd w:val="clear" w:color="auto" w:fill="FFFFFF"/>
-        </w:rPr>
-        <w:t>.</w:t>
-      </w:r>
-      <w:r>
-        <w:rPr>
-          <w:color w:val="auto"/>
-          <w:shd w:val="clear" w:color="auto" w:fill="FFFFFF"/>
-        </w:rPr>
-        <w:t xml:space="preserve"> </w:t>
-      </w:r>
-      <w:r>
-        <w:rPr>
-          <w:color w:val="auto"/>
-          <w:shd w:val="clear" w:color="auto" w:fill="FFFFFF"/>
-        </w:rPr>
-        <w:t xml:space="preserve">Using these </w:t>
-      </w:r>
-      <w:r>
-        <w:rPr>
-          <w:color w:val="auto"/>
-          <w:shd w:val="clear" w:color="auto" w:fill="FFFFFF"/>
-        </w:rPr>
-        <w:t>tools,</w:t>
-      </w:r>
-      <w:r>
-        <w:rPr>
-          <w:color w:val="auto"/>
-          <w:shd w:val="clear" w:color="auto" w:fill="FFFFFF"/>
-        </w:rPr>
-        <w:t xml:space="preserve"> </w:t>
-      </w:r>
-      <w:r>
-        <w:rPr>
-          <w:color w:val="auto"/>
-          <w:shd w:val="clear" w:color="auto" w:fill="FFFFFF"/>
-        </w:rPr>
-        <w:t xml:space="preserve">I </w:t>
-      </w:r>
-      <w:r>
-        <w:rPr>
-          <w:color w:val="auto"/>
-          <w:shd w:val="clear" w:color="auto" w:fill="FFFFFF"/>
-        </w:rPr>
-        <w:t>plan to expand</w:t>
-      </w:r>
-      <w:r>
-        <w:rPr>
-          <w:color w:val="auto"/>
-          <w:shd w:val="clear" w:color="auto" w:fill="FFFFFF"/>
-        </w:rPr>
-        <w:t xml:space="preserve"> my research to explore </w:t>
-      </w:r>
-      <w:r>
-        <w:rPr>
-          <w:color w:val="auto"/>
-          <w:shd w:val="clear" w:color="auto" w:fill="FFFFFF"/>
-        </w:rPr>
-        <w:t xml:space="preserve">the effects of </w:t>
-      </w:r>
-      <w:r>
-        <w:rPr>
-          <w:color w:val="auto"/>
-          <w:shd w:val="clear" w:color="auto" w:fill="FFFFFF"/>
-        </w:rPr>
-        <w:t xml:space="preserve">various </w:t>
-      </w:r>
-      <w:r>
-        <w:rPr>
-          <w:color w:val="auto"/>
-          <w:shd w:val="clear" w:color="auto" w:fill="FFFFFF"/>
-        </w:rPr>
-        <w:t>technolog</w:t>
-      </w:r>
-      <w:r>
-        <w:rPr>
-          <w:color w:val="auto"/>
-          <w:shd w:val="clear" w:color="auto" w:fill="FFFFFF"/>
-        </w:rPr>
-        <w:t>ies</w:t>
-      </w:r>
-      <w:r>
-        <w:rPr>
-          <w:color w:val="auto"/>
-          <w:shd w:val="clear" w:color="auto" w:fill="FFFFFF"/>
-        </w:rPr>
-        <w:t xml:space="preserve"> </w:t>
-      </w:r>
-      <w:r>
-        <w:rPr>
-          <w:color w:val="auto"/>
-          <w:shd w:val="clear" w:color="auto" w:fill="FFFFFF"/>
-        </w:rPr>
-        <w:t>on</w:t>
-      </w:r>
-      <w:r>
-        <w:rPr>
-          <w:color w:val="auto"/>
-          <w:shd w:val="clear" w:color="auto" w:fill="FFFFFF"/>
-        </w:rPr>
-        <w:t xml:space="preserve"> </w:t>
-      </w:r>
-      <w:r>
-        <w:rPr>
-          <w:color w:val="auto"/>
-          <w:shd w:val="clear" w:color="auto" w:fill="FFFFFF"/>
-        </w:rPr>
-        <w:t xml:space="preserve">other </w:t>
-      </w:r>
-      <w:r>
-        <w:rPr>
-          <w:color w:val="auto"/>
-          <w:shd w:val="clear" w:color="auto" w:fill="FFFFFF"/>
-        </w:rPr>
-        <w:t xml:space="preserve">aspects of </w:t>
-      </w:r>
-      <w:r>
-        <w:rPr>
-          <w:color w:val="auto"/>
-          <w:shd w:val="clear" w:color="auto" w:fill="FFFFFF"/>
-        </w:rPr>
-        <w:t xml:space="preserve">health, </w:t>
-      </w:r>
-      <w:r>
-        <w:rPr>
-          <w:color w:val="auto"/>
-          <w:shd w:val="clear" w:color="auto" w:fill="FFFFFF"/>
-        </w:rPr>
-        <w:t xml:space="preserve">access to social security insurance, </w:t>
-      </w:r>
-      <w:r>
-        <w:rPr>
-          <w:color w:val="auto"/>
-          <w:shd w:val="clear" w:color="auto" w:fill="FFFFFF"/>
-        </w:rPr>
-        <w:t xml:space="preserve">social equity, and </w:t>
-      </w:r>
-      <w:r>
-        <w:rPr>
-          <w:color w:val="auto"/>
-          <w:shd w:val="clear" w:color="auto" w:fill="FFFFFF"/>
-        </w:rPr>
-        <w:t xml:space="preserve">intergenerational </w:t>
-      </w:r>
-      <w:r>
-        <w:rPr>
-          <w:color w:val="auto"/>
-          <w:shd w:val="clear" w:color="auto" w:fill="FFFFFF"/>
-        </w:rPr>
-        <w:t>transmission.</w:t>
-      </w:r>
-      <w:r>
-        <w:rPr>
-          <w:color w:val="auto"/>
-          <w:shd w:val="clear" w:color="auto" w:fill="FFFFFF"/>
-        </w:rPr>
-        <w:t xml:space="preserve"> I also categorized future </w:t>
-      </w:r>
-      <w:r>
-        <w:rPr>
-          <w:color w:val="auto"/>
-          <w:shd w:val="clear" w:color="auto" w:fill="FFFFFF"/>
-        </w:rPr>
-        <w:t>research</w:t>
-      </w:r>
-      <w:r>
-        <w:rPr>
-          <w:color w:val="auto"/>
-          <w:shd w:val="clear" w:color="auto" w:fill="FFFFFF"/>
-        </w:rPr>
-        <w:t xml:space="preserve"> under three broad themes.</w:t>
-      </w:r>
     </w:p>
     <w:p>
       <w:pPr>
         <w:pStyle w:val="Default"/>
         <w:rPr>
+          <w:b/>
+          <w:bCs/>
+          <w:color w:val="auto"/>
+          <w:shd w:val="clear" w:color="auto" w:fill="FFFFFF"/>
+        </w:rPr>
+      </w:pPr>
+      <w:r>
+        <w:rPr>
+          <w:b/>
+          <w:bCs/>
+          <w:color w:val="auto"/>
+          <w:shd w:val="clear" w:color="auto" w:fill="FFFFFF"/>
+        </w:rPr>
+        <w:tab/>
+      </w:r>
+    </w:p>
+    <w:p>
+      <w:pPr>
+        <w:pStyle w:val="Default"/>
+        <w:rPr>
+          <w:b/>
+          <w:bCs/>
+          <w:color w:val="auto"/>
+          <w:shd w:val="clear" w:color="auto" w:fill="FFFFFF"/>
+        </w:rPr>
+      </w:pPr>
+      <w:r>
+        <w:rPr>
+          <w:b/>
+          <w:bCs/>
+          <w:color w:val="auto"/>
+          <w:shd w:val="clear" w:color="auto" w:fill="FFFFFF"/>
+        </w:rPr>
+        <w:t>Future Research:</w:t>
+      </w:r>
+    </w:p>
+    <w:p>
+      <w:pPr>
+        <w:pStyle w:val="Default"/>
+        <w:rPr>
+          <w:b/>
+          <w:bCs/>
           <w:color w:val="auto"/>
           <w:shd w:val="clear" w:color="auto" w:fill="FFFFFF"/>
         </w:rPr>
@@ -2728,6 +2426,318 @@
           <w:color w:val="auto"/>
           <w:shd w:val="clear" w:color="auto" w:fill="FFFFFF"/>
         </w:rPr>
+        <w:t xml:space="preserve">In my future trajectory, </w:t>
+      </w:r>
+      <w:r>
+        <w:rPr>
+          <w:color w:val="auto"/>
+          <w:shd w:val="clear" w:color="auto" w:fill="FFFFFF"/>
+        </w:rPr>
+        <w:t xml:space="preserve">I am excited to use </w:t>
+      </w:r>
+      <w:r>
+        <w:rPr>
+          <w:color w:val="auto"/>
+          <w:shd w:val="clear" w:color="auto" w:fill="FFFFFF"/>
+        </w:rPr>
+        <w:t xml:space="preserve">increasingly available </w:t>
+      </w:r>
+      <w:r>
+        <w:rPr>
+          <w:color w:val="auto"/>
+          <w:shd w:val="clear" w:color="auto" w:fill="FFFFFF"/>
+        </w:rPr>
+        <w:t xml:space="preserve">big data </w:t>
+      </w:r>
+      <w:r>
+        <w:rPr>
+          <w:color w:val="auto"/>
+          <w:shd w:val="clear" w:color="auto" w:fill="FFFFFF"/>
+        </w:rPr>
+        <w:t xml:space="preserve">from the US and India with </w:t>
+      </w:r>
+      <w:r>
+        <w:rPr>
+          <w:color w:val="auto"/>
+          <w:shd w:val="clear" w:color="auto" w:fill="FFFFFF"/>
+        </w:rPr>
+        <w:t xml:space="preserve">the </w:t>
+      </w:r>
+      <w:r>
+        <w:rPr>
+          <w:color w:val="auto"/>
+          <w:shd w:val="clear" w:color="auto" w:fill="FFFFFF"/>
+        </w:rPr>
+        <w:t>recent innovations in</w:t>
+      </w:r>
+      <w:r>
+        <w:rPr>
+          <w:color w:val="auto"/>
+          <w:shd w:val="clear" w:color="auto" w:fill="FFFFFF"/>
+        </w:rPr>
+        <w:t xml:space="preserve"> DID, RDD</w:t>
+      </w:r>
+      <w:r>
+        <w:rPr>
+          <w:color w:val="auto"/>
+          <w:shd w:val="clear" w:color="auto" w:fill="FFFFFF"/>
+        </w:rPr>
+        <w:t>,</w:t>
+      </w:r>
+      <w:r>
+        <w:rPr>
+          <w:color w:val="auto"/>
+          <w:shd w:val="clear" w:color="auto" w:fill="FFFFFF"/>
+        </w:rPr>
+        <w:t xml:space="preserve"> and machine learning </w:t>
+      </w:r>
+      <w:r>
+        <w:rPr>
+          <w:color w:val="auto"/>
+          <w:shd w:val="clear" w:color="auto" w:fill="FFFFFF"/>
+        </w:rPr>
+        <w:t xml:space="preserve">as </w:t>
+      </w:r>
+      <w:r>
+        <w:rPr>
+          <w:color w:val="auto"/>
+          <w:shd w:val="clear" w:color="auto" w:fill="FFFFFF"/>
+        </w:rPr>
+        <w:t>they provide valu</w:t>
+      </w:r>
+      <w:r>
+        <w:rPr>
+          <w:color w:val="auto"/>
+          <w:shd w:val="clear" w:color="auto" w:fill="FFFFFF"/>
+        </w:rPr>
+        <w:t>a</w:t>
+      </w:r>
+      <w:r>
+        <w:rPr>
+          <w:color w:val="auto"/>
+          <w:shd w:val="clear" w:color="auto" w:fill="FFFFFF"/>
+        </w:rPr>
+        <w:t xml:space="preserve">ble insight </w:t>
+      </w:r>
+      <w:r>
+        <w:rPr>
+          <w:color w:val="auto"/>
+          <w:shd w:val="clear" w:color="auto" w:fill="FFFFFF"/>
+        </w:rPr>
+        <w:t xml:space="preserve">for </w:t>
+      </w:r>
+      <w:r>
+        <w:rPr>
+          <w:color w:val="auto"/>
+          <w:shd w:val="clear" w:color="auto" w:fill="FFFFFF"/>
+        </w:rPr>
+        <w:t>better polic</w:t>
+      </w:r>
+      <w:r>
+        <w:rPr>
+          <w:color w:val="auto"/>
+          <w:shd w:val="clear" w:color="auto" w:fill="FFFFFF"/>
+        </w:rPr>
+        <w:t>y recommendations</w:t>
+      </w:r>
+      <w:r>
+        <w:rPr>
+          <w:color w:val="auto"/>
+          <w:shd w:val="clear" w:color="auto" w:fill="FFFFFF"/>
+        </w:rPr>
+        <w:t>.</w:t>
+      </w:r>
+      <w:r>
+        <w:rPr>
+          <w:color w:val="auto"/>
+          <w:shd w:val="clear" w:color="auto" w:fill="FFFFFF"/>
+        </w:rPr>
+        <w:t xml:space="preserve"> </w:t>
+      </w:r>
+      <w:r>
+        <w:rPr>
+          <w:color w:val="auto"/>
+          <w:shd w:val="clear" w:color="auto" w:fill="FFFFFF"/>
+        </w:rPr>
+        <w:t xml:space="preserve">Using these </w:t>
+      </w:r>
+      <w:r>
+        <w:rPr>
+          <w:color w:val="auto"/>
+          <w:shd w:val="clear" w:color="auto" w:fill="FFFFFF"/>
+        </w:rPr>
+        <w:t>tools,</w:t>
+      </w:r>
+      <w:r>
+        <w:rPr>
+          <w:color w:val="auto"/>
+          <w:shd w:val="clear" w:color="auto" w:fill="FFFFFF"/>
+        </w:rPr>
+        <w:t xml:space="preserve"> </w:t>
+      </w:r>
+      <w:r>
+        <w:rPr>
+          <w:color w:val="auto"/>
+          <w:shd w:val="clear" w:color="auto" w:fill="FFFFFF"/>
+        </w:rPr>
+        <w:t xml:space="preserve">I </w:t>
+      </w:r>
+      <w:r>
+        <w:rPr>
+          <w:color w:val="auto"/>
+          <w:shd w:val="clear" w:color="auto" w:fill="FFFFFF"/>
+        </w:rPr>
+        <w:t>plan to expand</w:t>
+      </w:r>
+      <w:r>
+        <w:rPr>
+          <w:color w:val="auto"/>
+          <w:shd w:val="clear" w:color="auto" w:fill="FFFFFF"/>
+        </w:rPr>
+        <w:t xml:space="preserve"> my research to explore </w:t>
+      </w:r>
+      <w:r>
+        <w:rPr>
+          <w:color w:val="auto"/>
+          <w:shd w:val="clear" w:color="auto" w:fill="FFFFFF"/>
+        </w:rPr>
+        <w:t xml:space="preserve">the effects of </w:t>
+      </w:r>
+      <w:r>
+        <w:rPr>
+          <w:color w:val="auto"/>
+          <w:shd w:val="clear" w:color="auto" w:fill="FFFFFF"/>
+        </w:rPr>
+        <w:t xml:space="preserve">various </w:t>
+      </w:r>
+      <w:r>
+        <w:rPr>
+          <w:color w:val="auto"/>
+          <w:shd w:val="clear" w:color="auto" w:fill="FFFFFF"/>
+        </w:rPr>
+        <w:t>technolog</w:t>
+      </w:r>
+      <w:r>
+        <w:rPr>
+          <w:color w:val="auto"/>
+          <w:shd w:val="clear" w:color="auto" w:fill="FFFFFF"/>
+        </w:rPr>
+        <w:t>ies</w:t>
+      </w:r>
+      <w:r>
+        <w:rPr>
+          <w:color w:val="auto"/>
+          <w:shd w:val="clear" w:color="auto" w:fill="FFFFFF"/>
+        </w:rPr>
+        <w:t xml:space="preserve"> </w:t>
+      </w:r>
+      <w:r>
+        <w:rPr>
+          <w:color w:val="auto"/>
+          <w:shd w:val="clear" w:color="auto" w:fill="FFFFFF"/>
+        </w:rPr>
+        <w:t>on</w:t>
+      </w:r>
+      <w:r>
+        <w:rPr>
+          <w:color w:val="auto"/>
+          <w:shd w:val="clear" w:color="auto" w:fill="FFFFFF"/>
+        </w:rPr>
+        <w:t xml:space="preserve"> </w:t>
+      </w:r>
+      <w:r>
+        <w:rPr>
+          <w:color w:val="auto"/>
+          <w:shd w:val="clear" w:color="auto" w:fill="FFFFFF"/>
+        </w:rPr>
+        <w:t xml:space="preserve">other </w:t>
+      </w:r>
+      <w:r>
+        <w:rPr>
+          <w:color w:val="auto"/>
+          <w:shd w:val="clear" w:color="auto" w:fill="FFFFFF"/>
+        </w:rPr>
+        <w:t xml:space="preserve">aspects of </w:t>
+      </w:r>
+      <w:r>
+        <w:rPr>
+          <w:color w:val="auto"/>
+          <w:shd w:val="clear" w:color="auto" w:fill="FFFFFF"/>
+        </w:rPr>
+        <w:t xml:space="preserve">health, </w:t>
+      </w:r>
+      <w:r>
+        <w:rPr>
+          <w:color w:val="auto"/>
+          <w:shd w:val="clear" w:color="auto" w:fill="FFFFFF"/>
+        </w:rPr>
+        <w:t xml:space="preserve">access to social security insurance, </w:t>
+      </w:r>
+      <w:r>
+        <w:rPr>
+          <w:color w:val="auto"/>
+          <w:shd w:val="clear" w:color="auto" w:fill="FFFFFF"/>
+        </w:rPr>
+        <w:t xml:space="preserve">social equity, and </w:t>
+      </w:r>
+      <w:r>
+        <w:rPr>
+          <w:color w:val="auto"/>
+          <w:shd w:val="clear" w:color="auto" w:fill="FFFFFF"/>
+        </w:rPr>
+        <w:t xml:space="preserve">intergenerational </w:t>
+      </w:r>
+      <w:r>
+        <w:rPr>
+          <w:color w:val="auto"/>
+          <w:shd w:val="clear" w:color="auto" w:fill="FFFFFF"/>
+        </w:rPr>
+        <w:t>transmission.</w:t>
+      </w:r>
+      <w:r>
+        <w:rPr>
+          <w:color w:val="auto"/>
+          <w:shd w:val="clear" w:color="auto" w:fill="FFFFFF"/>
+        </w:rPr>
+        <w:t xml:space="preserve"> I also categorized future </w:t>
+      </w:r>
+      <w:r>
+        <w:rPr>
+          <w:color w:val="auto"/>
+          <w:shd w:val="clear" w:color="auto" w:fill="FFFFFF"/>
+        </w:rPr>
+        <w:t>research</w:t>
+      </w:r>
+      <w:r>
+        <w:rPr>
+          <w:color w:val="auto"/>
+          <w:shd w:val="clear" w:color="auto" w:fill="FFFFFF"/>
+        </w:rPr>
+        <w:t xml:space="preserve"> under three broad themes.</w:t>
+      </w:r>
+    </w:p>
+    <w:p>
+      <w:pPr>
+        <w:pStyle w:val="Default"/>
+        <w:rPr>
+          <w:color w:val="auto"/>
+          <w:shd w:val="clear" w:color="auto" w:fill="FFFFFF"/>
+        </w:rPr>
+      </w:pPr>
+    </w:p>
+    <w:p>
+      <w:pPr>
+        <w:pStyle w:val="Default"/>
+        <w:rPr>
+          <w:color w:val="auto"/>
+          <w:shd w:val="clear" w:color="auto" w:fill="FFFFFF"/>
+        </w:rPr>
+      </w:pPr>
+      <w:r>
+        <w:rPr>
+          <w:color w:val="auto"/>
+          <w:shd w:val="clear" w:color="auto" w:fill="FFFFFF"/>
+        </w:rPr>
         <w:t>First, i</w:t>
       </w:r>
       <w:r>
@@ -3214,7 +3224,15 @@
           <w:color w:val="auto"/>
           <w:shd w:val="clear" w:color="auto" w:fill="FFFFFF"/>
         </w:rPr>
-        <w:t>working with</w:t>
+        <w:t xml:space="preserve">working </w:t>
+      </w:r>
+      <w:r>
+        <w:rPr>
+          <w:color w:val="auto"/>
+          <w:shd w:val="clear" w:color="auto" w:fill="FFFFFF"/>
+        </w:rPr>
+        <w:lastRenderedPageBreak/>
+        <w:t>with</w:t>
       </w:r>
       <w:r>
         <w:rPr>

--- a/research_statement/Public_policy/Gawaivikaspd_rs_pp.docx
+++ b/research_statement/Public_policy/Gawaivikaspd_rs_pp.docx
@@ -29,21 +29,35 @@
           <w:color w:val="auto"/>
           <w:shd w:val="clear" w:color="auto" w:fill="FFFFFF"/>
         </w:rPr>
-        <w:t xml:space="preserve">health, aging, and human capital in the US and India, particularly emphasizing social equity issues in rural areas, gender, and socioeconomic status. </w:t>
-      </w:r>
-      <w:r>
-        <w:rPr>
-          <w:color w:val="auto"/>
-          <w:shd w:val="clear" w:color="auto" w:fill="FFFFFF"/>
-        </w:rPr>
-        <w:t>My</w:t>
-      </w:r>
-      <w:r>
-        <w:rPr>
-          <w:color w:val="auto"/>
-          <w:shd w:val="clear" w:color="auto" w:fill="FFFFFF"/>
-        </w:rPr>
-        <w:t xml:space="preserve"> first research theme explores the impact of technologies like the </w:t>
+        <w:t xml:space="preserve">health, aging, and human capital in the US and India, particularly emphasizing social equity issues in rural areas </w:t>
+      </w:r>
+      <w:r>
+        <w:rPr>
+          <w:color w:val="auto"/>
+          <w:shd w:val="clear" w:color="auto" w:fill="FFFFFF"/>
+        </w:rPr>
+        <w:t xml:space="preserve">and based on </w:t>
+      </w:r>
+      <w:r>
+        <w:rPr>
+          <w:color w:val="auto"/>
+          <w:shd w:val="clear" w:color="auto" w:fill="FFFFFF"/>
+        </w:rPr>
+        <w:t xml:space="preserve">gender and socioeconomic status. </w:t>
+      </w:r>
+      <w:r>
+        <w:rPr>
+          <w:color w:val="auto"/>
+          <w:shd w:val="clear" w:color="auto" w:fill="FFFFFF"/>
+        </w:rPr>
+        <w:t>My research has three broad focus areas. The first</w:t>
+      </w:r>
+      <w:r>
+        <w:rPr>
+          <w:color w:val="auto"/>
+          <w:shd w:val="clear" w:color="auto" w:fill="FFFFFF"/>
+        </w:rPr>
+        <w:t xml:space="preserve"> explores the impact of technologies like </w:t>
       </w:r>
       <w:r>
         <w:rPr>
@@ -64,21 +78,42 @@
           <w:color w:val="auto"/>
           <w:shd w:val="clear" w:color="auto" w:fill="FFFFFF"/>
         </w:rPr>
-        <w:t xml:space="preserve">Green Revolution on health, welfare, human capital, and social security access. The second </w:t>
-      </w:r>
-      <w:r>
-        <w:rPr>
-          <w:color w:val="auto"/>
-          <w:shd w:val="clear" w:color="auto" w:fill="FFFFFF"/>
-        </w:rPr>
-        <w:t xml:space="preserve">research </w:t>
-      </w:r>
-      <w:r>
-        <w:rPr>
-          <w:color w:val="auto"/>
-          <w:shd w:val="clear" w:color="auto" w:fill="FFFFFF"/>
-        </w:rPr>
-        <w:t>theme delves into the lasting effects of early life shocks on later health and intergenerational well-being. The third theme centers on evaluating educational policies.</w:t>
+        <w:t xml:space="preserve">the </w:t>
+      </w:r>
+      <w:r>
+        <w:rPr>
+          <w:color w:val="auto"/>
+          <w:shd w:val="clear" w:color="auto" w:fill="FFFFFF"/>
+        </w:rPr>
+        <w:t xml:space="preserve">Green Revolution on health, welfare, human capital, and social security access. </w:t>
+      </w:r>
+      <w:r>
+        <w:rPr>
+          <w:color w:val="auto"/>
+          <w:shd w:val="clear" w:color="auto" w:fill="FFFFFF"/>
+        </w:rPr>
+        <w:t>Secondly, I study</w:t>
+      </w:r>
+      <w:r>
+        <w:rPr>
+          <w:color w:val="auto"/>
+          <w:shd w:val="clear" w:color="auto" w:fill="FFFFFF"/>
+        </w:rPr>
+        <w:t xml:space="preserve"> the lasting effects of early life shocks on later health and intergenerational well-being. </w:t>
+      </w:r>
+      <w:r>
+        <w:rPr>
+          <w:color w:val="auto"/>
+          <w:shd w:val="clear" w:color="auto" w:fill="FFFFFF"/>
+        </w:rPr>
+        <w:t>My third research agenda evaluates the effects of different</w:t>
+      </w:r>
+      <w:r>
+        <w:rPr>
+          <w:color w:val="auto"/>
+          <w:shd w:val="clear" w:color="auto" w:fill="FFFFFF"/>
+        </w:rPr>
+        <w:t xml:space="preserve"> educational policies.</w:t>
       </w:r>
       <w:r>
         <w:rPr>
@@ -333,16 +368,6 @@
         <w:t xml:space="preserve">. </w:t>
       </w:r>
       <w:r>
-        <w:t>Recent empirical evidence in economics underscores the adverse impact of internet-enabled technology (social media) on college students’ mental health, mainly due to unfavorable social comparisons. Yet, it remains unclear how a comparable technology (high-speed internet broadband) affects a more vulnerable older population.</w:t>
-      </w:r>
-      <w:r>
-        <w:rPr>
-          <w:color w:val="auto"/>
-          <w:shd w:val="clear" w:color="auto" w:fill="FFFFFF"/>
-        </w:rPr>
-        <w:t xml:space="preserve"> </w:t>
-      </w:r>
-      <w:r>
         <w:rPr>
           <w:color w:val="auto"/>
           <w:shd w:val="clear" w:color="auto" w:fill="FFFFFF"/>
@@ -539,7 +564,7 @@
         <w:t xml:space="preserve"> </w:t>
       </w:r>
       <w:r>
-        <w:t>I find that the introduction of high-speed broadband significantly improves mental health among older adults (decline in depression symptoms by 5.2%), comparable with other major life events like job loss, recession, and the death of a spouse. I find evidence of novel mechanisms like an increase in social connectedness and a decline in social isolation. These contrasting findings for young and old cohorts underscore how similar technologies can affect differently by age and behavior. Heterogeneous effects by race and gender highlight barriers for African Americans and women, while rural older adults benefit more from broadband, suggesting potential benefits for remote areas. The paper further uncovers other underexplored mechanisms, including health literacy, cognitive function, and technological efficiency (telehealth) in nearby hospitals. With recent massive public investments of over $65 Billion in broadband infrastructure, these results carry significant policy implications for broadband policies and emphasize the potential benefits for older adults.</w:t>
+        <w:t>I find that the introduction of high-speed broadband significantly improves mental health among older adults (decline in depression symptoms by 5.2%), comparable with other major life events like job loss, recession, and the death of a spouse. I find evidence of novel mechanisms like an increase in social connectedness and a decline in social isolation. Heterogeneous effects by race and gender highlight barriers for African Americans and women, while rural older adults benefit more from broadband, suggesting potential benefits for remote areas. The paper further uncovers other underexplored mechanisms, including health literacy, cognitive function, and technological efficiency (telehealth) in nearby hospitals. With recent massive public investments of over $65 Billion in broadband infrastructure, these results carry significant policy implications for broadband policies and emphasize the potential benefits for older adults.</w:t>
       </w:r>
     </w:p>
     <w:p>
@@ -585,21 +610,7 @@
           <w:color w:val="auto"/>
           <w:shd w:val="clear" w:color="auto" w:fill="FFFFFF"/>
         </w:rPr>
-        <w:t xml:space="preserve"> </w:t>
-      </w:r>
-      <w:r>
-        <w:rPr>
-          <w:color w:val="auto"/>
-          <w:shd w:val="clear" w:color="auto" w:fill="FFFFFF"/>
-        </w:rPr>
-        <w:t xml:space="preserve">the </w:t>
-      </w:r>
-      <w:r>
-        <w:rPr>
-          <w:color w:val="auto"/>
-          <w:shd w:val="clear" w:color="auto" w:fill="FFFFFF"/>
-        </w:rPr>
-        <w:t>National Institute of Aging (NIA))</w:t>
+        <w:t xml:space="preserve"> NIA)</w:t>
       </w:r>
       <w:r>
         <w:rPr>
@@ -1018,7 +1029,7 @@
           <w:color w:val="auto"/>
           <w:shd w:val="clear" w:color="auto" w:fill="FFFFFF"/>
         </w:rPr>
-        <w:t xml:space="preserve"> (funded by Social Security Administration (SSA))</w:t>
+        <w:t xml:space="preserve"> (funded by SSA)</w:t>
       </w:r>
       <w:r>
         <w:rPr>
@@ -1200,7 +1211,6 @@
           <w:color w:val="auto"/>
           <w:shd w:val="clear" w:color="auto" w:fill="FFFFFF"/>
         </w:rPr>
-        <w:lastRenderedPageBreak/>
         <w:t xml:space="preserve">estimator, I </w:t>
       </w:r>
       <w:r>
@@ -1314,216 +1324,13 @@
           <w:shd w:val="clear" w:color="auto" w:fill="FFFFFF"/>
         </w:rPr>
       </w:pPr>
-      <w:r>
-        <w:rPr>
-          <w:b/>
-          <w:bCs/>
-          <w:color w:val="auto"/>
-          <w:shd w:val="clear" w:color="auto" w:fill="FFFFFF"/>
-        </w:rPr>
-        <w:t xml:space="preserve">Other </w:t>
-      </w:r>
-      <w:r>
-        <w:rPr>
-          <w:b/>
-          <w:bCs/>
-          <w:color w:val="auto"/>
-          <w:shd w:val="clear" w:color="auto" w:fill="FFFFFF"/>
-        </w:rPr>
-        <w:t xml:space="preserve">Ongoing </w:t>
-      </w:r>
-      <w:r>
-        <w:rPr>
-          <w:b/>
-          <w:bCs/>
-          <w:color w:val="auto"/>
-          <w:shd w:val="clear" w:color="auto" w:fill="FFFFFF"/>
-        </w:rPr>
-        <w:t>Projects</w:t>
-      </w:r>
-      <w:r>
-        <w:rPr>
-          <w:b/>
-          <w:bCs/>
-          <w:color w:val="auto"/>
-          <w:shd w:val="clear" w:color="auto" w:fill="FFFFFF"/>
-        </w:rPr>
-        <w:t>:</w:t>
-      </w:r>
     </w:p>
     <w:p>
       <w:pPr>
         <w:pStyle w:val="Default"/>
         <w:rPr>
-          <w:color w:val="auto"/>
-          <w:shd w:val="clear" w:color="auto" w:fill="FFFFFF"/>
-        </w:rPr>
-      </w:pPr>
-      <w:r>
-        <w:rPr>
-          <w:color w:val="auto"/>
-          <w:shd w:val="clear" w:color="auto" w:fill="FFFFFF"/>
-        </w:rPr>
-        <w:t xml:space="preserve">There are three broad </w:t>
-      </w:r>
-      <w:r>
-        <w:rPr>
-          <w:color w:val="auto"/>
-          <w:shd w:val="clear" w:color="auto" w:fill="FFFFFF"/>
-        </w:rPr>
-        <w:t>aspects</w:t>
-      </w:r>
-      <w:r>
-        <w:rPr>
-          <w:color w:val="auto"/>
-          <w:shd w:val="clear" w:color="auto" w:fill="FFFFFF"/>
-        </w:rPr>
-        <w:t xml:space="preserve"> i</w:t>
-      </w:r>
-      <w:r>
-        <w:rPr>
-          <w:color w:val="auto"/>
-          <w:shd w:val="clear" w:color="auto" w:fill="FFFFFF"/>
-        </w:rPr>
-        <w:t xml:space="preserve">n my other ongoing </w:t>
-      </w:r>
-      <w:r>
-        <w:rPr>
-          <w:color w:val="auto"/>
-          <w:shd w:val="clear" w:color="auto" w:fill="FFFFFF"/>
-        </w:rPr>
-        <w:t>projects</w:t>
-      </w:r>
-      <w:r>
-        <w:rPr>
-          <w:color w:val="auto"/>
-          <w:shd w:val="clear" w:color="auto" w:fill="FFFFFF"/>
-        </w:rPr>
-        <w:t>.</w:t>
-      </w:r>
-      <w:r>
-        <w:rPr>
-          <w:color w:val="auto"/>
-          <w:shd w:val="clear" w:color="auto" w:fill="FFFFFF"/>
-        </w:rPr>
-        <w:t xml:space="preserve"> </w:t>
-      </w:r>
-      <w:r>
-        <w:rPr>
-          <w:color w:val="auto"/>
-          <w:shd w:val="clear" w:color="auto" w:fill="FFFFFF"/>
-        </w:rPr>
-        <w:t xml:space="preserve">The </w:t>
-      </w:r>
-      <w:r>
-        <w:rPr>
-          <w:color w:val="auto"/>
-          <w:shd w:val="clear" w:color="auto" w:fill="FFFFFF"/>
-        </w:rPr>
-        <w:t>first</w:t>
-      </w:r>
-      <w:r>
-        <w:rPr>
-          <w:color w:val="auto"/>
-          <w:shd w:val="clear" w:color="auto" w:fill="FFFFFF"/>
-        </w:rPr>
-        <w:t xml:space="preserve"> theme, </w:t>
-      </w:r>
-      <w:r>
-        <w:rPr>
-          <w:i/>
-          <w:iCs/>
-          <w:color w:val="auto"/>
-          <w:shd w:val="clear" w:color="auto" w:fill="FFFFFF"/>
-        </w:rPr>
-        <w:t>Technological Innovation</w:t>
-      </w:r>
-      <w:r>
-        <w:rPr>
-          <w:i/>
-          <w:iCs/>
-          <w:color w:val="auto"/>
-          <w:shd w:val="clear" w:color="auto" w:fill="FFFFFF"/>
-        </w:rPr>
-        <w:t>s</w:t>
-      </w:r>
-      <w:r>
-        <w:rPr>
-          <w:i/>
-          <w:iCs/>
-          <w:color w:val="auto"/>
-          <w:shd w:val="clear" w:color="auto" w:fill="FFFFFF"/>
-        </w:rPr>
-        <w:t xml:space="preserve"> and Social Welfare</w:t>
-      </w:r>
-      <w:r>
-        <w:rPr>
-          <w:color w:val="auto"/>
-          <w:shd w:val="clear" w:color="auto" w:fill="FFFFFF"/>
-        </w:rPr>
-        <w:t xml:space="preserve"> investigates the transformative role of broadband technology in </w:t>
-      </w:r>
-      <w:r>
-        <w:rPr>
-          <w:color w:val="auto"/>
-          <w:shd w:val="clear" w:color="auto" w:fill="FFFFFF"/>
-        </w:rPr>
-        <w:t>accessing</w:t>
-      </w:r>
-      <w:r>
-        <w:rPr>
-          <w:color w:val="auto"/>
-          <w:shd w:val="clear" w:color="auto" w:fill="FFFFFF"/>
-        </w:rPr>
-        <w:t xml:space="preserve"> </w:t>
-      </w:r>
-      <w:r>
-        <w:rPr>
-          <w:color w:val="auto"/>
-          <w:shd w:val="clear" w:color="auto" w:fill="FFFFFF"/>
-        </w:rPr>
-        <w:t>Social Security</w:t>
-      </w:r>
-      <w:r>
-        <w:rPr>
-          <w:color w:val="auto"/>
-          <w:shd w:val="clear" w:color="auto" w:fill="FFFFFF"/>
-        </w:rPr>
-        <w:t xml:space="preserve"> disability insurance</w:t>
-      </w:r>
-      <w:r>
-        <w:rPr>
-          <w:color w:val="auto"/>
-          <w:shd w:val="clear" w:color="auto" w:fill="FFFFFF"/>
-        </w:rPr>
-        <w:t xml:space="preserve"> during the events of</w:t>
-      </w:r>
-      <w:r>
-        <w:rPr>
-          <w:color w:val="auto"/>
-          <w:shd w:val="clear" w:color="auto" w:fill="FFFFFF"/>
-        </w:rPr>
-        <w:t xml:space="preserve"> SSA office closures</w:t>
-      </w:r>
-      <w:r>
-        <w:rPr>
-          <w:color w:val="auto"/>
-          <w:shd w:val="clear" w:color="auto" w:fill="FFFFFF"/>
-        </w:rPr>
-        <w:t>.</w:t>
-      </w:r>
-      <w:r>
-        <w:rPr>
-          <w:color w:val="auto"/>
-          <w:shd w:val="clear" w:color="auto" w:fill="FFFFFF"/>
-        </w:rPr>
-        <w:t xml:space="preserve"> I aim to unravel the intricate dynamics between technological advancements, administrative changes, and their consequences for marginalized communities.</w:t>
-      </w:r>
-    </w:p>
-    <w:p>
-      <w:pPr>
-        <w:pStyle w:val="Default"/>
-        <w:rPr>
+          <w:b/>
+          <w:bCs/>
           <w:color w:val="auto"/>
           <w:shd w:val="clear" w:color="auto" w:fill="FFFFFF"/>
         </w:rPr>
@@ -1533,23 +1340,120 @@
       <w:pPr>
         <w:pStyle w:val="Default"/>
         <w:rPr>
+          <w:b/>
+          <w:bCs/>
           <w:color w:val="auto"/>
           <w:shd w:val="clear" w:color="auto" w:fill="FFFFFF"/>
         </w:rPr>
       </w:pPr>
       <w:r>
         <w:rPr>
-          <w:color w:val="auto"/>
-          <w:shd w:val="clear" w:color="auto" w:fill="FFFFFF"/>
-        </w:rPr>
-        <w:t>Under t</w:t>
-      </w:r>
-      <w:r>
-        <w:rPr>
-          <w:color w:val="auto"/>
-          <w:shd w:val="clear" w:color="auto" w:fill="FFFFFF"/>
-        </w:rPr>
-        <w:t xml:space="preserve">he second theme, </w:t>
+          <w:b/>
+          <w:bCs/>
+          <w:color w:val="auto"/>
+          <w:shd w:val="clear" w:color="auto" w:fill="FFFFFF"/>
+        </w:rPr>
+        <w:lastRenderedPageBreak/>
+        <w:t xml:space="preserve">Other </w:t>
+      </w:r>
+      <w:r>
+        <w:rPr>
+          <w:b/>
+          <w:bCs/>
+          <w:color w:val="auto"/>
+          <w:shd w:val="clear" w:color="auto" w:fill="FFFFFF"/>
+        </w:rPr>
+        <w:t xml:space="preserve">Ongoing </w:t>
+      </w:r>
+      <w:r>
+        <w:rPr>
+          <w:b/>
+          <w:bCs/>
+          <w:color w:val="auto"/>
+          <w:shd w:val="clear" w:color="auto" w:fill="FFFFFF"/>
+        </w:rPr>
+        <w:t>Projects</w:t>
+      </w:r>
+      <w:r>
+        <w:rPr>
+          <w:b/>
+          <w:bCs/>
+          <w:color w:val="auto"/>
+          <w:shd w:val="clear" w:color="auto" w:fill="FFFFFF"/>
+        </w:rPr>
+        <w:t>:</w:t>
+      </w:r>
+    </w:p>
+    <w:p>
+      <w:pPr>
+        <w:pStyle w:val="Default"/>
+        <w:rPr>
+          <w:color w:val="auto"/>
+          <w:shd w:val="clear" w:color="auto" w:fill="FFFFFF"/>
+        </w:rPr>
+      </w:pPr>
+      <w:r>
+        <w:rPr>
+          <w:color w:val="auto"/>
+          <w:shd w:val="clear" w:color="auto" w:fill="FFFFFF"/>
+        </w:rPr>
+        <w:t xml:space="preserve">There are three broad </w:t>
+      </w:r>
+      <w:r>
+        <w:rPr>
+          <w:color w:val="auto"/>
+          <w:shd w:val="clear" w:color="auto" w:fill="FFFFFF"/>
+        </w:rPr>
+        <w:t>aspects</w:t>
+      </w:r>
+      <w:r>
+        <w:rPr>
+          <w:color w:val="auto"/>
+          <w:shd w:val="clear" w:color="auto" w:fill="FFFFFF"/>
+        </w:rPr>
+        <w:t xml:space="preserve"> i</w:t>
+      </w:r>
+      <w:r>
+        <w:rPr>
+          <w:color w:val="auto"/>
+          <w:shd w:val="clear" w:color="auto" w:fill="FFFFFF"/>
+        </w:rPr>
+        <w:t xml:space="preserve">n my other ongoing </w:t>
+      </w:r>
+      <w:r>
+        <w:rPr>
+          <w:color w:val="auto"/>
+          <w:shd w:val="clear" w:color="auto" w:fill="FFFFFF"/>
+        </w:rPr>
+        <w:t>projects</w:t>
+      </w:r>
+      <w:r>
+        <w:rPr>
+          <w:color w:val="auto"/>
+          <w:shd w:val="clear" w:color="auto" w:fill="FFFFFF"/>
+        </w:rPr>
+        <w:t>.</w:t>
+      </w:r>
+      <w:r>
+        <w:rPr>
+          <w:color w:val="auto"/>
+          <w:shd w:val="clear" w:color="auto" w:fill="FFFFFF"/>
+        </w:rPr>
+        <w:t xml:space="preserve"> </w:t>
+      </w:r>
+      <w:r>
+        <w:rPr>
+          <w:color w:val="auto"/>
+          <w:shd w:val="clear" w:color="auto" w:fill="FFFFFF"/>
+        </w:rPr>
+        <w:t>First</w:t>
+      </w:r>
+      <w:r>
+        <w:rPr>
+          <w:color w:val="auto"/>
+          <w:shd w:val="clear" w:color="auto" w:fill="FFFFFF"/>
+        </w:rPr>
+        <w:t xml:space="preserve">, </w:t>
       </w:r>
       <w:r>
         <w:rPr>
@@ -1558,6 +1462,117 @@
           <w:color w:val="auto"/>
           <w:shd w:val="clear" w:color="auto" w:fill="FFFFFF"/>
         </w:rPr>
+        <w:t>Technological Innovation</w:t>
+      </w:r>
+      <w:r>
+        <w:rPr>
+          <w:i/>
+          <w:iCs/>
+          <w:color w:val="auto"/>
+          <w:shd w:val="clear" w:color="auto" w:fill="FFFFFF"/>
+        </w:rPr>
+        <w:t>s</w:t>
+      </w:r>
+      <w:r>
+        <w:rPr>
+          <w:i/>
+          <w:iCs/>
+          <w:color w:val="auto"/>
+          <w:shd w:val="clear" w:color="auto" w:fill="FFFFFF"/>
+        </w:rPr>
+        <w:t xml:space="preserve"> and Social Welfare</w:t>
+      </w:r>
+      <w:r>
+        <w:rPr>
+          <w:color w:val="auto"/>
+          <w:shd w:val="clear" w:color="auto" w:fill="FFFFFF"/>
+        </w:rPr>
+        <w:t xml:space="preserve"> investigates the transformative role of broadband technology in </w:t>
+      </w:r>
+      <w:r>
+        <w:rPr>
+          <w:color w:val="auto"/>
+          <w:shd w:val="clear" w:color="auto" w:fill="FFFFFF"/>
+        </w:rPr>
+        <w:t>accessing</w:t>
+      </w:r>
+      <w:r>
+        <w:rPr>
+          <w:color w:val="auto"/>
+          <w:shd w:val="clear" w:color="auto" w:fill="FFFFFF"/>
+        </w:rPr>
+        <w:t xml:space="preserve"> </w:t>
+      </w:r>
+      <w:r>
+        <w:rPr>
+          <w:color w:val="auto"/>
+          <w:shd w:val="clear" w:color="auto" w:fill="FFFFFF"/>
+        </w:rPr>
+        <w:t>Social Security</w:t>
+      </w:r>
+      <w:r>
+        <w:rPr>
+          <w:color w:val="auto"/>
+          <w:shd w:val="clear" w:color="auto" w:fill="FFFFFF"/>
+        </w:rPr>
+        <w:t xml:space="preserve"> disability insurance</w:t>
+      </w:r>
+      <w:r>
+        <w:rPr>
+          <w:color w:val="auto"/>
+          <w:shd w:val="clear" w:color="auto" w:fill="FFFFFF"/>
+        </w:rPr>
+        <w:t xml:space="preserve"> during the events of</w:t>
+      </w:r>
+      <w:r>
+        <w:rPr>
+          <w:color w:val="auto"/>
+          <w:shd w:val="clear" w:color="auto" w:fill="FFFFFF"/>
+        </w:rPr>
+        <w:t xml:space="preserve"> SSA office closures</w:t>
+      </w:r>
+      <w:r>
+        <w:rPr>
+          <w:color w:val="auto"/>
+          <w:shd w:val="clear" w:color="auto" w:fill="FFFFFF"/>
+        </w:rPr>
+        <w:t>.</w:t>
+      </w:r>
+      <w:r>
+        <w:rPr>
+          <w:color w:val="auto"/>
+          <w:shd w:val="clear" w:color="auto" w:fill="FFFFFF"/>
+        </w:rPr>
+        <w:t xml:space="preserve"> I aim to unravel the intricate dynamics between technological advancements, administrative changes, and their consequences for marginalized communities.</w:t>
+      </w:r>
+      <w:r>
+        <w:rPr>
+          <w:color w:val="auto"/>
+          <w:shd w:val="clear" w:color="auto" w:fill="FFFFFF"/>
+        </w:rPr>
+        <w:t xml:space="preserve"> Seco</w:t>
+      </w:r>
+      <w:r>
+        <w:rPr>
+          <w:color w:val="auto"/>
+          <w:shd w:val="clear" w:color="auto" w:fill="FFFFFF"/>
+        </w:rPr>
+        <w:t>ndly, under</w:t>
+      </w:r>
+      <w:r>
+        <w:rPr>
+          <w:color w:val="auto"/>
+          <w:shd w:val="clear" w:color="auto" w:fill="FFFFFF"/>
+        </w:rPr>
+        <w:t xml:space="preserve"> </w:t>
+      </w:r>
+      <w:r>
+        <w:rPr>
+          <w:i/>
+          <w:iCs/>
+          <w:color w:val="auto"/>
+          <w:shd w:val="clear" w:color="auto" w:fill="FFFFFF"/>
+        </w:rPr>
         <w:t>Labor Market Disparities</w:t>
       </w:r>
       <w:r>
@@ -1572,17 +1587,8 @@
           <w:color w:val="auto"/>
           <w:shd w:val="clear" w:color="auto" w:fill="FFFFFF"/>
         </w:rPr>
-        <w:t xml:space="preserve">Prof. Jeremy </w:t>
-      </w:r>
-      <w:proofErr w:type="gramStart"/>
-      <w:r>
-        <w:rPr>
-          <w:color w:val="auto"/>
-          <w:shd w:val="clear" w:color="auto" w:fill="FFFFFF"/>
-        </w:rPr>
-        <w:t>Foltz</w:t>
-      </w:r>
-      <w:proofErr w:type="gramEnd"/>
+        <w:t>Prof. Jeremy Foltz</w:t>
+      </w:r>
       <w:r>
         <w:rPr>
           <w:color w:val="auto"/>
@@ -1648,28 +1654,14 @@
           <w:color w:val="auto"/>
           <w:shd w:val="clear" w:color="auto" w:fill="FFFFFF"/>
         </w:rPr>
-        <w:t xml:space="preserve">Under </w:t>
-      </w:r>
-      <w:r>
-        <w:rPr>
-          <w:color w:val="auto"/>
-          <w:shd w:val="clear" w:color="auto" w:fill="FFFFFF"/>
-        </w:rPr>
-        <w:t xml:space="preserve">the </w:t>
-      </w:r>
-      <w:r>
-        <w:rPr>
-          <w:color w:val="auto"/>
-          <w:shd w:val="clear" w:color="auto" w:fill="FFFFFF"/>
-        </w:rPr>
-        <w:t>third</w:t>
-      </w:r>
-      <w:r>
-        <w:rPr>
-          <w:color w:val="auto"/>
-          <w:shd w:val="clear" w:color="auto" w:fill="FFFFFF"/>
-        </w:rPr>
-        <w:t xml:space="preserve"> theme, </w:t>
+        <w:t>The third aspect</w:t>
+      </w:r>
+      <w:r>
+        <w:rPr>
+          <w:color w:val="auto"/>
+          <w:shd w:val="clear" w:color="auto" w:fill="FFFFFF"/>
+        </w:rPr>
+        <w:t xml:space="preserve">, </w:t>
       </w:r>
       <w:r>
         <w:rPr>
@@ -1687,9 +1679,8 @@
           <w:color w:val="auto"/>
           <w:shd w:val="clear" w:color="auto" w:fill="FFFFFF"/>
         </w:rPr>
-        <w:t xml:space="preserve">, </w:t>
-      </w:r>
-      <w:proofErr w:type="gramStart"/>
+        <w:t>, Health</w:t>
+      </w:r>
       <w:r>
         <w:rPr>
           <w:i/>
@@ -1697,9 +1688,8 @@
           <w:color w:val="auto"/>
           <w:shd w:val="clear" w:color="auto" w:fill="FFFFFF"/>
         </w:rPr>
-        <w:t>Health</w:t>
-      </w:r>
-      <w:proofErr w:type="gramEnd"/>
+        <w:t>,</w:t>
+      </w:r>
       <w:r>
         <w:rPr>
           <w:i/>
@@ -1730,7 +1720,14 @@
           <w:color w:val="auto"/>
           <w:shd w:val="clear" w:color="auto" w:fill="FFFFFF"/>
         </w:rPr>
-        <w:t>I evaluate</w:t>
+        <w:t>evaluate</w:t>
+      </w:r>
+      <w:r>
+        <w:rPr>
+          <w:color w:val="auto"/>
+          <w:shd w:val="clear" w:color="auto" w:fill="FFFFFF"/>
+        </w:rPr>
+        <w:t>s</w:t>
       </w:r>
       <w:r>
         <w:rPr>

--- a/research_statement/Public_policy/Gawaivikaspd_rs_pp.docx
+++ b/research_statement/Public_policy/Gawaivikaspd_rs_pp.docx
@@ -6,10 +6,29 @@
       <w:pPr>
         <w:pStyle w:val="Default"/>
         <w:rPr>
+          <w:ins w:id="0" w:author="VIKAS GAWAI" w:date="2023-09-14T14:57:00Z"/>
           <w:color w:val="auto"/>
           <w:shd w:val="clear" w:color="auto" w:fill="FFFFFF"/>
         </w:rPr>
       </w:pPr>
+      <w:ins w:id="1" w:author="VIKAS GAWAI" w:date="2023-09-14T14:57:00Z">
+        <w:r>
+          <w:rPr>
+            <w:color w:val="auto"/>
+            <w:shd w:val="clear" w:color="auto" w:fill="FFFFFF"/>
+          </w:rPr>
+          <w:t>think how to make it more concise.</w:t>
+        </w:r>
+      </w:ins>
+    </w:p>
+    <w:p>
+      <w:pPr>
+        <w:pStyle w:val="Default"/>
+        <w:rPr>
+          <w:color w:val="auto"/>
+          <w:shd w:val="clear" w:color="auto" w:fill="FFFFFF"/>
+        </w:rPr>
+      </w:pPr>
       <w:r>
         <w:rPr>
           <w:color w:val="auto"/>
@@ -29,21 +48,37 @@
           <w:color w:val="auto"/>
           <w:shd w:val="clear" w:color="auto" w:fill="FFFFFF"/>
         </w:rPr>
-        <w:t xml:space="preserve">health, aging, and human capital in the US and India, particularly emphasizing social equity issues in rural areas </w:t>
-      </w:r>
-      <w:r>
-        <w:rPr>
-          <w:color w:val="auto"/>
-          <w:shd w:val="clear" w:color="auto" w:fill="FFFFFF"/>
-        </w:rPr>
-        <w:t xml:space="preserve">and based on </w:t>
-      </w:r>
-      <w:r>
-        <w:rPr>
-          <w:color w:val="auto"/>
-          <w:shd w:val="clear" w:color="auto" w:fill="FFFFFF"/>
-        </w:rPr>
-        <w:t xml:space="preserve">gender and socioeconomic status. </w:t>
+        <w:t>health, aging, and human capital in the US and India</w:t>
+      </w:r>
+      <w:del w:id="2" w:author="VIKAS GAWAI" w:date="2023-09-14T14:57:00Z">
+        <w:r>
+          <w:rPr>
+            <w:color w:val="auto"/>
+            <w:shd w:val="clear" w:color="auto" w:fill="FFFFFF"/>
+          </w:rPr>
+          <w:delText xml:space="preserve">, particularly emphasizing social equity issues in rural areas </w:delText>
+        </w:r>
+        <w:r>
+          <w:rPr>
+            <w:color w:val="auto"/>
+            <w:shd w:val="clear" w:color="auto" w:fill="FFFFFF"/>
+          </w:rPr>
+          <w:delText xml:space="preserve">and based on </w:delText>
+        </w:r>
+        <w:r>
+          <w:rPr>
+            <w:color w:val="auto"/>
+            <w:shd w:val="clear" w:color="auto" w:fill="FFFFFF"/>
+          </w:rPr>
+          <w:delText>gender and socioeconomic status</w:delText>
+        </w:r>
+      </w:del>
+      <w:r>
+        <w:rPr>
+          <w:color w:val="auto"/>
+          <w:shd w:val="clear" w:color="auto" w:fill="FFFFFF"/>
+        </w:rPr>
+        <w:t xml:space="preserve">. </w:t>
       </w:r>
       <w:r>
         <w:rPr>
@@ -113,7 +148,23 @@
           <w:color w:val="auto"/>
           <w:shd w:val="clear" w:color="auto" w:fill="FFFFFF"/>
         </w:rPr>
-        <w:t xml:space="preserve"> educational policies.</w:t>
+        <w:t xml:space="preserve"> educational policies</w:t>
+      </w:r>
+      <w:ins w:id="3" w:author="VIKAS GAWAI" w:date="2023-09-14T15:06:00Z">
+        <w:r>
+          <w:rPr>
+            <w:color w:val="auto"/>
+            <w:shd w:val="clear" w:color="auto" w:fill="FFFFFF"/>
+          </w:rPr>
+          <w:t xml:space="preserve"> on human capital</w:t>
+        </w:r>
+      </w:ins>
+      <w:r>
+        <w:rPr>
+          <w:color w:val="auto"/>
+          <w:shd w:val="clear" w:color="auto" w:fill="FFFFFF"/>
+        </w:rPr>
+        <w:t>.</w:t>
       </w:r>
       <w:r>
         <w:rPr>
@@ -197,7 +248,23 @@
           <w:color w:val="auto"/>
           <w:shd w:val="clear" w:color="auto" w:fill="FFFFFF"/>
         </w:rPr>
-        <w:t xml:space="preserve"> My research work has been funded by various agencies, including </w:t>
+        <w:t xml:space="preserve"> </w:t>
+      </w:r>
+      <w:ins w:id="4" w:author="VIKAS GAWAI" w:date="2023-09-14T14:59:00Z">
+        <w:r>
+          <w:rPr>
+            <w:color w:val="auto"/>
+            <w:shd w:val="clear" w:color="auto" w:fill="FFFFFF"/>
+          </w:rPr>
+          <w:t xml:space="preserve">I have received funding from NIA, SSA, CDHA. </w:t>
+        </w:r>
+      </w:ins>
+      <w:r>
+        <w:rPr>
+          <w:color w:val="auto"/>
+          <w:shd w:val="clear" w:color="auto" w:fill="FFFFFF"/>
+        </w:rPr>
+        <w:t xml:space="preserve">My research work has been funded by various agencies, including </w:t>
       </w:r>
       <w:r>
         <w:rPr>
@@ -617,28 +684,112 @@
           <w:color w:val="auto"/>
           <w:shd w:val="clear" w:color="auto" w:fill="FFFFFF"/>
         </w:rPr>
-        <w:t xml:space="preserve">, co-authors and I examine whether early-life </w:t>
-      </w:r>
-      <w:r>
-        <w:rPr>
-          <w:color w:val="auto"/>
-          <w:shd w:val="clear" w:color="auto" w:fill="FFFFFF"/>
-        </w:rPr>
-        <w:t xml:space="preserve">exposure to </w:t>
-      </w:r>
-      <w:r>
-        <w:rPr>
-          <w:color w:val="auto"/>
-          <w:shd w:val="clear" w:color="auto" w:fill="FFFFFF"/>
-        </w:rPr>
-        <w:t xml:space="preserve">an </w:t>
-      </w:r>
-      <w:r>
-        <w:rPr>
-          <w:color w:val="auto"/>
-          <w:shd w:val="clear" w:color="auto" w:fill="FFFFFF"/>
-        </w:rPr>
-        <w:t xml:space="preserve">agricultural technology (Green Revolution) impacts later-life </w:t>
+        <w:t xml:space="preserve">, </w:t>
+      </w:r>
+      <w:del w:id="5" w:author="VIKAS GAWAI" w:date="2023-09-14T15:00:00Z">
+        <w:r>
+          <w:rPr>
+            <w:color w:val="auto"/>
+            <w:shd w:val="clear" w:color="auto" w:fill="FFFFFF"/>
+          </w:rPr>
+          <w:delText xml:space="preserve">co-authors and </w:delText>
+        </w:r>
+      </w:del>
+      <w:r>
+        <w:rPr>
+          <w:color w:val="auto"/>
+          <w:shd w:val="clear" w:color="auto" w:fill="FFFFFF"/>
+        </w:rPr>
+        <w:t xml:space="preserve">I examine whether early-life </w:t>
+      </w:r>
+      <w:r>
+        <w:rPr>
+          <w:color w:val="auto"/>
+          <w:shd w:val="clear" w:color="auto" w:fill="FFFFFF"/>
+        </w:rPr>
+        <w:t xml:space="preserve">exposure </w:t>
+      </w:r>
+      <w:del w:id="6" w:author="VIKAS GAWAI" w:date="2023-09-14T15:01:00Z">
+        <w:r>
+          <w:rPr>
+            <w:color w:val="auto"/>
+            <w:shd w:val="clear" w:color="auto" w:fill="FFFFFF"/>
+          </w:rPr>
+          <w:delText xml:space="preserve">to </w:delText>
+        </w:r>
+      </w:del>
+      <w:ins w:id="7" w:author="VIKAS GAWAI" w:date="2023-09-14T15:01:00Z">
+        <w:r>
+          <w:rPr>
+            <w:color w:val="auto"/>
+            <w:shd w:val="clear" w:color="auto" w:fill="FFFFFF"/>
+          </w:rPr>
+          <w:t xml:space="preserve">to </w:t>
+        </w:r>
+      </w:ins>
+      <w:del w:id="8" w:author="VIKAS GAWAI" w:date="2023-09-14T15:01:00Z">
+        <w:r>
+          <w:rPr>
+            <w:color w:val="auto"/>
+            <w:shd w:val="clear" w:color="auto" w:fill="FFFFFF"/>
+          </w:rPr>
+          <w:delText xml:space="preserve">an </w:delText>
+        </w:r>
+        <w:r>
+          <w:rPr>
+            <w:color w:val="auto"/>
+            <w:shd w:val="clear" w:color="auto" w:fill="FFFFFF"/>
+          </w:rPr>
+          <w:delText>agricultural technology (</w:delText>
+        </w:r>
+      </w:del>
+      <w:r>
+        <w:rPr>
+          <w:color w:val="auto"/>
+          <w:shd w:val="clear" w:color="auto" w:fill="FFFFFF"/>
+        </w:rPr>
+        <w:t>Green Revolution</w:t>
+      </w:r>
+      <w:ins w:id="9" w:author="VIKAS GAWAI" w:date="2023-09-14T15:01:00Z">
+        <w:r>
+          <w:rPr>
+            <w:color w:val="auto"/>
+            <w:shd w:val="clear" w:color="auto" w:fill="FFFFFF"/>
+          </w:rPr>
+          <w:t xml:space="preserve"> </w:t>
+        </w:r>
+        <w:r>
+          <w:rPr>
+            <w:color w:val="auto"/>
+            <w:shd w:val="clear" w:color="auto" w:fill="FFFFFF"/>
+          </w:rPr>
+          <w:t xml:space="preserve">(GR) </w:t>
+        </w:r>
+      </w:ins>
+      <w:del w:id="10" w:author="VIKAS GAWAI" w:date="2023-09-14T15:01:00Z">
+        <w:r>
+          <w:rPr>
+            <w:color w:val="auto"/>
+            <w:shd w:val="clear" w:color="auto" w:fill="FFFFFF"/>
+          </w:rPr>
+          <w:delText>)</w:delText>
+        </w:r>
+      </w:del>
+      <w:ins w:id="11" w:author="VIKAS GAWAI" w:date="2023-09-14T15:01:00Z">
+        <w:r>
+          <w:rPr>
+            <w:color w:val="auto"/>
+            <w:shd w:val="clear" w:color="auto" w:fill="FFFFFF"/>
+          </w:rPr>
+          <w:t>technology</w:t>
+        </w:r>
+      </w:ins>
+      <w:r>
+        <w:rPr>
+          <w:color w:val="auto"/>
+          <w:shd w:val="clear" w:color="auto" w:fill="FFFFFF"/>
+        </w:rPr>
+        <w:t xml:space="preserve"> impacts later-life </w:t>
       </w:r>
       <w:r>
         <w:rPr>
@@ -682,20 +833,38 @@
         </w:rPr>
         <w:t xml:space="preserve"> </w:t>
       </w:r>
-      <w:r>
-        <w:rPr>
-          <w:color w:val="auto"/>
-          <w:shd w:val="clear" w:color="auto" w:fill="FFFFFF"/>
-        </w:rPr>
-        <w:t>The Green Revolution</w:t>
-      </w:r>
-      <w:r>
-        <w:rPr>
-          <w:color w:val="auto"/>
-          <w:shd w:val="clear" w:color="auto" w:fill="FFFFFF"/>
-        </w:rPr>
-        <w:t xml:space="preserve"> (GR)</w:t>
-      </w:r>
+      <w:del w:id="12" w:author="VIKAS GAWAI" w:date="2023-09-14T15:01:00Z">
+        <w:r>
+          <w:rPr>
+            <w:color w:val="auto"/>
+            <w:shd w:val="clear" w:color="auto" w:fill="FFFFFF"/>
+          </w:rPr>
+          <w:delText>The Green Revolution</w:delText>
+        </w:r>
+        <w:r>
+          <w:rPr>
+            <w:color w:val="auto"/>
+            <w:shd w:val="clear" w:color="auto" w:fill="FFFFFF"/>
+          </w:rPr>
+          <w:delText xml:space="preserve"> (</w:delText>
+        </w:r>
+      </w:del>
+      <w:r>
+        <w:rPr>
+          <w:color w:val="auto"/>
+          <w:shd w:val="clear" w:color="auto" w:fill="FFFFFF"/>
+        </w:rPr>
+        <w:t>GR</w:t>
+      </w:r>
+      <w:del w:id="13" w:author="VIKAS GAWAI" w:date="2023-09-14T15:01:00Z">
+        <w:r>
+          <w:rPr>
+            <w:color w:val="auto"/>
+            <w:shd w:val="clear" w:color="auto" w:fill="FFFFFF"/>
+          </w:rPr>
+          <w:delText>)</w:delText>
+        </w:r>
+      </w:del>
       <w:r>
         <w:rPr>
           <w:color w:val="auto"/>
@@ -996,47 +1165,56 @@
           <w:shd w:val="clear" w:color="auto" w:fill="FFFFFF"/>
         </w:rPr>
       </w:pPr>
-      <w:r>
-        <w:rPr>
-          <w:color w:val="auto"/>
-          <w:shd w:val="clear" w:color="auto" w:fill="FFFFFF"/>
-        </w:rPr>
-        <w:t xml:space="preserve">In </w:t>
-      </w:r>
-      <w:r>
-        <w:rPr>
-          <w:color w:val="auto"/>
-          <w:shd w:val="clear" w:color="auto" w:fill="FFFFFF"/>
-        </w:rPr>
-        <w:t xml:space="preserve">the </w:t>
-      </w:r>
-      <w:r>
-        <w:rPr>
-          <w:color w:val="auto"/>
-          <w:shd w:val="clear" w:color="auto" w:fill="FFFFFF"/>
-        </w:rPr>
-        <w:t xml:space="preserve">third </w:t>
-      </w:r>
-      <w:r>
-        <w:rPr>
-          <w:color w:val="auto"/>
-          <w:shd w:val="clear" w:color="auto" w:fill="FFFFFF"/>
-        </w:rPr>
-        <w:t>chapter</w:t>
-      </w:r>
-      <w:r>
-        <w:rPr>
-          <w:color w:val="auto"/>
-          <w:shd w:val="clear" w:color="auto" w:fill="FFFFFF"/>
-        </w:rPr>
-        <w:t xml:space="preserve"> (funded by SSA)</w:t>
-      </w:r>
-      <w:r>
-        <w:rPr>
-          <w:color w:val="auto"/>
-          <w:shd w:val="clear" w:color="auto" w:fill="FFFFFF"/>
-        </w:rPr>
-        <w:t xml:space="preserve">, I extend the broadband-related </w:t>
+      <w:del w:id="14" w:author="VIKAS GAWAI" w:date="2023-09-14T15:02:00Z">
+        <w:r>
+          <w:rPr>
+            <w:color w:val="auto"/>
+            <w:shd w:val="clear" w:color="auto" w:fill="FFFFFF"/>
+          </w:rPr>
+          <w:delText xml:space="preserve">In </w:delText>
+        </w:r>
+        <w:r>
+          <w:rPr>
+            <w:color w:val="auto"/>
+            <w:shd w:val="clear" w:color="auto" w:fill="FFFFFF"/>
+          </w:rPr>
+          <w:delText xml:space="preserve">the </w:delText>
+        </w:r>
+        <w:r>
+          <w:rPr>
+            <w:color w:val="auto"/>
+            <w:shd w:val="clear" w:color="auto" w:fill="FFFFFF"/>
+          </w:rPr>
+          <w:delText xml:space="preserve">third </w:delText>
+        </w:r>
+        <w:r>
+          <w:rPr>
+            <w:color w:val="auto"/>
+            <w:shd w:val="clear" w:color="auto" w:fill="FFFFFF"/>
+          </w:rPr>
+          <w:delText>chapter</w:delText>
+        </w:r>
+        <w:r>
+          <w:rPr>
+            <w:color w:val="auto"/>
+            <w:shd w:val="clear" w:color="auto" w:fill="FFFFFF"/>
+          </w:rPr>
+          <w:delText xml:space="preserve"> (funded by SSA)</w:delText>
+        </w:r>
+        <w:r>
+          <w:rPr>
+            <w:color w:val="auto"/>
+            <w:shd w:val="clear" w:color="auto" w:fill="FFFFFF"/>
+          </w:rPr>
+          <w:delText xml:space="preserve">, </w:delText>
+        </w:r>
+      </w:del>
+      <w:r>
+        <w:rPr>
+          <w:color w:val="auto"/>
+          <w:shd w:val="clear" w:color="auto" w:fill="FFFFFF"/>
+        </w:rPr>
+        <w:t xml:space="preserve">I extend the broadband-related </w:t>
       </w:r>
       <w:r>
         <w:rPr>
@@ -1045,6 +1223,22 @@
         </w:rPr>
         <w:t>research</w:t>
       </w:r>
+      <w:ins w:id="15" w:author="VIKAS GAWAI" w:date="2023-09-14T15:02:00Z">
+        <w:r>
+          <w:rPr>
+            <w:color w:val="auto"/>
+            <w:shd w:val="clear" w:color="auto" w:fill="FFFFFF"/>
+          </w:rPr>
+          <w:t xml:space="preserve"> </w:t>
+        </w:r>
+        <w:r>
+          <w:rPr>
+            <w:color w:val="auto"/>
+            <w:shd w:val="clear" w:color="auto" w:fill="FFFFFF"/>
+          </w:rPr>
+          <w:t>(funded by SSA)</w:t>
+        </w:r>
+      </w:ins>
       <w:r>
         <w:rPr>
           <w:color w:val="auto"/>
@@ -1340,6 +1534,7 @@
       <w:pPr>
         <w:pStyle w:val="Default"/>
         <w:rPr>
+          <w:ins w:id="16" w:author="VIKAS GAWAI" w:date="2023-09-14T15:02:00Z"/>
           <w:b/>
           <w:bCs/>
           <w:color w:val="auto"/>
@@ -1353,7 +1548,6 @@
           <w:color w:val="auto"/>
           <w:shd w:val="clear" w:color="auto" w:fill="FFFFFF"/>
         </w:rPr>
-        <w:lastRenderedPageBreak/>
         <w:t xml:space="preserve">Other </w:t>
       </w:r>
       <w:r>
@@ -1388,254 +1582,8 @@
       <w:pPr>
         <w:pStyle w:val="Default"/>
         <w:rPr>
-          <w:color w:val="auto"/>
-          <w:shd w:val="clear" w:color="auto" w:fill="FFFFFF"/>
-        </w:rPr>
-      </w:pPr>
-      <w:r>
-        <w:rPr>
-          <w:color w:val="auto"/>
-          <w:shd w:val="clear" w:color="auto" w:fill="FFFFFF"/>
-        </w:rPr>
-        <w:t xml:space="preserve">There are three broad </w:t>
-      </w:r>
-      <w:r>
-        <w:rPr>
-          <w:color w:val="auto"/>
-          <w:shd w:val="clear" w:color="auto" w:fill="FFFFFF"/>
-        </w:rPr>
-        <w:t>aspects</w:t>
-      </w:r>
-      <w:r>
-        <w:rPr>
-          <w:color w:val="auto"/>
-          <w:shd w:val="clear" w:color="auto" w:fill="FFFFFF"/>
-        </w:rPr>
-        <w:t xml:space="preserve"> i</w:t>
-      </w:r>
-      <w:r>
-        <w:rPr>
-          <w:color w:val="auto"/>
-          <w:shd w:val="clear" w:color="auto" w:fill="FFFFFF"/>
-        </w:rPr>
-        <w:t xml:space="preserve">n my other ongoing </w:t>
-      </w:r>
-      <w:r>
-        <w:rPr>
-          <w:color w:val="auto"/>
-          <w:shd w:val="clear" w:color="auto" w:fill="FFFFFF"/>
-        </w:rPr>
-        <w:t>projects</w:t>
-      </w:r>
-      <w:r>
-        <w:rPr>
-          <w:color w:val="auto"/>
-          <w:shd w:val="clear" w:color="auto" w:fill="FFFFFF"/>
-        </w:rPr>
-        <w:t>.</w:t>
-      </w:r>
-      <w:r>
-        <w:rPr>
-          <w:color w:val="auto"/>
-          <w:shd w:val="clear" w:color="auto" w:fill="FFFFFF"/>
-        </w:rPr>
-        <w:t xml:space="preserve"> </w:t>
-      </w:r>
-      <w:r>
-        <w:rPr>
-          <w:color w:val="auto"/>
-          <w:shd w:val="clear" w:color="auto" w:fill="FFFFFF"/>
-        </w:rPr>
-        <w:t>First</w:t>
-      </w:r>
-      <w:r>
-        <w:rPr>
-          <w:color w:val="auto"/>
-          <w:shd w:val="clear" w:color="auto" w:fill="FFFFFF"/>
-        </w:rPr>
-        <w:t xml:space="preserve">, </w:t>
-      </w:r>
-      <w:r>
-        <w:rPr>
-          <w:i/>
-          <w:iCs/>
-          <w:color w:val="auto"/>
-          <w:shd w:val="clear" w:color="auto" w:fill="FFFFFF"/>
-        </w:rPr>
-        <w:t>Technological Innovation</w:t>
-      </w:r>
-      <w:r>
-        <w:rPr>
-          <w:i/>
-          <w:iCs/>
-          <w:color w:val="auto"/>
-          <w:shd w:val="clear" w:color="auto" w:fill="FFFFFF"/>
-        </w:rPr>
-        <w:t>s</w:t>
-      </w:r>
-      <w:r>
-        <w:rPr>
-          <w:i/>
-          <w:iCs/>
-          <w:color w:val="auto"/>
-          <w:shd w:val="clear" w:color="auto" w:fill="FFFFFF"/>
-        </w:rPr>
-        <w:t xml:space="preserve"> and Social Welfare</w:t>
-      </w:r>
-      <w:r>
-        <w:rPr>
-          <w:color w:val="auto"/>
-          <w:shd w:val="clear" w:color="auto" w:fill="FFFFFF"/>
-        </w:rPr>
-        <w:t xml:space="preserve"> investigates the transformative role of broadband technology in </w:t>
-      </w:r>
-      <w:r>
-        <w:rPr>
-          <w:color w:val="auto"/>
-          <w:shd w:val="clear" w:color="auto" w:fill="FFFFFF"/>
-        </w:rPr>
-        <w:t>accessing</w:t>
-      </w:r>
-      <w:r>
-        <w:rPr>
-          <w:color w:val="auto"/>
-          <w:shd w:val="clear" w:color="auto" w:fill="FFFFFF"/>
-        </w:rPr>
-        <w:t xml:space="preserve"> </w:t>
-      </w:r>
-      <w:r>
-        <w:rPr>
-          <w:color w:val="auto"/>
-          <w:shd w:val="clear" w:color="auto" w:fill="FFFFFF"/>
-        </w:rPr>
-        <w:t>Social Security</w:t>
-      </w:r>
-      <w:r>
-        <w:rPr>
-          <w:color w:val="auto"/>
-          <w:shd w:val="clear" w:color="auto" w:fill="FFFFFF"/>
-        </w:rPr>
-        <w:t xml:space="preserve"> disability insurance</w:t>
-      </w:r>
-      <w:r>
-        <w:rPr>
-          <w:color w:val="auto"/>
-          <w:shd w:val="clear" w:color="auto" w:fill="FFFFFF"/>
-        </w:rPr>
-        <w:t xml:space="preserve"> during the events of</w:t>
-      </w:r>
-      <w:r>
-        <w:rPr>
-          <w:color w:val="auto"/>
-          <w:shd w:val="clear" w:color="auto" w:fill="FFFFFF"/>
-        </w:rPr>
-        <w:t xml:space="preserve"> SSA office closures</w:t>
-      </w:r>
-      <w:r>
-        <w:rPr>
-          <w:color w:val="auto"/>
-          <w:shd w:val="clear" w:color="auto" w:fill="FFFFFF"/>
-        </w:rPr>
-        <w:t>.</w:t>
-      </w:r>
-      <w:r>
-        <w:rPr>
-          <w:color w:val="auto"/>
-          <w:shd w:val="clear" w:color="auto" w:fill="FFFFFF"/>
-        </w:rPr>
-        <w:t xml:space="preserve"> I aim to unravel the intricate dynamics between technological advancements, administrative changes, and their consequences for marginalized communities.</w:t>
-      </w:r>
-      <w:r>
-        <w:rPr>
-          <w:color w:val="auto"/>
-          <w:shd w:val="clear" w:color="auto" w:fill="FFFFFF"/>
-        </w:rPr>
-        <w:t xml:space="preserve"> Seco</w:t>
-      </w:r>
-      <w:r>
-        <w:rPr>
-          <w:color w:val="auto"/>
-          <w:shd w:val="clear" w:color="auto" w:fill="FFFFFF"/>
-        </w:rPr>
-        <w:t>ndly, under</w:t>
-      </w:r>
-      <w:r>
-        <w:rPr>
-          <w:color w:val="auto"/>
-          <w:shd w:val="clear" w:color="auto" w:fill="FFFFFF"/>
-        </w:rPr>
-        <w:t xml:space="preserve"> </w:t>
-      </w:r>
-      <w:r>
-        <w:rPr>
-          <w:i/>
-          <w:iCs/>
-          <w:color w:val="auto"/>
-          <w:shd w:val="clear" w:color="auto" w:fill="FFFFFF"/>
-        </w:rPr>
-        <w:t>Labor Market Disparities</w:t>
-      </w:r>
-      <w:r>
-        <w:rPr>
-          <w:color w:val="auto"/>
-          <w:shd w:val="clear" w:color="auto" w:fill="FFFFFF"/>
-        </w:rPr>
-        <w:t xml:space="preserve">, </w:t>
-      </w:r>
-      <w:r>
-        <w:rPr>
-          <w:color w:val="auto"/>
-          <w:shd w:val="clear" w:color="auto" w:fill="FFFFFF"/>
-        </w:rPr>
-        <w:t>Prof. Jeremy Foltz</w:t>
-      </w:r>
-      <w:r>
-        <w:rPr>
-          <w:color w:val="auto"/>
-          <w:shd w:val="clear" w:color="auto" w:fill="FFFFFF"/>
-        </w:rPr>
-        <w:t xml:space="preserve"> and I</w:t>
-      </w:r>
-      <w:r>
-        <w:rPr>
-          <w:color w:val="auto"/>
-          <w:shd w:val="clear" w:color="auto" w:fill="FFFFFF"/>
-        </w:rPr>
-        <w:t xml:space="preserve"> have a paper (revise and resubmit) </w:t>
-      </w:r>
-      <w:r>
-        <w:rPr>
-          <w:color w:val="auto"/>
-          <w:shd w:val="clear" w:color="auto" w:fill="FFFFFF"/>
-        </w:rPr>
-        <w:t>evaluating salary differentials between foreign and US-born academic faculty, probing potential sources of wage inequality in academia with</w:t>
-      </w:r>
-      <w:r>
-        <w:rPr>
-          <w:color w:val="auto"/>
-          <w:shd w:val="clear" w:color="auto" w:fill="FFFFFF"/>
-        </w:rPr>
-        <w:t xml:space="preserve"> </w:t>
-      </w:r>
-      <w:r>
-        <w:rPr>
-          <w:color w:val="auto"/>
-          <w:shd w:val="clear" w:color="auto" w:fill="FFFFFF"/>
-        </w:rPr>
-        <w:t>direct policy implications</w:t>
-      </w:r>
-      <w:r>
-        <w:rPr>
-          <w:color w:val="auto"/>
-          <w:shd w:val="clear" w:color="auto" w:fill="FFFFFF"/>
-        </w:rPr>
-        <w:t>.</w:t>
-      </w:r>
-    </w:p>
-    <w:p>
-      <w:pPr>
-        <w:pStyle w:val="Default"/>
-        <w:rPr>
+          <w:b/>
+          <w:bCs/>
           <w:color w:val="auto"/>
           <w:shd w:val="clear" w:color="auto" w:fill="FFFFFF"/>
         </w:rPr>
@@ -1644,17 +1592,73 @@
     <w:p>
       <w:pPr>
         <w:pStyle w:val="Default"/>
-        <w:rPr>
+        <w:numPr>
+          <w:ilvl w:val="0"/>
+          <w:numId w:val="1"/>
+        </w:numPr>
+        <w:rPr>
+          <w:ins w:id="17" w:author="VIKAS GAWAI" w:date="2023-09-14T15:03:00Z"/>
           <w:color w:val="auto"/>
           <w:shd w:val="clear" w:color="auto" w:fill="FFFFFF"/>
         </w:rPr>
       </w:pPr>
-      <w:r>
-        <w:rPr>
-          <w:color w:val="auto"/>
-          <w:shd w:val="clear" w:color="auto" w:fill="FFFFFF"/>
-        </w:rPr>
-        <w:t>The third aspect</w:t>
+      <w:del w:id="18" w:author="VIKAS GAWAI" w:date="2023-09-14T15:02:00Z">
+        <w:r>
+          <w:rPr>
+            <w:color w:val="auto"/>
+            <w:shd w:val="clear" w:color="auto" w:fill="FFFFFF"/>
+          </w:rPr>
+          <w:delText xml:space="preserve">There are three broad </w:delText>
+        </w:r>
+        <w:r>
+          <w:rPr>
+            <w:color w:val="auto"/>
+            <w:shd w:val="clear" w:color="auto" w:fill="FFFFFF"/>
+          </w:rPr>
+          <w:delText>aspects</w:delText>
+        </w:r>
+        <w:r>
+          <w:rPr>
+            <w:color w:val="auto"/>
+            <w:shd w:val="clear" w:color="auto" w:fill="FFFFFF"/>
+          </w:rPr>
+          <w:delText xml:space="preserve"> i</w:delText>
+        </w:r>
+        <w:r>
+          <w:rPr>
+            <w:color w:val="auto"/>
+            <w:shd w:val="clear" w:color="auto" w:fill="FFFFFF"/>
+          </w:rPr>
+          <w:delText xml:space="preserve">n my other ongoing </w:delText>
+        </w:r>
+        <w:r>
+          <w:rPr>
+            <w:color w:val="auto"/>
+            <w:shd w:val="clear" w:color="auto" w:fill="FFFFFF"/>
+          </w:rPr>
+          <w:delText>projects</w:delText>
+        </w:r>
+        <w:r>
+          <w:rPr>
+            <w:color w:val="auto"/>
+            <w:shd w:val="clear" w:color="auto" w:fill="FFFFFF"/>
+          </w:rPr>
+          <w:delText>.</w:delText>
+        </w:r>
+        <w:r>
+          <w:rPr>
+            <w:color w:val="auto"/>
+            <w:shd w:val="clear" w:color="auto" w:fill="FFFFFF"/>
+          </w:rPr>
+          <w:delText xml:space="preserve"> </w:delText>
+        </w:r>
+      </w:del>
+      <w:r>
+        <w:rPr>
+          <w:color w:val="auto"/>
+          <w:shd w:val="clear" w:color="auto" w:fill="FFFFFF"/>
+        </w:rPr>
+        <w:t>First</w:t>
       </w:r>
       <w:r>
         <w:rPr>
@@ -1670,7 +1674,7 @@
           <w:color w:val="auto"/>
           <w:shd w:val="clear" w:color="auto" w:fill="FFFFFF"/>
         </w:rPr>
-        <w:t>Education</w:t>
+        <w:t>Technological Innovation</w:t>
       </w:r>
       <w:r>
         <w:rPr>
@@ -1679,7 +1683,7 @@
           <w:color w:val="auto"/>
           <w:shd w:val="clear" w:color="auto" w:fill="FFFFFF"/>
         </w:rPr>
-        <w:t>, Health</w:t>
+        <w:t>s</w:t>
       </w:r>
       <w:r>
         <w:rPr>
@@ -1688,25 +1692,32 @@
           <w:color w:val="auto"/>
           <w:shd w:val="clear" w:color="auto" w:fill="FFFFFF"/>
         </w:rPr>
-        <w:t>,</w:t>
-      </w:r>
-      <w:r>
-        <w:rPr>
-          <w:i/>
-          <w:iCs/>
-          <w:color w:val="auto"/>
-          <w:shd w:val="clear" w:color="auto" w:fill="FFFFFF"/>
-        </w:rPr>
-        <w:t xml:space="preserve"> and Human Capital</w:t>
-      </w:r>
-      <w:r>
-        <w:rPr>
-          <w:i/>
-          <w:iCs/>
-          <w:color w:val="auto"/>
-          <w:shd w:val="clear" w:color="auto" w:fill="FFFFFF"/>
-        </w:rPr>
-        <w:t>,</w:t>
+        <w:t xml:space="preserve"> and Social Welfare</w:t>
+      </w:r>
+      <w:ins w:id="19" w:author="VIKAS GAWAI" w:date="2023-09-14T15:03:00Z">
+        <w:r>
+          <w:rPr>
+            <w:i/>
+            <w:iCs/>
+            <w:color w:val="auto"/>
+            <w:shd w:val="clear" w:color="auto" w:fill="FFFFFF"/>
+          </w:rPr>
+          <w:t>:</w:t>
+        </w:r>
+      </w:ins>
+      <w:r>
+        <w:rPr>
+          <w:color w:val="auto"/>
+          <w:shd w:val="clear" w:color="auto" w:fill="FFFFFF"/>
+        </w:rPr>
+        <w:t xml:space="preserve"> investigates the transformative role of broadband technology in </w:t>
+      </w:r>
+      <w:r>
+        <w:rPr>
+          <w:color w:val="auto"/>
+          <w:shd w:val="clear" w:color="auto" w:fill="FFFFFF"/>
+        </w:rPr>
+        <w:t>accessing</w:t>
       </w:r>
       <w:r>
         <w:rPr>
@@ -1720,112 +1731,42 @@
           <w:color w:val="auto"/>
           <w:shd w:val="clear" w:color="auto" w:fill="FFFFFF"/>
         </w:rPr>
-        <w:t>evaluate</w:t>
-      </w:r>
-      <w:r>
-        <w:rPr>
-          <w:color w:val="auto"/>
-          <w:shd w:val="clear" w:color="auto" w:fill="FFFFFF"/>
-        </w:rPr>
-        <w:t>s</w:t>
-      </w:r>
-      <w:r>
-        <w:rPr>
-          <w:color w:val="auto"/>
-          <w:shd w:val="clear" w:color="auto" w:fill="FFFFFF"/>
-        </w:rPr>
-        <w:t xml:space="preserve"> the impact of </w:t>
-      </w:r>
-      <w:r>
-        <w:rPr>
-          <w:color w:val="auto"/>
-          <w:shd w:val="clear" w:color="auto" w:fill="FFFFFF"/>
-        </w:rPr>
-        <w:t xml:space="preserve">a </w:t>
-      </w:r>
-      <w:r>
-        <w:rPr>
-          <w:color w:val="auto"/>
-          <w:shd w:val="clear" w:color="auto" w:fill="FFFFFF"/>
-        </w:rPr>
-        <w:t>teacher hiring polic</w:t>
-      </w:r>
-      <w:r>
-        <w:rPr>
-          <w:color w:val="auto"/>
-          <w:shd w:val="clear" w:color="auto" w:fill="FFFFFF"/>
-        </w:rPr>
-        <w:t>y</w:t>
-      </w:r>
-      <w:r>
-        <w:rPr>
-          <w:color w:val="auto"/>
-          <w:shd w:val="clear" w:color="auto" w:fill="FFFFFF"/>
-        </w:rPr>
-        <w:t xml:space="preserve"> on student test scores</w:t>
-      </w:r>
-      <w:r>
-        <w:rPr>
-          <w:color w:val="auto"/>
-          <w:shd w:val="clear" w:color="auto" w:fill="FFFFFF"/>
-        </w:rPr>
-        <w:t xml:space="preserve"> using the advanced multiple RDD methods</w:t>
-      </w:r>
-      <w:r>
-        <w:rPr>
-          <w:color w:val="auto"/>
-          <w:shd w:val="clear" w:color="auto" w:fill="FFFFFF"/>
-        </w:rPr>
-        <w:t xml:space="preserve">, </w:t>
-      </w:r>
-      <w:r>
-        <w:rPr>
-          <w:color w:val="auto"/>
-          <w:shd w:val="clear" w:color="auto" w:fill="FFFFFF"/>
-        </w:rPr>
-        <w:t>exploring</w:t>
-      </w:r>
-      <w:r>
-        <w:rPr>
-          <w:color w:val="auto"/>
-          <w:shd w:val="clear" w:color="auto" w:fill="FFFFFF"/>
-        </w:rPr>
-        <w:t xml:space="preserve"> the intricate web of educational systems and their implications for academic outcomes. </w:t>
-      </w:r>
-      <w:r>
-        <w:rPr>
-          <w:color w:val="auto"/>
-          <w:shd w:val="clear" w:color="auto" w:fill="FFFFFF"/>
-        </w:rPr>
-        <w:t>Secondly</w:t>
-      </w:r>
-      <w:r>
-        <w:rPr>
-          <w:color w:val="auto"/>
-          <w:shd w:val="clear" w:color="auto" w:fill="FFFFFF"/>
-        </w:rPr>
-        <w:t>,</w:t>
-      </w:r>
-      <w:r>
-        <w:rPr>
-          <w:color w:val="auto"/>
-          <w:shd w:val="clear" w:color="auto" w:fill="FFFFFF"/>
-        </w:rPr>
-        <w:t xml:space="preserve"> my</w:t>
-      </w:r>
-      <w:r>
-        <w:rPr>
-          <w:color w:val="auto"/>
-          <w:shd w:val="clear" w:color="auto" w:fill="FFFFFF"/>
-        </w:rPr>
-        <w:t xml:space="preserve"> co-authors and </w:t>
-      </w:r>
-      <w:r>
-        <w:rPr>
-          <w:color w:val="auto"/>
-          <w:shd w:val="clear" w:color="auto" w:fill="FFFFFF"/>
-        </w:rPr>
-        <w:t>I</w:t>
+        <w:t>Social Security</w:t>
+      </w:r>
+      <w:r>
+        <w:rPr>
+          <w:color w:val="auto"/>
+          <w:shd w:val="clear" w:color="auto" w:fill="FFFFFF"/>
+        </w:rPr>
+        <w:t xml:space="preserve"> disability insurance</w:t>
+      </w:r>
+      <w:r>
+        <w:rPr>
+          <w:color w:val="auto"/>
+          <w:shd w:val="clear" w:color="auto" w:fill="FFFFFF"/>
+        </w:rPr>
+        <w:t xml:space="preserve"> during the events of</w:t>
+      </w:r>
+      <w:r>
+        <w:rPr>
+          <w:color w:val="auto"/>
+          <w:shd w:val="clear" w:color="auto" w:fill="FFFFFF"/>
+        </w:rPr>
+        <w:t xml:space="preserve"> SSA office closures</w:t>
+      </w:r>
+      <w:r>
+        <w:rPr>
+          <w:color w:val="auto"/>
+          <w:shd w:val="clear" w:color="auto" w:fill="FFFFFF"/>
+        </w:rPr>
+        <w:t>.</w:t>
+      </w:r>
+      <w:r>
+        <w:rPr>
+          <w:color w:val="auto"/>
+          <w:shd w:val="clear" w:color="auto" w:fill="FFFFFF"/>
+        </w:rPr>
+        <w:t xml:space="preserve"> I aim to unravel the intricate dynamics between technological advancements, administrative changes, and their consequences for marginalized communities.</w:t>
       </w:r>
       <w:r>
         <w:rPr>
@@ -1833,215 +1774,216 @@
           <w:shd w:val="clear" w:color="auto" w:fill="FFFFFF"/>
         </w:rPr>
         <w:t xml:space="preserve"> </w:t>
-      </w:r>
-      <w:r>
-        <w:rPr>
-          <w:color w:val="auto"/>
-          <w:shd w:val="clear" w:color="auto" w:fill="FFFFFF"/>
-        </w:rPr>
-        <w:t xml:space="preserve">have a paper (under review) that </w:t>
-      </w:r>
-      <w:r>
-        <w:rPr>
-          <w:color w:val="auto"/>
-          <w:shd w:val="clear" w:color="auto" w:fill="FFFFFF"/>
-        </w:rPr>
-        <w:t>estimates</w:t>
-      </w:r>
-      <w:r>
-        <w:rPr>
-          <w:color w:val="auto"/>
-          <w:shd w:val="clear" w:color="auto" w:fill="FFFFFF"/>
-        </w:rPr>
-        <w:t xml:space="preserve"> the </w:t>
-      </w:r>
-      <w:r>
-        <w:rPr>
-          <w:color w:val="auto"/>
-          <w:shd w:val="clear" w:color="auto" w:fill="FFFFFF"/>
-        </w:rPr>
-        <w:t>early</w:t>
-      </w:r>
-      <w:r>
-        <w:rPr>
-          <w:color w:val="auto"/>
-          <w:shd w:val="clear" w:color="auto" w:fill="FFFFFF"/>
-        </w:rPr>
-        <w:t xml:space="preserve"> life exposure to the Great Depression in the US on </w:t>
-      </w:r>
-      <w:r>
-        <w:rPr>
-          <w:color w:val="auto"/>
-          <w:shd w:val="clear" w:color="auto" w:fill="FFFFFF"/>
-        </w:rPr>
-        <w:t>later-life</w:t>
-      </w:r>
-      <w:r>
-        <w:rPr>
-          <w:color w:val="auto"/>
-          <w:shd w:val="clear" w:color="auto" w:fill="FFFFFF"/>
-        </w:rPr>
-        <w:t xml:space="preserve"> </w:t>
-      </w:r>
-      <w:r>
-        <w:rPr>
-          <w:color w:val="auto"/>
-          <w:shd w:val="clear" w:color="auto" w:fill="FFFFFF"/>
-        </w:rPr>
-        <w:t>mortality</w:t>
-      </w:r>
-      <w:r>
-        <w:rPr>
-          <w:color w:val="auto"/>
-          <w:shd w:val="clear" w:color="auto" w:fill="FFFFFF"/>
-        </w:rPr>
-        <w:t xml:space="preserve"> using unique bank deposit data</w:t>
-      </w:r>
-      <w:r>
-        <w:rPr>
-          <w:color w:val="auto"/>
-          <w:shd w:val="clear" w:color="auto" w:fill="FFFFFF"/>
-        </w:rPr>
-        <w:t>.</w:t>
-      </w:r>
-      <w:r>
-        <w:rPr>
-          <w:color w:val="auto"/>
-          <w:shd w:val="clear" w:color="auto" w:fill="FFFFFF"/>
-        </w:rPr>
-        <w:t xml:space="preserve"> </w:t>
-      </w:r>
-      <w:r>
-        <w:rPr>
-          <w:color w:val="auto"/>
-          <w:shd w:val="clear" w:color="auto" w:fill="FFFFFF"/>
-        </w:rPr>
-        <w:t>Further</w:t>
-      </w:r>
-      <w:r>
-        <w:rPr>
-          <w:color w:val="auto"/>
-          <w:shd w:val="clear" w:color="auto" w:fill="FFFFFF"/>
-        </w:rPr>
-        <w:t xml:space="preserve">, </w:t>
-      </w:r>
-      <w:r>
-        <w:rPr>
-          <w:color w:val="auto"/>
-          <w:shd w:val="clear" w:color="auto" w:fill="FFFFFF"/>
-        </w:rPr>
-        <w:t xml:space="preserve">my co-authors and </w:t>
-      </w:r>
-      <w:r>
-        <w:rPr>
-          <w:color w:val="auto"/>
-          <w:shd w:val="clear" w:color="auto" w:fill="FFFFFF"/>
-        </w:rPr>
-        <w:t xml:space="preserve">I explore the effects of early-life exposures </w:t>
-      </w:r>
-      <w:r>
-        <w:rPr>
-          <w:color w:val="auto"/>
-          <w:shd w:val="clear" w:color="auto" w:fill="FFFFFF"/>
-        </w:rPr>
-        <w:t xml:space="preserve">to the Green Revolution </w:t>
-      </w:r>
-      <w:r>
-        <w:rPr>
-          <w:color w:val="auto"/>
-          <w:shd w:val="clear" w:color="auto" w:fill="FFFFFF"/>
-        </w:rPr>
-        <w:t xml:space="preserve">on </w:t>
-      </w:r>
-      <w:r>
-        <w:rPr>
-          <w:color w:val="auto"/>
-          <w:shd w:val="clear" w:color="auto" w:fill="FFFFFF"/>
-        </w:rPr>
-        <w:t xml:space="preserve">intergenerational </w:t>
-      </w:r>
-      <w:r>
-        <w:rPr>
-          <w:color w:val="auto"/>
-          <w:shd w:val="clear" w:color="auto" w:fill="FFFFFF"/>
-        </w:rPr>
-        <w:t xml:space="preserve">human capital development, tracing how historical influences shape long-term individual </w:t>
-      </w:r>
-      <w:r>
-        <w:rPr>
-          <w:color w:val="auto"/>
-          <w:shd w:val="clear" w:color="auto" w:fill="FFFFFF"/>
-        </w:rPr>
-        <w:t>human capital</w:t>
-      </w:r>
-      <w:r>
-        <w:rPr>
-          <w:color w:val="auto"/>
-          <w:shd w:val="clear" w:color="auto" w:fill="FFFFFF"/>
-        </w:rPr>
-        <w:t>.</w:t>
-      </w:r>
-      <w:r>
-        <w:rPr>
-          <w:color w:val="auto"/>
-          <w:shd w:val="clear" w:color="auto" w:fill="FFFFFF"/>
-        </w:rPr>
-        <w:t xml:space="preserve"> Finally</w:t>
-      </w:r>
-      <w:r>
-        <w:rPr>
-          <w:color w:val="auto"/>
-          <w:shd w:val="clear" w:color="auto" w:fill="FFFFFF"/>
-        </w:rPr>
-        <w:t xml:space="preserve">, I analyze the </w:t>
-      </w:r>
-      <w:r>
-        <w:rPr>
-          <w:color w:val="auto"/>
-          <w:shd w:val="clear" w:color="auto" w:fill="FFFFFF"/>
-        </w:rPr>
-        <w:t xml:space="preserve">unexplored </w:t>
-      </w:r>
-      <w:r>
-        <w:rPr>
-          <w:color w:val="auto"/>
-          <w:shd w:val="clear" w:color="auto" w:fill="FFFFFF"/>
-        </w:rPr>
-        <w:t xml:space="preserve">spillover effects of bicycle policies on girls' enrollment in schools, shedding light on how policy interventions can influence educational access and </w:t>
-      </w:r>
-      <w:r>
-        <w:rPr>
-          <w:color w:val="auto"/>
-          <w:shd w:val="clear" w:color="auto" w:fill="FFFFFF"/>
-        </w:rPr>
-        <w:t xml:space="preserve">the </w:t>
-      </w:r>
-      <w:r>
-        <w:rPr>
-          <w:color w:val="auto"/>
-          <w:shd w:val="clear" w:color="auto" w:fill="FFFFFF"/>
-        </w:rPr>
-        <w:t xml:space="preserve">gender </w:t>
-      </w:r>
-      <w:r>
-        <w:rPr>
-          <w:color w:val="auto"/>
-          <w:shd w:val="clear" w:color="auto" w:fill="FFFFFF"/>
-        </w:rPr>
-        <w:t>gap</w:t>
-      </w:r>
-      <w:r>
-        <w:rPr>
-          <w:color w:val="auto"/>
-          <w:shd w:val="clear" w:color="auto" w:fill="FFFFFF"/>
-        </w:rPr>
-        <w:t>.</w:t>
       </w:r>
     </w:p>
     <w:p>
       <w:pPr>
         <w:pStyle w:val="Default"/>
-        <w:rPr>
+        <w:numPr>
+          <w:ilvl w:val="0"/>
+          <w:numId w:val="1"/>
+        </w:numPr>
+        <w:rPr>
+          <w:del w:id="20" w:author="VIKAS GAWAI" w:date="2023-09-14T15:04:00Z"/>
+          <w:color w:val="auto"/>
+          <w:shd w:val="clear" w:color="auto" w:fill="FFFFFF"/>
+        </w:rPr>
+      </w:pPr>
+      <w:del w:id="21" w:author="VIKAS GAWAI" w:date="2023-09-14T15:03:00Z">
+        <w:r>
+          <w:rPr>
+            <w:color w:val="auto"/>
+            <w:shd w:val="clear" w:color="auto" w:fill="FFFFFF"/>
+          </w:rPr>
+          <w:delText>Seco</w:delText>
+        </w:r>
+        <w:r>
+          <w:rPr>
+            <w:color w:val="auto"/>
+            <w:shd w:val="clear" w:color="auto" w:fill="FFFFFF"/>
+          </w:rPr>
+          <w:delText>ndly, under</w:delText>
+        </w:r>
+        <w:r>
+          <w:rPr>
+            <w:color w:val="auto"/>
+            <w:shd w:val="clear" w:color="auto" w:fill="FFFFFF"/>
+          </w:rPr>
+          <w:delText xml:space="preserve"> </w:delText>
+        </w:r>
+      </w:del>
+      <w:r>
+        <w:rPr>
+          <w:i/>
+          <w:iCs/>
+          <w:color w:val="auto"/>
+          <w:shd w:val="clear" w:color="auto" w:fill="FFFFFF"/>
+        </w:rPr>
+        <w:t>Labor Market Disparities</w:t>
+      </w:r>
+      <w:ins w:id="22" w:author="VIKAS GAWAI" w:date="2023-09-14T15:03:00Z">
+        <w:r>
+          <w:rPr>
+            <w:color w:val="auto"/>
+            <w:shd w:val="clear" w:color="auto" w:fill="FFFFFF"/>
+          </w:rPr>
+          <w:t xml:space="preserve">: In this </w:t>
+        </w:r>
+      </w:ins>
+      <w:ins w:id="23" w:author="VIKAS GAWAI" w:date="2023-09-14T15:04:00Z">
+        <w:r>
+          <w:rPr>
+            <w:color w:val="auto"/>
+            <w:shd w:val="clear" w:color="auto" w:fill="FFFFFF"/>
+          </w:rPr>
+          <w:t>revise and resubmit</w:t>
+        </w:r>
+        <w:r>
+          <w:rPr>
+            <w:color w:val="auto"/>
+            <w:shd w:val="clear" w:color="auto" w:fill="FFFFFF"/>
+          </w:rPr>
+          <w:t xml:space="preserve"> </w:t>
+        </w:r>
+      </w:ins>
+      <w:ins w:id="24" w:author="VIKAS GAWAI" w:date="2023-09-14T15:03:00Z">
+        <w:r>
+          <w:rPr>
+            <w:color w:val="auto"/>
+            <w:shd w:val="clear" w:color="auto" w:fill="FFFFFF"/>
+          </w:rPr>
+          <w:t>work</w:t>
+        </w:r>
+      </w:ins>
+      <w:del w:id="25" w:author="VIKAS GAWAI" w:date="2023-09-14T15:03:00Z">
+        <w:r>
+          <w:rPr>
+            <w:color w:val="auto"/>
+            <w:shd w:val="clear" w:color="auto" w:fill="FFFFFF"/>
+          </w:rPr>
+          <w:delText>,</w:delText>
+        </w:r>
+      </w:del>
+      <w:ins w:id="26" w:author="VIKAS GAWAI" w:date="2023-09-14T15:03:00Z">
+        <w:r>
+          <w:rPr>
+            <w:color w:val="auto"/>
+            <w:shd w:val="clear" w:color="auto" w:fill="FFFFFF"/>
+          </w:rPr>
+          <w:t xml:space="preserve">, </w:t>
+        </w:r>
+      </w:ins>
+      <w:del w:id="27" w:author="VIKAS GAWAI" w:date="2023-09-14T15:03:00Z">
+        <w:r>
+          <w:rPr>
+            <w:color w:val="auto"/>
+            <w:shd w:val="clear" w:color="auto" w:fill="FFFFFF"/>
+          </w:rPr>
+          <w:delText xml:space="preserve"> </w:delText>
+        </w:r>
+        <w:r>
+          <w:rPr>
+            <w:color w:val="auto"/>
+            <w:shd w:val="clear" w:color="auto" w:fill="FFFFFF"/>
+          </w:rPr>
+          <w:delText xml:space="preserve">Prof. </w:delText>
+        </w:r>
+      </w:del>
+      <w:r>
+        <w:rPr>
+          <w:color w:val="auto"/>
+          <w:shd w:val="clear" w:color="auto" w:fill="FFFFFF"/>
+        </w:rPr>
+        <w:t>Jeremy Foltz</w:t>
+      </w:r>
+      <w:r>
+        <w:rPr>
+          <w:color w:val="auto"/>
+          <w:shd w:val="clear" w:color="auto" w:fill="FFFFFF"/>
+        </w:rPr>
+        <w:t xml:space="preserve"> and I</w:t>
+      </w:r>
+      <w:del w:id="28" w:author="VIKAS GAWAI" w:date="2023-09-14T15:04:00Z">
+        <w:r>
+          <w:rPr>
+            <w:color w:val="auto"/>
+            <w:shd w:val="clear" w:color="auto" w:fill="FFFFFF"/>
+          </w:rPr>
+          <w:delText xml:space="preserve"> </w:delText>
+        </w:r>
+      </w:del>
+      <w:del w:id="29" w:author="VIKAS GAWAI" w:date="2023-09-14T15:03:00Z">
+        <w:r>
+          <w:rPr>
+            <w:color w:val="auto"/>
+            <w:shd w:val="clear" w:color="auto" w:fill="FFFFFF"/>
+          </w:rPr>
+          <w:delText xml:space="preserve">have a paper </w:delText>
+        </w:r>
+      </w:del>
+      <w:del w:id="30" w:author="VIKAS GAWAI" w:date="2023-09-14T15:04:00Z">
+        <w:r>
+          <w:rPr>
+            <w:color w:val="auto"/>
+            <w:shd w:val="clear" w:color="auto" w:fill="FFFFFF"/>
+          </w:rPr>
+          <w:delText xml:space="preserve">(revise and resubmit) </w:delText>
+        </w:r>
+        <w:r>
+          <w:rPr>
+            <w:color w:val="auto"/>
+            <w:shd w:val="clear" w:color="auto" w:fill="FFFFFF"/>
+          </w:rPr>
+          <w:delText>evaluating</w:delText>
+        </w:r>
+      </w:del>
+      <w:ins w:id="31" w:author="VIKAS GAWAI" w:date="2023-09-14T15:04:00Z">
+        <w:r>
+          <w:rPr>
+            <w:color w:val="auto"/>
+            <w:shd w:val="clear" w:color="auto" w:fill="FFFFFF"/>
+          </w:rPr>
+          <w:t xml:space="preserve"> evaluate</w:t>
+        </w:r>
+      </w:ins>
+      <w:r>
+        <w:rPr>
+          <w:color w:val="auto"/>
+          <w:shd w:val="clear" w:color="auto" w:fill="FFFFFF"/>
+        </w:rPr>
+        <w:t xml:space="preserve"> salary differentials between foreign and US-born academic faculty, probing potential sources of wage inequality in academia with</w:t>
+      </w:r>
+      <w:r>
+        <w:rPr>
+          <w:color w:val="auto"/>
+          <w:shd w:val="clear" w:color="auto" w:fill="FFFFFF"/>
+        </w:rPr>
+        <w:t xml:space="preserve"> </w:t>
+      </w:r>
+      <w:r>
+        <w:rPr>
+          <w:color w:val="auto"/>
+          <w:shd w:val="clear" w:color="auto" w:fill="FFFFFF"/>
+        </w:rPr>
+        <w:t>direct policy implications</w:t>
+      </w:r>
+      <w:r>
+        <w:rPr>
+          <w:color w:val="auto"/>
+          <w:shd w:val="clear" w:color="auto" w:fill="FFFFFF"/>
+        </w:rPr>
+        <w:t>.</w:t>
+      </w:r>
+    </w:p>
+    <w:p>
+      <w:pPr>
+        <w:pStyle w:val="Default"/>
+        <w:numPr>
+          <w:ilvl w:val="0"/>
+          <w:numId w:val="1"/>
+        </w:numPr>
+        <w:rPr>
+          <w:ins w:id="32" w:author="VIKAS GAWAI" w:date="2023-09-14T15:04:00Z"/>
           <w:color w:val="auto"/>
           <w:shd w:val="clear" w:color="auto" w:fill="FFFFFF"/>
         </w:rPr>
@@ -2050,58 +1992,465 @@
     <w:p>
       <w:pPr>
         <w:pStyle w:val="Default"/>
-        <w:rPr>
-          <w:color w:val="auto"/>
-          <w:shd w:val="clear" w:color="auto" w:fill="FFFFFF"/>
-        </w:rPr>
+        <w:numPr>
+          <w:ilvl w:val="0"/>
+          <w:numId w:val="1"/>
+        </w:numPr>
+        <w:rPr>
+          <w:del w:id="33" w:author="VIKAS GAWAI" w:date="2023-09-14T15:04:00Z"/>
+          <w:color w:val="auto"/>
+          <w:shd w:val="clear" w:color="auto" w:fill="FFFFFF"/>
+        </w:rPr>
+        <w:pPrChange w:id="34" w:author="VIKAS GAWAI" w:date="2023-09-14T15:04:00Z">
+          <w:pPr>
+            <w:pStyle w:val="Default"/>
+          </w:pPr>
+        </w:pPrChange>
       </w:pPr>
     </w:p>
     <w:p>
       <w:pPr>
         <w:pStyle w:val="Default"/>
-        <w:rPr>
-          <w:b/>
-          <w:bCs/>
-          <w:color w:val="auto"/>
-          <w:shd w:val="clear" w:color="auto" w:fill="FFFFFF"/>
-        </w:rPr>
+        <w:numPr>
+          <w:ilvl w:val="0"/>
+          <w:numId w:val="1"/>
+        </w:numPr>
+        <w:rPr>
+          <w:color w:val="auto"/>
+          <w:shd w:val="clear" w:color="auto" w:fill="FFFFFF"/>
+        </w:rPr>
+        <w:pPrChange w:id="35" w:author="VIKAS GAWAI" w:date="2023-09-14T15:04:00Z">
+          <w:pPr>
+            <w:pStyle w:val="Default"/>
+          </w:pPr>
+        </w:pPrChange>
       </w:pPr>
-      <w:r>
-        <w:rPr>
-          <w:b/>
-          <w:bCs/>
-          <w:color w:val="auto"/>
-          <w:shd w:val="clear" w:color="auto" w:fill="FFFFFF"/>
-        </w:rPr>
-        <w:tab/>
+      <w:del w:id="36" w:author="VIKAS GAWAI" w:date="2023-09-14T15:04:00Z">
+        <w:r>
+          <w:rPr>
+            <w:color w:val="auto"/>
+            <w:shd w:val="clear" w:color="auto" w:fill="FFFFFF"/>
+          </w:rPr>
+          <w:delText>The third aspect</w:delText>
+        </w:r>
+        <w:r>
+          <w:rPr>
+            <w:color w:val="auto"/>
+            <w:shd w:val="clear" w:color="auto" w:fill="FFFFFF"/>
+          </w:rPr>
+          <w:delText xml:space="preserve">, </w:delText>
+        </w:r>
+      </w:del>
+      <w:r>
+        <w:rPr>
+          <w:i/>
+          <w:iCs/>
+          <w:color w:val="auto"/>
+          <w:shd w:val="clear" w:color="auto" w:fill="FFFFFF"/>
+        </w:rPr>
+        <w:t>Educatio</w:t>
+      </w:r>
+      <w:ins w:id="37" w:author="VIKAS GAWAI" w:date="2023-09-14T15:06:00Z">
+        <w:r>
+          <w:rPr>
+            <w:i/>
+            <w:iCs/>
+            <w:color w:val="auto"/>
+            <w:shd w:val="clear" w:color="auto" w:fill="FFFFFF"/>
+          </w:rPr>
+          <w:t xml:space="preserve">n </w:t>
+        </w:r>
+      </w:ins>
+      <w:del w:id="38" w:author="VIKAS GAWAI" w:date="2023-09-14T15:06:00Z">
+        <w:r>
+          <w:rPr>
+            <w:i/>
+            <w:iCs/>
+            <w:color w:val="auto"/>
+            <w:shd w:val="clear" w:color="auto" w:fill="FFFFFF"/>
+          </w:rPr>
+          <w:delText>n</w:delText>
+        </w:r>
+        <w:r>
+          <w:rPr>
+            <w:i/>
+            <w:iCs/>
+            <w:color w:val="auto"/>
+            <w:shd w:val="clear" w:color="auto" w:fill="FFFFFF"/>
+          </w:rPr>
+          <w:delText>, Health</w:delText>
+        </w:r>
+        <w:r>
+          <w:rPr>
+            <w:i/>
+            <w:iCs/>
+            <w:color w:val="auto"/>
+            <w:shd w:val="clear" w:color="auto" w:fill="FFFFFF"/>
+          </w:rPr>
+          <w:delText>,</w:delText>
+        </w:r>
+        <w:r>
+          <w:rPr>
+            <w:i/>
+            <w:iCs/>
+            <w:color w:val="auto"/>
+            <w:shd w:val="clear" w:color="auto" w:fill="FFFFFF"/>
+          </w:rPr>
+          <w:delText xml:space="preserve"> </w:delText>
+        </w:r>
+      </w:del>
+      <w:r>
+        <w:rPr>
+          <w:i/>
+          <w:iCs/>
+          <w:color w:val="auto"/>
+          <w:shd w:val="clear" w:color="auto" w:fill="FFFFFF"/>
+        </w:rPr>
+        <w:t>and Human Capital</w:t>
+      </w:r>
+      <w:r>
+        <w:rPr>
+          <w:i/>
+          <w:iCs/>
+          <w:color w:val="auto"/>
+          <w:shd w:val="clear" w:color="auto" w:fill="FFFFFF"/>
+        </w:rPr>
+        <w:t>,</w:t>
+      </w:r>
+      <w:r>
+        <w:rPr>
+          <w:color w:val="auto"/>
+          <w:shd w:val="clear" w:color="auto" w:fill="FFFFFF"/>
+        </w:rPr>
+        <w:t xml:space="preserve"> </w:t>
+      </w:r>
+      <w:r>
+        <w:rPr>
+          <w:color w:val="auto"/>
+          <w:shd w:val="clear" w:color="auto" w:fill="FFFFFF"/>
+        </w:rPr>
+        <w:t>evaluate</w:t>
+      </w:r>
+      <w:r>
+        <w:rPr>
+          <w:color w:val="auto"/>
+          <w:shd w:val="clear" w:color="auto" w:fill="FFFFFF"/>
+        </w:rPr>
+        <w:t>s</w:t>
+      </w:r>
+      <w:r>
+        <w:rPr>
+          <w:color w:val="auto"/>
+          <w:shd w:val="clear" w:color="auto" w:fill="FFFFFF"/>
+        </w:rPr>
+        <w:t xml:space="preserve"> the impact of </w:t>
+      </w:r>
+      <w:r>
+        <w:rPr>
+          <w:color w:val="auto"/>
+          <w:shd w:val="clear" w:color="auto" w:fill="FFFFFF"/>
+        </w:rPr>
+        <w:t xml:space="preserve">a </w:t>
+      </w:r>
+      <w:r>
+        <w:rPr>
+          <w:color w:val="auto"/>
+          <w:shd w:val="clear" w:color="auto" w:fill="FFFFFF"/>
+        </w:rPr>
+        <w:t>teacher hiring polic</w:t>
+      </w:r>
+      <w:r>
+        <w:rPr>
+          <w:color w:val="auto"/>
+          <w:shd w:val="clear" w:color="auto" w:fill="FFFFFF"/>
+        </w:rPr>
+        <w:t>y</w:t>
+      </w:r>
+      <w:r>
+        <w:rPr>
+          <w:color w:val="auto"/>
+          <w:shd w:val="clear" w:color="auto" w:fill="FFFFFF"/>
+        </w:rPr>
+        <w:t xml:space="preserve"> on student test scores</w:t>
+      </w:r>
+      <w:r>
+        <w:rPr>
+          <w:color w:val="auto"/>
+          <w:shd w:val="clear" w:color="auto" w:fill="FFFFFF"/>
+        </w:rPr>
+        <w:t xml:space="preserve"> using the advanced multiple RDD methods</w:t>
+      </w:r>
+      <w:r>
+        <w:rPr>
+          <w:color w:val="auto"/>
+          <w:shd w:val="clear" w:color="auto" w:fill="FFFFFF"/>
+        </w:rPr>
+        <w:t xml:space="preserve">, </w:t>
+      </w:r>
+      <w:r>
+        <w:rPr>
+          <w:color w:val="auto"/>
+          <w:shd w:val="clear" w:color="auto" w:fill="FFFFFF"/>
+        </w:rPr>
+        <w:t>exploring</w:t>
+      </w:r>
+      <w:r>
+        <w:rPr>
+          <w:color w:val="auto"/>
+          <w:shd w:val="clear" w:color="auto" w:fill="FFFFFF"/>
+        </w:rPr>
+        <w:t xml:space="preserve"> the intricate web of educational systems and their implications for academic outcomes. </w:t>
+      </w:r>
+      <w:r>
+        <w:rPr>
+          <w:color w:val="auto"/>
+          <w:shd w:val="clear" w:color="auto" w:fill="FFFFFF"/>
+        </w:rPr>
+        <w:t>Secondly</w:t>
+      </w:r>
+      <w:r>
+        <w:rPr>
+          <w:color w:val="auto"/>
+          <w:shd w:val="clear" w:color="auto" w:fill="FFFFFF"/>
+        </w:rPr>
+        <w:t>,</w:t>
+      </w:r>
+      <w:r>
+        <w:rPr>
+          <w:color w:val="auto"/>
+          <w:shd w:val="clear" w:color="auto" w:fill="FFFFFF"/>
+        </w:rPr>
+        <w:t xml:space="preserve"> my</w:t>
+      </w:r>
+      <w:r>
+        <w:rPr>
+          <w:color w:val="auto"/>
+          <w:shd w:val="clear" w:color="auto" w:fill="FFFFFF"/>
+        </w:rPr>
+        <w:t xml:space="preserve"> co-authors and </w:t>
+      </w:r>
+      <w:r>
+        <w:rPr>
+          <w:color w:val="auto"/>
+          <w:shd w:val="clear" w:color="auto" w:fill="FFFFFF"/>
+        </w:rPr>
+        <w:t>I</w:t>
+      </w:r>
+      <w:r>
+        <w:rPr>
+          <w:color w:val="auto"/>
+          <w:shd w:val="clear" w:color="auto" w:fill="FFFFFF"/>
+        </w:rPr>
+        <w:t xml:space="preserve"> </w:t>
+      </w:r>
+      <w:r>
+        <w:rPr>
+          <w:color w:val="auto"/>
+          <w:shd w:val="clear" w:color="auto" w:fill="FFFFFF"/>
+        </w:rPr>
+        <w:t xml:space="preserve">have a paper (under review) that </w:t>
+      </w:r>
+      <w:r>
+        <w:rPr>
+          <w:color w:val="auto"/>
+          <w:shd w:val="clear" w:color="auto" w:fill="FFFFFF"/>
+        </w:rPr>
+        <w:t>estimates</w:t>
+      </w:r>
+      <w:r>
+        <w:rPr>
+          <w:color w:val="auto"/>
+          <w:shd w:val="clear" w:color="auto" w:fill="FFFFFF"/>
+        </w:rPr>
+        <w:t xml:space="preserve"> the </w:t>
+      </w:r>
+      <w:r>
+        <w:rPr>
+          <w:color w:val="auto"/>
+          <w:shd w:val="clear" w:color="auto" w:fill="FFFFFF"/>
+        </w:rPr>
+        <w:t>early</w:t>
+      </w:r>
+      <w:r>
+        <w:rPr>
+          <w:color w:val="auto"/>
+          <w:shd w:val="clear" w:color="auto" w:fill="FFFFFF"/>
+        </w:rPr>
+        <w:t xml:space="preserve"> life exposure to the Great Depression in the US on </w:t>
+      </w:r>
+      <w:r>
+        <w:rPr>
+          <w:color w:val="auto"/>
+          <w:shd w:val="clear" w:color="auto" w:fill="FFFFFF"/>
+        </w:rPr>
+        <w:t>later-life</w:t>
+      </w:r>
+      <w:r>
+        <w:rPr>
+          <w:color w:val="auto"/>
+          <w:shd w:val="clear" w:color="auto" w:fill="FFFFFF"/>
+        </w:rPr>
+        <w:t xml:space="preserve"> </w:t>
+      </w:r>
+      <w:r>
+        <w:rPr>
+          <w:color w:val="auto"/>
+          <w:shd w:val="clear" w:color="auto" w:fill="FFFFFF"/>
+        </w:rPr>
+        <w:t>mortality</w:t>
+      </w:r>
+      <w:r>
+        <w:rPr>
+          <w:color w:val="auto"/>
+          <w:shd w:val="clear" w:color="auto" w:fill="FFFFFF"/>
+        </w:rPr>
+        <w:t xml:space="preserve"> using unique bank deposit data</w:t>
+      </w:r>
+      <w:r>
+        <w:rPr>
+          <w:color w:val="auto"/>
+          <w:shd w:val="clear" w:color="auto" w:fill="FFFFFF"/>
+        </w:rPr>
+        <w:t>.</w:t>
+      </w:r>
+      <w:r>
+        <w:rPr>
+          <w:color w:val="auto"/>
+          <w:shd w:val="clear" w:color="auto" w:fill="FFFFFF"/>
+        </w:rPr>
+        <w:t xml:space="preserve"> </w:t>
+      </w:r>
+      <w:r>
+        <w:rPr>
+          <w:color w:val="auto"/>
+          <w:shd w:val="clear" w:color="auto" w:fill="FFFFFF"/>
+        </w:rPr>
+        <w:t>Further</w:t>
+      </w:r>
+      <w:r>
+        <w:rPr>
+          <w:color w:val="auto"/>
+          <w:shd w:val="clear" w:color="auto" w:fill="FFFFFF"/>
+        </w:rPr>
+        <w:t xml:space="preserve">, </w:t>
+      </w:r>
+      <w:r>
+        <w:rPr>
+          <w:color w:val="auto"/>
+          <w:shd w:val="clear" w:color="auto" w:fill="FFFFFF"/>
+        </w:rPr>
+        <w:t xml:space="preserve">my co-authors and </w:t>
+      </w:r>
+      <w:r>
+        <w:rPr>
+          <w:color w:val="auto"/>
+          <w:shd w:val="clear" w:color="auto" w:fill="FFFFFF"/>
+        </w:rPr>
+        <w:t xml:space="preserve">I explore the effects of early-life exposures </w:t>
+      </w:r>
+      <w:r>
+        <w:rPr>
+          <w:color w:val="auto"/>
+          <w:shd w:val="clear" w:color="auto" w:fill="FFFFFF"/>
+        </w:rPr>
+        <w:t xml:space="preserve">to the Green Revolution </w:t>
+      </w:r>
+      <w:r>
+        <w:rPr>
+          <w:color w:val="auto"/>
+          <w:shd w:val="clear" w:color="auto" w:fill="FFFFFF"/>
+        </w:rPr>
+        <w:t xml:space="preserve">on </w:t>
+      </w:r>
+      <w:r>
+        <w:rPr>
+          <w:color w:val="auto"/>
+          <w:shd w:val="clear" w:color="auto" w:fill="FFFFFF"/>
+        </w:rPr>
+        <w:t xml:space="preserve">intergenerational </w:t>
+      </w:r>
+      <w:r>
+        <w:rPr>
+          <w:color w:val="auto"/>
+          <w:shd w:val="clear" w:color="auto" w:fill="FFFFFF"/>
+        </w:rPr>
+        <w:t xml:space="preserve">human capital development, tracing how historical influences shape long-term individual </w:t>
+      </w:r>
+      <w:r>
+        <w:rPr>
+          <w:color w:val="auto"/>
+          <w:shd w:val="clear" w:color="auto" w:fill="FFFFFF"/>
+        </w:rPr>
+        <w:t>human capital</w:t>
+      </w:r>
+      <w:r>
+        <w:rPr>
+          <w:color w:val="auto"/>
+          <w:shd w:val="clear" w:color="auto" w:fill="FFFFFF"/>
+        </w:rPr>
+        <w:t>.</w:t>
+      </w:r>
+      <w:r>
+        <w:rPr>
+          <w:color w:val="auto"/>
+          <w:shd w:val="clear" w:color="auto" w:fill="FFFFFF"/>
+        </w:rPr>
+        <w:t xml:space="preserve"> Finally</w:t>
+      </w:r>
+      <w:r>
+        <w:rPr>
+          <w:color w:val="auto"/>
+          <w:shd w:val="clear" w:color="auto" w:fill="FFFFFF"/>
+        </w:rPr>
+        <w:t xml:space="preserve">, I analyze the </w:t>
+      </w:r>
+      <w:r>
+        <w:rPr>
+          <w:color w:val="auto"/>
+          <w:shd w:val="clear" w:color="auto" w:fill="FFFFFF"/>
+        </w:rPr>
+        <w:t xml:space="preserve">unexplored </w:t>
+      </w:r>
+      <w:r>
+        <w:rPr>
+          <w:color w:val="auto"/>
+          <w:shd w:val="clear" w:color="auto" w:fill="FFFFFF"/>
+        </w:rPr>
+        <w:t xml:space="preserve">spillover effects of bicycle policies on girls' enrollment in schools, shedding light on how policy interventions can influence educational access and </w:t>
+      </w:r>
+      <w:r>
+        <w:rPr>
+          <w:color w:val="auto"/>
+          <w:shd w:val="clear" w:color="auto" w:fill="FFFFFF"/>
+        </w:rPr>
+        <w:t xml:space="preserve">the </w:t>
+      </w:r>
+      <w:r>
+        <w:rPr>
+          <w:color w:val="auto"/>
+          <w:shd w:val="clear" w:color="auto" w:fill="FFFFFF"/>
+        </w:rPr>
+        <w:t xml:space="preserve">gender </w:t>
+      </w:r>
+      <w:r>
+        <w:rPr>
+          <w:color w:val="auto"/>
+          <w:shd w:val="clear" w:color="auto" w:fill="FFFFFF"/>
+        </w:rPr>
+        <w:t>gap</w:t>
+      </w:r>
+      <w:r>
+        <w:rPr>
+          <w:color w:val="auto"/>
+          <w:shd w:val="clear" w:color="auto" w:fill="FFFFFF"/>
+        </w:rPr>
+        <w:t>.</w:t>
       </w:r>
     </w:p>
     <w:p>
       <w:pPr>
         <w:pStyle w:val="Default"/>
         <w:rPr>
-          <w:b/>
-          <w:bCs/>
-          <w:color w:val="auto"/>
-          <w:shd w:val="clear" w:color="auto" w:fill="FFFFFF"/>
-        </w:rPr>
-      </w:pPr>
-      <w:r>
-        <w:rPr>
-          <w:b/>
-          <w:bCs/>
-          <w:color w:val="auto"/>
-          <w:shd w:val="clear" w:color="auto" w:fill="FFFFFF"/>
-        </w:rPr>
-        <w:t>Future Research:</w:t>
-      </w:r>
-    </w:p>
-    <w:p>
-      <w:pPr>
-        <w:pStyle w:val="Default"/>
-        <w:rPr>
-          <w:b/>
-          <w:bCs/>
           <w:color w:val="auto"/>
           <w:shd w:val="clear" w:color="auto" w:fill="FFFFFF"/>
         </w:rPr>
@@ -2115,305 +2464,53 @@
           <w:shd w:val="clear" w:color="auto" w:fill="FFFFFF"/>
         </w:rPr>
       </w:pPr>
-      <w:r>
-        <w:rPr>
-          <w:color w:val="auto"/>
-          <w:shd w:val="clear" w:color="auto" w:fill="FFFFFF"/>
-        </w:rPr>
-        <w:t xml:space="preserve">In my future trajectory, </w:t>
-      </w:r>
-      <w:r>
-        <w:rPr>
-          <w:color w:val="auto"/>
-          <w:shd w:val="clear" w:color="auto" w:fill="FFFFFF"/>
-        </w:rPr>
-        <w:t xml:space="preserve">I am excited to use </w:t>
-      </w:r>
-      <w:r>
-        <w:rPr>
-          <w:color w:val="auto"/>
-          <w:shd w:val="clear" w:color="auto" w:fill="FFFFFF"/>
-        </w:rPr>
-        <w:t xml:space="preserve">increasingly available </w:t>
-      </w:r>
-      <w:r>
-        <w:rPr>
-          <w:color w:val="auto"/>
-          <w:shd w:val="clear" w:color="auto" w:fill="FFFFFF"/>
-        </w:rPr>
-        <w:t xml:space="preserve">big data </w:t>
-      </w:r>
-      <w:r>
-        <w:rPr>
-          <w:color w:val="auto"/>
-          <w:shd w:val="clear" w:color="auto" w:fill="FFFFFF"/>
-        </w:rPr>
-        <w:t xml:space="preserve">from the US and India with </w:t>
-      </w:r>
-      <w:r>
-        <w:rPr>
-          <w:color w:val="auto"/>
-          <w:shd w:val="clear" w:color="auto" w:fill="FFFFFF"/>
-        </w:rPr>
-        <w:t xml:space="preserve">the </w:t>
-      </w:r>
-      <w:r>
-        <w:rPr>
-          <w:color w:val="auto"/>
-          <w:shd w:val="clear" w:color="auto" w:fill="FFFFFF"/>
-        </w:rPr>
-        <w:t>recent innovations in</w:t>
-      </w:r>
-      <w:r>
-        <w:rPr>
-          <w:color w:val="auto"/>
-          <w:shd w:val="clear" w:color="auto" w:fill="FFFFFF"/>
-        </w:rPr>
-        <w:t xml:space="preserve"> DID, RDD</w:t>
-      </w:r>
-      <w:r>
-        <w:rPr>
-          <w:color w:val="auto"/>
-          <w:shd w:val="clear" w:color="auto" w:fill="FFFFFF"/>
-        </w:rPr>
-        <w:t>,</w:t>
-      </w:r>
-      <w:r>
-        <w:rPr>
-          <w:color w:val="auto"/>
-          <w:shd w:val="clear" w:color="auto" w:fill="FFFFFF"/>
-        </w:rPr>
-        <w:t xml:space="preserve"> and machine learning </w:t>
-      </w:r>
-      <w:r>
-        <w:rPr>
-          <w:color w:val="auto"/>
-          <w:shd w:val="clear" w:color="auto" w:fill="FFFFFF"/>
-        </w:rPr>
-        <w:t xml:space="preserve">as </w:t>
-      </w:r>
-      <w:r>
-        <w:rPr>
-          <w:color w:val="auto"/>
-          <w:shd w:val="clear" w:color="auto" w:fill="FFFFFF"/>
-        </w:rPr>
-        <w:t>they provide valu</w:t>
-      </w:r>
-      <w:r>
-        <w:rPr>
-          <w:color w:val="auto"/>
-          <w:shd w:val="clear" w:color="auto" w:fill="FFFFFF"/>
-        </w:rPr>
-        <w:t>a</w:t>
-      </w:r>
-      <w:r>
-        <w:rPr>
-          <w:color w:val="auto"/>
-          <w:shd w:val="clear" w:color="auto" w:fill="FFFFFF"/>
-        </w:rPr>
-        <w:t xml:space="preserve">ble insight </w:t>
-      </w:r>
-      <w:r>
-        <w:rPr>
-          <w:color w:val="auto"/>
-          <w:shd w:val="clear" w:color="auto" w:fill="FFFFFF"/>
-        </w:rPr>
-        <w:t xml:space="preserve">for </w:t>
-      </w:r>
-      <w:r>
-        <w:rPr>
-          <w:color w:val="auto"/>
-          <w:shd w:val="clear" w:color="auto" w:fill="FFFFFF"/>
-        </w:rPr>
-        <w:t>better polic</w:t>
-      </w:r>
-      <w:r>
-        <w:rPr>
-          <w:color w:val="auto"/>
-          <w:shd w:val="clear" w:color="auto" w:fill="FFFFFF"/>
-        </w:rPr>
-        <w:t>y recommendations</w:t>
-      </w:r>
-      <w:r>
-        <w:rPr>
-          <w:color w:val="auto"/>
-          <w:shd w:val="clear" w:color="auto" w:fill="FFFFFF"/>
-        </w:rPr>
-        <w:t>.</w:t>
-      </w:r>
-      <w:r>
-        <w:rPr>
-          <w:color w:val="auto"/>
-          <w:shd w:val="clear" w:color="auto" w:fill="FFFFFF"/>
-        </w:rPr>
-        <w:t xml:space="preserve"> </w:t>
-      </w:r>
-      <w:r>
-        <w:rPr>
-          <w:color w:val="auto"/>
-          <w:shd w:val="clear" w:color="auto" w:fill="FFFFFF"/>
-        </w:rPr>
-        <w:t xml:space="preserve">Using these </w:t>
-      </w:r>
-      <w:r>
-        <w:rPr>
-          <w:color w:val="auto"/>
-          <w:shd w:val="clear" w:color="auto" w:fill="FFFFFF"/>
-        </w:rPr>
-        <w:t>tools,</w:t>
-      </w:r>
-      <w:r>
-        <w:rPr>
-          <w:color w:val="auto"/>
-          <w:shd w:val="clear" w:color="auto" w:fill="FFFFFF"/>
-        </w:rPr>
-        <w:t xml:space="preserve"> </w:t>
-      </w:r>
-      <w:r>
-        <w:rPr>
-          <w:color w:val="auto"/>
-          <w:shd w:val="clear" w:color="auto" w:fill="FFFFFF"/>
-        </w:rPr>
-        <w:t xml:space="preserve">I </w:t>
-      </w:r>
-      <w:r>
-        <w:rPr>
-          <w:color w:val="auto"/>
-          <w:shd w:val="clear" w:color="auto" w:fill="FFFFFF"/>
-        </w:rPr>
-        <w:t>plan to expand</w:t>
-      </w:r>
-      <w:r>
-        <w:rPr>
-          <w:color w:val="auto"/>
-          <w:shd w:val="clear" w:color="auto" w:fill="FFFFFF"/>
-        </w:rPr>
-        <w:t xml:space="preserve"> my research to explore </w:t>
-      </w:r>
-      <w:r>
-        <w:rPr>
-          <w:color w:val="auto"/>
-          <w:shd w:val="clear" w:color="auto" w:fill="FFFFFF"/>
-        </w:rPr>
-        <w:t xml:space="preserve">the effects of </w:t>
-      </w:r>
-      <w:r>
-        <w:rPr>
-          <w:color w:val="auto"/>
-          <w:shd w:val="clear" w:color="auto" w:fill="FFFFFF"/>
-        </w:rPr>
-        <w:t xml:space="preserve">various </w:t>
-      </w:r>
-      <w:r>
-        <w:rPr>
-          <w:color w:val="auto"/>
-          <w:shd w:val="clear" w:color="auto" w:fill="FFFFFF"/>
-        </w:rPr>
-        <w:t>technolog</w:t>
-      </w:r>
-      <w:r>
-        <w:rPr>
-          <w:color w:val="auto"/>
-          <w:shd w:val="clear" w:color="auto" w:fill="FFFFFF"/>
-        </w:rPr>
-        <w:t>ies</w:t>
-      </w:r>
-      <w:r>
-        <w:rPr>
-          <w:color w:val="auto"/>
-          <w:shd w:val="clear" w:color="auto" w:fill="FFFFFF"/>
-        </w:rPr>
-        <w:t xml:space="preserve"> </w:t>
-      </w:r>
-      <w:r>
-        <w:rPr>
-          <w:color w:val="auto"/>
-          <w:shd w:val="clear" w:color="auto" w:fill="FFFFFF"/>
-        </w:rPr>
-        <w:t>on</w:t>
-      </w:r>
-      <w:r>
-        <w:rPr>
-          <w:color w:val="auto"/>
-          <w:shd w:val="clear" w:color="auto" w:fill="FFFFFF"/>
-        </w:rPr>
-        <w:t xml:space="preserve"> </w:t>
-      </w:r>
-      <w:r>
-        <w:rPr>
-          <w:color w:val="auto"/>
-          <w:shd w:val="clear" w:color="auto" w:fill="FFFFFF"/>
-        </w:rPr>
-        <w:t xml:space="preserve">other </w:t>
-      </w:r>
-      <w:r>
-        <w:rPr>
-          <w:color w:val="auto"/>
-          <w:shd w:val="clear" w:color="auto" w:fill="FFFFFF"/>
-        </w:rPr>
-        <w:t xml:space="preserve">aspects of </w:t>
-      </w:r>
-      <w:r>
-        <w:rPr>
-          <w:color w:val="auto"/>
-          <w:shd w:val="clear" w:color="auto" w:fill="FFFFFF"/>
-        </w:rPr>
-        <w:t xml:space="preserve">health, </w:t>
-      </w:r>
-      <w:r>
-        <w:rPr>
-          <w:color w:val="auto"/>
-          <w:shd w:val="clear" w:color="auto" w:fill="FFFFFF"/>
-        </w:rPr>
-        <w:t xml:space="preserve">access to social security insurance, </w:t>
-      </w:r>
-      <w:r>
-        <w:rPr>
-          <w:color w:val="auto"/>
-          <w:shd w:val="clear" w:color="auto" w:fill="FFFFFF"/>
-        </w:rPr>
-        <w:t xml:space="preserve">social equity, and </w:t>
-      </w:r>
-      <w:r>
-        <w:rPr>
-          <w:color w:val="auto"/>
-          <w:shd w:val="clear" w:color="auto" w:fill="FFFFFF"/>
-        </w:rPr>
-        <w:t xml:space="preserve">intergenerational </w:t>
-      </w:r>
-      <w:r>
-        <w:rPr>
-          <w:color w:val="auto"/>
-          <w:shd w:val="clear" w:color="auto" w:fill="FFFFFF"/>
-        </w:rPr>
-        <w:t>transmission.</w:t>
-      </w:r>
-      <w:r>
-        <w:rPr>
-          <w:color w:val="auto"/>
-          <w:shd w:val="clear" w:color="auto" w:fill="FFFFFF"/>
-        </w:rPr>
-        <w:t xml:space="preserve"> I also categorized future </w:t>
-      </w:r>
-      <w:r>
-        <w:rPr>
-          <w:color w:val="auto"/>
-          <w:shd w:val="clear" w:color="auto" w:fill="FFFFFF"/>
-        </w:rPr>
-        <w:t>research</w:t>
-      </w:r>
-      <w:r>
-        <w:rPr>
-          <w:color w:val="auto"/>
-          <w:shd w:val="clear" w:color="auto" w:fill="FFFFFF"/>
-        </w:rPr>
-        <w:t xml:space="preserve"> under three broad themes.</w:t>
-      </w:r>
     </w:p>
     <w:p>
       <w:pPr>
         <w:pStyle w:val="Default"/>
         <w:rPr>
+          <w:b/>
+          <w:bCs/>
+          <w:color w:val="auto"/>
+          <w:shd w:val="clear" w:color="auto" w:fill="FFFFFF"/>
+        </w:rPr>
+      </w:pPr>
+      <w:r>
+        <w:rPr>
+          <w:b/>
+          <w:bCs/>
+          <w:color w:val="auto"/>
+          <w:shd w:val="clear" w:color="auto" w:fill="FFFFFF"/>
+        </w:rPr>
+        <w:tab/>
+      </w:r>
+    </w:p>
+    <w:p>
+      <w:pPr>
+        <w:pStyle w:val="Default"/>
+        <w:rPr>
+          <w:b/>
+          <w:bCs/>
+          <w:color w:val="auto"/>
+          <w:shd w:val="clear" w:color="auto" w:fill="FFFFFF"/>
+        </w:rPr>
+      </w:pPr>
+      <w:r>
+        <w:rPr>
+          <w:b/>
+          <w:bCs/>
+          <w:color w:val="auto"/>
+          <w:shd w:val="clear" w:color="auto" w:fill="FFFFFF"/>
+        </w:rPr>
+        <w:t>Future Research:</w:t>
+      </w:r>
+    </w:p>
+    <w:p>
+      <w:pPr>
+        <w:pStyle w:val="Default"/>
+        <w:rPr>
+          <w:b/>
+          <w:bCs/>
           <w:color w:val="auto"/>
           <w:shd w:val="clear" w:color="auto" w:fill="FFFFFF"/>
         </w:rPr>
@@ -2432,55 +2529,59 @@
           <w:color w:val="auto"/>
           <w:shd w:val="clear" w:color="auto" w:fill="FFFFFF"/>
         </w:rPr>
-        <w:t>First, i</w:t>
-      </w:r>
-      <w:r>
-        <w:rPr>
-          <w:color w:val="auto"/>
-          <w:shd w:val="clear" w:color="auto" w:fill="FFFFFF"/>
-        </w:rPr>
-        <w:t xml:space="preserve">n </w:t>
-      </w:r>
-      <w:r>
-        <w:rPr>
-          <w:i/>
-          <w:iCs/>
-          <w:color w:val="auto"/>
-          <w:shd w:val="clear" w:color="auto" w:fill="FFFFFF"/>
-        </w:rPr>
-        <w:t>H</w:t>
-      </w:r>
-      <w:r>
-        <w:rPr>
-          <w:i/>
-          <w:iCs/>
-          <w:color w:val="auto"/>
-          <w:shd w:val="clear" w:color="auto" w:fill="FFFFFF"/>
-        </w:rPr>
-        <w:t xml:space="preserve">ealth and </w:t>
-      </w:r>
-      <w:r>
-        <w:rPr>
-          <w:i/>
-          <w:iCs/>
-          <w:color w:val="auto"/>
-          <w:shd w:val="clear" w:color="auto" w:fill="FFFFFF"/>
-        </w:rPr>
-        <w:t>T</w:t>
-      </w:r>
-      <w:r>
-        <w:rPr>
-          <w:i/>
-          <w:iCs/>
-          <w:color w:val="auto"/>
-          <w:shd w:val="clear" w:color="auto" w:fill="FFFFFF"/>
-        </w:rPr>
-        <w:t>echnology</w:t>
-      </w:r>
-      <w:r>
-        <w:rPr>
-          <w:i/>
-          <w:iCs/>
+        <w:t xml:space="preserve">In my future trajectory, </w:t>
+      </w:r>
+      <w:r>
+        <w:rPr>
+          <w:color w:val="auto"/>
+          <w:shd w:val="clear" w:color="auto" w:fill="FFFFFF"/>
+        </w:rPr>
+        <w:t xml:space="preserve">I am excited to use </w:t>
+      </w:r>
+      <w:r>
+        <w:rPr>
+          <w:color w:val="auto"/>
+          <w:shd w:val="clear" w:color="auto" w:fill="FFFFFF"/>
+        </w:rPr>
+        <w:t xml:space="preserve">increasingly available </w:t>
+      </w:r>
+      <w:r>
+        <w:rPr>
+          <w:color w:val="auto"/>
+          <w:shd w:val="clear" w:color="auto" w:fill="FFFFFF"/>
+        </w:rPr>
+        <w:t xml:space="preserve">big data </w:t>
+      </w:r>
+      <w:r>
+        <w:rPr>
+          <w:color w:val="auto"/>
+          <w:shd w:val="clear" w:color="auto" w:fill="FFFFFF"/>
+        </w:rPr>
+        <w:t xml:space="preserve">from the US and India with </w:t>
+      </w:r>
+      <w:r>
+        <w:rPr>
+          <w:color w:val="auto"/>
+          <w:shd w:val="clear" w:color="auto" w:fill="FFFFFF"/>
+        </w:rPr>
+        <w:t xml:space="preserve">the </w:t>
+      </w:r>
+      <w:r>
+        <w:rPr>
+          <w:color w:val="auto"/>
+          <w:shd w:val="clear" w:color="auto" w:fill="FFFFFF"/>
+        </w:rPr>
+        <w:t>recent innovations in</w:t>
+      </w:r>
+      <w:r>
+        <w:rPr>
+          <w:color w:val="auto"/>
+          <w:shd w:val="clear" w:color="auto" w:fill="FFFFFF"/>
+        </w:rPr>
+        <w:t xml:space="preserve"> DID, RDD</w:t>
+      </w:r>
+      <w:r>
+        <w:rPr>
           <w:color w:val="auto"/>
           <w:shd w:val="clear" w:color="auto" w:fill="FFFFFF"/>
         </w:rPr>
@@ -2491,6 +2592,69 @@
           <w:color w:val="auto"/>
           <w:shd w:val="clear" w:color="auto" w:fill="FFFFFF"/>
         </w:rPr>
+        <w:t xml:space="preserve"> and machine learning </w:t>
+      </w:r>
+      <w:r>
+        <w:rPr>
+          <w:color w:val="auto"/>
+          <w:shd w:val="clear" w:color="auto" w:fill="FFFFFF"/>
+        </w:rPr>
+        <w:t xml:space="preserve">as </w:t>
+      </w:r>
+      <w:r>
+        <w:rPr>
+          <w:color w:val="auto"/>
+          <w:shd w:val="clear" w:color="auto" w:fill="FFFFFF"/>
+        </w:rPr>
+        <w:t>they provide valu</w:t>
+      </w:r>
+      <w:r>
+        <w:rPr>
+          <w:color w:val="auto"/>
+          <w:shd w:val="clear" w:color="auto" w:fill="FFFFFF"/>
+        </w:rPr>
+        <w:t>a</w:t>
+      </w:r>
+      <w:r>
+        <w:rPr>
+          <w:color w:val="auto"/>
+          <w:shd w:val="clear" w:color="auto" w:fill="FFFFFF"/>
+        </w:rPr>
+        <w:t xml:space="preserve">ble insight </w:t>
+      </w:r>
+      <w:r>
+        <w:rPr>
+          <w:color w:val="auto"/>
+          <w:shd w:val="clear" w:color="auto" w:fill="FFFFFF"/>
+        </w:rPr>
+        <w:t xml:space="preserve">for </w:t>
+      </w:r>
+      <w:r>
+        <w:rPr>
+          <w:color w:val="auto"/>
+          <w:shd w:val="clear" w:color="auto" w:fill="FFFFFF"/>
+        </w:rPr>
+        <w:t>better polic</w:t>
+      </w:r>
+      <w:r>
+        <w:rPr>
+          <w:color w:val="auto"/>
+          <w:shd w:val="clear" w:color="auto" w:fill="FFFFFF"/>
+        </w:rPr>
+        <w:t>y recommendations</w:t>
+      </w:r>
+      <w:r>
+        <w:rPr>
+          <w:color w:val="auto"/>
+          <w:shd w:val="clear" w:color="auto" w:fill="FFFFFF"/>
+        </w:rPr>
+        <w:t>.</w:t>
+      </w:r>
+      <w:r>
+        <w:rPr>
+          <w:color w:val="auto"/>
+          <w:shd w:val="clear" w:color="auto" w:fill="FFFFFF"/>
+        </w:rPr>
         <w:t xml:space="preserve"> </w:t>
       </w:r>
       <w:r>
@@ -2498,70 +2662,14 @@
           <w:color w:val="auto"/>
           <w:shd w:val="clear" w:color="auto" w:fill="FFFFFF"/>
         </w:rPr>
-        <w:t xml:space="preserve">I expect to </w:t>
-      </w:r>
-      <w:r>
-        <w:rPr>
-          <w:color w:val="auto"/>
-          <w:shd w:val="clear" w:color="auto" w:fill="FFFFFF"/>
-        </w:rPr>
-        <w:t xml:space="preserve">extend the current work to </w:t>
-      </w:r>
-      <w:r>
-        <w:rPr>
-          <w:color w:val="auto"/>
-          <w:shd w:val="clear" w:color="auto" w:fill="FFFFFF"/>
-        </w:rPr>
-        <w:t xml:space="preserve">focus on </w:t>
-      </w:r>
-      <w:r>
-        <w:rPr>
-          <w:color w:val="auto"/>
-          <w:shd w:val="clear" w:color="auto" w:fill="FFFFFF"/>
-        </w:rPr>
-        <w:t>m</w:t>
-      </w:r>
-      <w:r>
-        <w:rPr>
-          <w:color w:val="auto"/>
-          <w:shd w:val="clear" w:color="auto" w:fill="FFFFFF"/>
-        </w:rPr>
-        <w:t>e</w:t>
-      </w:r>
-      <w:r>
-        <w:rPr>
-          <w:color w:val="auto"/>
-          <w:shd w:val="clear" w:color="auto" w:fill="FFFFFF"/>
-        </w:rPr>
-        <w:t xml:space="preserve">ntal health-related outcomes </w:t>
-      </w:r>
-      <w:r>
-        <w:rPr>
-          <w:color w:val="auto"/>
-          <w:shd w:val="clear" w:color="auto" w:fill="FFFFFF"/>
-        </w:rPr>
-        <w:t xml:space="preserve">for </w:t>
-      </w:r>
-      <w:r>
-        <w:rPr>
-          <w:color w:val="auto"/>
-          <w:shd w:val="clear" w:color="auto" w:fill="FFFFFF"/>
-        </w:rPr>
-        <w:t xml:space="preserve">younger </w:t>
-      </w:r>
-      <w:r>
-        <w:rPr>
-          <w:color w:val="auto"/>
-          <w:shd w:val="clear" w:color="auto" w:fill="FFFFFF"/>
-        </w:rPr>
-        <w:t xml:space="preserve">and older </w:t>
-      </w:r>
-      <w:r>
-        <w:rPr>
-          <w:color w:val="auto"/>
-          <w:shd w:val="clear" w:color="auto" w:fill="FFFFFF"/>
-        </w:rPr>
-        <w:t>populations</w:t>
+        <w:t xml:space="preserve">Using these </w:t>
+      </w:r>
+      <w:r>
+        <w:rPr>
+          <w:color w:val="auto"/>
+          <w:shd w:val="clear" w:color="auto" w:fill="FFFFFF"/>
+        </w:rPr>
+        <w:t>tools,</w:t>
       </w:r>
       <w:r>
         <w:rPr>
@@ -2575,21 +2683,49 @@
           <w:color w:val="auto"/>
           <w:shd w:val="clear" w:color="auto" w:fill="FFFFFF"/>
         </w:rPr>
-        <w:t xml:space="preserve">since </w:t>
-      </w:r>
-      <w:r>
-        <w:rPr>
-          <w:color w:val="auto"/>
-          <w:shd w:val="clear" w:color="auto" w:fill="FFFFFF"/>
-        </w:rPr>
-        <w:t xml:space="preserve">mental health </w:t>
-      </w:r>
-      <w:r>
-        <w:rPr>
-          <w:color w:val="auto"/>
-          <w:shd w:val="clear" w:color="auto" w:fill="FFFFFF"/>
-        </w:rPr>
-        <w:t>is</w:t>
+        <w:t xml:space="preserve">I </w:t>
+      </w:r>
+      <w:r>
+        <w:rPr>
+          <w:color w:val="auto"/>
+          <w:shd w:val="clear" w:color="auto" w:fill="FFFFFF"/>
+        </w:rPr>
+        <w:t>plan to expand</w:t>
+      </w:r>
+      <w:r>
+        <w:rPr>
+          <w:color w:val="auto"/>
+          <w:shd w:val="clear" w:color="auto" w:fill="FFFFFF"/>
+        </w:rPr>
+        <w:t xml:space="preserve"> my research to explore </w:t>
+      </w:r>
+      <w:r>
+        <w:rPr>
+          <w:color w:val="auto"/>
+          <w:shd w:val="clear" w:color="auto" w:fill="FFFFFF"/>
+        </w:rPr>
+        <w:t xml:space="preserve">the effects of </w:t>
+      </w:r>
+      <w:r>
+        <w:rPr>
+          <w:color w:val="auto"/>
+          <w:shd w:val="clear" w:color="auto" w:fill="FFFFFF"/>
+        </w:rPr>
+        <w:t xml:space="preserve">various </w:t>
+      </w:r>
+      <w:r>
+        <w:rPr>
+          <w:color w:val="auto"/>
+          <w:shd w:val="clear" w:color="auto" w:fill="FFFFFF"/>
+        </w:rPr>
+        <w:t>technolog</w:t>
+      </w:r>
+      <w:r>
+        <w:rPr>
+          <w:color w:val="auto"/>
+          <w:shd w:val="clear" w:color="auto" w:fill="FFFFFF"/>
+        </w:rPr>
+        <w:t>ies</w:t>
       </w:r>
       <w:r>
         <w:rPr>
@@ -2603,14 +2739,7 @@
           <w:color w:val="auto"/>
           <w:shd w:val="clear" w:color="auto" w:fill="FFFFFF"/>
         </w:rPr>
-        <w:t xml:space="preserve">a </w:t>
-      </w:r>
-      <w:r>
-        <w:rPr>
-          <w:color w:val="auto"/>
-          <w:shd w:val="clear" w:color="auto" w:fill="FFFFFF"/>
-        </w:rPr>
-        <w:t>relatively</w:t>
+        <w:t>on</w:t>
       </w:r>
       <w:r>
         <w:rPr>
@@ -2624,476 +2753,70 @@
           <w:color w:val="auto"/>
           <w:shd w:val="clear" w:color="auto" w:fill="FFFFFF"/>
         </w:rPr>
-        <w:t xml:space="preserve">understudied </w:t>
-      </w:r>
-      <w:r>
-        <w:rPr>
-          <w:color w:val="auto"/>
-          <w:shd w:val="clear" w:color="auto" w:fill="FFFFFF"/>
-        </w:rPr>
-        <w:t xml:space="preserve">research </w:t>
-      </w:r>
-      <w:r>
-        <w:rPr>
-          <w:color w:val="auto"/>
-          <w:shd w:val="clear" w:color="auto" w:fill="FFFFFF"/>
-        </w:rPr>
-        <w:t>area</w:t>
-      </w:r>
-      <w:r>
-        <w:rPr>
-          <w:color w:val="auto"/>
-          <w:shd w:val="clear" w:color="auto" w:fill="FFFFFF"/>
-        </w:rPr>
-        <w:t xml:space="preserve"> in economics</w:t>
-      </w:r>
-      <w:r>
-        <w:rPr>
-          <w:color w:val="auto"/>
-          <w:shd w:val="clear" w:color="auto" w:fill="FFFFFF"/>
-        </w:rPr>
-        <w:t xml:space="preserve"> and </w:t>
-      </w:r>
-      <w:r>
-        <w:rPr>
-          <w:color w:val="auto"/>
-          <w:shd w:val="clear" w:color="auto" w:fill="FFFFFF"/>
-        </w:rPr>
-        <w:t xml:space="preserve">public </w:t>
-      </w:r>
-      <w:r>
-        <w:rPr>
-          <w:color w:val="auto"/>
-          <w:shd w:val="clear" w:color="auto" w:fill="FFFFFF"/>
-        </w:rPr>
-        <w:t>policy</w:t>
-      </w:r>
-      <w:r>
-        <w:rPr>
-          <w:color w:val="auto"/>
-          <w:shd w:val="clear" w:color="auto" w:fill="FFFFFF"/>
-        </w:rPr>
-        <w:t xml:space="preserve"> but has</w:t>
-      </w:r>
-      <w:r>
-        <w:rPr>
-          <w:color w:val="auto"/>
-          <w:shd w:val="clear" w:color="auto" w:fill="FFFFFF"/>
-        </w:rPr>
-        <w:t xml:space="preserve"> implications for comprehensive well-being</w:t>
-      </w:r>
-      <w:r>
-        <w:rPr>
-          <w:color w:val="auto"/>
-          <w:shd w:val="clear" w:color="auto" w:fill="FFFFFF"/>
-        </w:rPr>
-        <w:t>.</w:t>
-      </w:r>
-      <w:r>
-        <w:rPr>
-          <w:color w:val="auto"/>
-          <w:shd w:val="clear" w:color="auto" w:fill="FFFFFF"/>
-        </w:rPr>
-        <w:t xml:space="preserve"> </w:t>
-      </w:r>
-      <w:r>
-        <w:rPr>
-          <w:color w:val="auto"/>
-          <w:shd w:val="clear" w:color="auto" w:fill="FFFFFF"/>
-        </w:rPr>
-        <w:t>Secondly,</w:t>
-      </w:r>
-      <w:r>
-        <w:rPr>
-          <w:color w:val="auto"/>
-          <w:shd w:val="clear" w:color="auto" w:fill="FFFFFF"/>
-        </w:rPr>
-        <w:t xml:space="preserve"> under</w:t>
-      </w:r>
-      <w:r>
-        <w:rPr>
-          <w:color w:val="auto"/>
-          <w:shd w:val="clear" w:color="auto" w:fill="FFFFFF"/>
-        </w:rPr>
-        <w:t xml:space="preserve"> </w:t>
-      </w:r>
-      <w:r>
-        <w:rPr>
-          <w:color w:val="auto"/>
-          <w:shd w:val="clear" w:color="auto" w:fill="FFFFFF"/>
-        </w:rPr>
-        <w:t xml:space="preserve">the </w:t>
-      </w:r>
-      <w:r>
-        <w:rPr>
-          <w:color w:val="auto"/>
-          <w:shd w:val="clear" w:color="auto" w:fill="FFFFFF"/>
-        </w:rPr>
-        <w:t xml:space="preserve">theme of </w:t>
-      </w:r>
-      <w:r>
-        <w:rPr>
-          <w:i/>
-          <w:iCs/>
-          <w:color w:val="auto"/>
-          <w:shd w:val="clear" w:color="auto" w:fill="FFFFFF"/>
-        </w:rPr>
-        <w:t>E</w:t>
-      </w:r>
-      <w:r>
-        <w:rPr>
-          <w:i/>
-          <w:iCs/>
-          <w:color w:val="auto"/>
-          <w:shd w:val="clear" w:color="auto" w:fill="FFFFFF"/>
-        </w:rPr>
-        <w:t xml:space="preserve">arly-life </w:t>
-      </w:r>
-      <w:r>
-        <w:rPr>
-          <w:i/>
-          <w:iCs/>
-          <w:color w:val="auto"/>
-          <w:shd w:val="clear" w:color="auto" w:fill="FFFFFF"/>
-        </w:rPr>
-        <w:t>S</w:t>
-      </w:r>
-      <w:r>
-        <w:rPr>
-          <w:i/>
-          <w:iCs/>
-          <w:color w:val="auto"/>
-          <w:shd w:val="clear" w:color="auto" w:fill="FFFFFF"/>
-        </w:rPr>
-        <w:t xml:space="preserve">hocks and </w:t>
-      </w:r>
-      <w:r>
-        <w:rPr>
-          <w:i/>
-          <w:iCs/>
-          <w:color w:val="auto"/>
-          <w:shd w:val="clear" w:color="auto" w:fill="FFFFFF"/>
-        </w:rPr>
-        <w:t>L</w:t>
-      </w:r>
-      <w:r>
-        <w:rPr>
-          <w:i/>
-          <w:iCs/>
-          <w:color w:val="auto"/>
-          <w:shd w:val="clear" w:color="auto" w:fill="FFFFFF"/>
-        </w:rPr>
-        <w:t xml:space="preserve">ong-term </w:t>
-      </w:r>
-      <w:r>
-        <w:rPr>
-          <w:i/>
-          <w:iCs/>
-          <w:color w:val="auto"/>
-          <w:shd w:val="clear" w:color="auto" w:fill="FFFFFF"/>
-        </w:rPr>
-        <w:t>Outcomes</w:t>
-      </w:r>
-      <w:r>
-        <w:rPr>
-          <w:color w:val="auto"/>
-          <w:shd w:val="clear" w:color="auto" w:fill="FFFFFF"/>
-        </w:rPr>
-        <w:t>,</w:t>
-      </w:r>
-      <w:r>
-        <w:rPr>
-          <w:color w:val="auto"/>
-          <w:shd w:val="clear" w:color="auto" w:fill="FFFFFF"/>
-        </w:rPr>
-        <w:t xml:space="preserve"> </w:t>
-      </w:r>
-      <w:r>
-        <w:rPr>
-          <w:color w:val="auto"/>
-          <w:shd w:val="clear" w:color="auto" w:fill="FFFFFF"/>
-        </w:rPr>
-        <w:t>I expect to</w:t>
-      </w:r>
-      <w:r>
-        <w:rPr>
-          <w:color w:val="auto"/>
-          <w:shd w:val="clear" w:color="auto" w:fill="FFFFFF"/>
-        </w:rPr>
-        <w:t xml:space="preserve"> </w:t>
-      </w:r>
-      <w:r>
-        <w:rPr>
-          <w:color w:val="auto"/>
-          <w:shd w:val="clear" w:color="auto" w:fill="FFFFFF"/>
-        </w:rPr>
-        <w:t xml:space="preserve">continue </w:t>
-      </w:r>
-      <w:r>
-        <w:rPr>
-          <w:color w:val="auto"/>
-          <w:shd w:val="clear" w:color="auto" w:fill="FFFFFF"/>
-        </w:rPr>
-        <w:t xml:space="preserve">research on </w:t>
-      </w:r>
-      <w:r>
-        <w:rPr>
-          <w:color w:val="auto"/>
-          <w:shd w:val="clear" w:color="auto" w:fill="FFFFFF"/>
-        </w:rPr>
-        <w:t xml:space="preserve">the enduring </w:t>
-      </w:r>
-      <w:r>
-        <w:rPr>
-          <w:color w:val="auto"/>
-          <w:shd w:val="clear" w:color="auto" w:fill="FFFFFF"/>
-        </w:rPr>
-        <w:t>effects</w:t>
-      </w:r>
-      <w:r>
-        <w:rPr>
-          <w:color w:val="auto"/>
-          <w:shd w:val="clear" w:color="auto" w:fill="FFFFFF"/>
-        </w:rPr>
-        <w:t xml:space="preserve"> of early-life shocks on subsequent life trajectories</w:t>
-      </w:r>
-      <w:r>
-        <w:rPr>
-          <w:color w:val="auto"/>
-          <w:shd w:val="clear" w:color="auto" w:fill="FFFFFF"/>
-        </w:rPr>
-        <w:t xml:space="preserve"> </w:t>
-      </w:r>
-      <w:r>
-        <w:rPr>
-          <w:color w:val="auto"/>
-          <w:shd w:val="clear" w:color="auto" w:fill="FFFFFF"/>
-        </w:rPr>
-        <w:t>using big data on the aging population</w:t>
-      </w:r>
-      <w:r>
-        <w:rPr>
-          <w:color w:val="auto"/>
-          <w:shd w:val="clear" w:color="auto" w:fill="FFFFFF"/>
-        </w:rPr>
-        <w:t xml:space="preserve"> from </w:t>
-      </w:r>
-      <w:r>
-        <w:rPr>
-          <w:color w:val="auto"/>
-          <w:shd w:val="clear" w:color="auto" w:fill="FFFFFF"/>
-        </w:rPr>
-        <w:t xml:space="preserve">the </w:t>
-      </w:r>
-      <w:r>
-        <w:rPr>
-          <w:color w:val="auto"/>
-          <w:shd w:val="clear" w:color="auto" w:fill="FFFFFF"/>
-        </w:rPr>
-        <w:t>US and India, which I already have access to</w:t>
-      </w:r>
-      <w:r>
-        <w:rPr>
-          <w:color w:val="auto"/>
-          <w:shd w:val="clear" w:color="auto" w:fill="FFFFFF"/>
-        </w:rPr>
-        <w:t>.</w:t>
-      </w:r>
-      <w:r>
-        <w:rPr>
-          <w:color w:val="auto"/>
-          <w:shd w:val="clear" w:color="auto" w:fill="FFFFFF"/>
-        </w:rPr>
-        <w:t xml:space="preserve"> </w:t>
-      </w:r>
-      <w:r>
-        <w:rPr>
-          <w:color w:val="auto"/>
-          <w:shd w:val="clear" w:color="auto" w:fill="FFFFFF"/>
-        </w:rPr>
-        <w:t xml:space="preserve">I am </w:t>
-      </w:r>
-      <w:r>
-        <w:rPr>
-          <w:color w:val="auto"/>
-          <w:shd w:val="clear" w:color="auto" w:fill="FFFFFF"/>
-        </w:rPr>
-        <w:t>working with</w:t>
-      </w:r>
-      <w:r>
-        <w:rPr>
-          <w:color w:val="auto"/>
-          <w:shd w:val="clear" w:color="auto" w:fill="FFFFFF"/>
-        </w:rPr>
-        <w:t xml:space="preserve"> </w:t>
-      </w:r>
-      <w:r>
-        <w:rPr>
-          <w:color w:val="auto"/>
-          <w:shd w:val="clear" w:color="auto" w:fill="FFFFFF"/>
-        </w:rPr>
-        <w:t xml:space="preserve">Prof. </w:t>
-      </w:r>
-      <w:r>
-        <w:rPr>
-          <w:color w:val="auto"/>
-          <w:shd w:val="clear" w:color="auto" w:fill="FFFFFF"/>
-        </w:rPr>
-        <w:t xml:space="preserve">Lauren </w:t>
-      </w:r>
-      <w:r>
-        <w:rPr>
-          <w:color w:val="auto"/>
-          <w:shd w:val="clear" w:color="auto" w:fill="FFFFFF"/>
-        </w:rPr>
-        <w:t>Schmitz</w:t>
-      </w:r>
-      <w:r>
-        <w:rPr>
-          <w:color w:val="auto"/>
-          <w:shd w:val="clear" w:color="auto" w:fill="FFFFFF"/>
-        </w:rPr>
-        <w:t xml:space="preserve"> </w:t>
-      </w:r>
-      <w:r>
-        <w:rPr>
-          <w:color w:val="auto"/>
-          <w:shd w:val="clear" w:color="auto" w:fill="FFFFFF"/>
-        </w:rPr>
-        <w:t xml:space="preserve">and Prof. Kanika Arora </w:t>
-      </w:r>
-      <w:r>
-        <w:rPr>
-          <w:color w:val="auto"/>
-          <w:shd w:val="clear" w:color="auto" w:fill="FFFFFF"/>
-        </w:rPr>
-        <w:t xml:space="preserve">to understand the </w:t>
-      </w:r>
-      <w:r>
-        <w:rPr>
-          <w:color w:val="auto"/>
-          <w:shd w:val="clear" w:color="auto" w:fill="FFFFFF"/>
-        </w:rPr>
-        <w:t xml:space="preserve">aging </w:t>
-      </w:r>
-      <w:r>
-        <w:rPr>
-          <w:color w:val="auto"/>
-          <w:shd w:val="clear" w:color="auto" w:fill="FFFFFF"/>
-        </w:rPr>
-        <w:t>outcomes in developing countries</w:t>
-      </w:r>
-      <w:r>
-        <w:rPr>
-          <w:color w:val="auto"/>
-          <w:shd w:val="clear" w:color="auto" w:fill="FFFFFF"/>
-        </w:rPr>
-        <w:t xml:space="preserve"> and</w:t>
-      </w:r>
-      <w:r>
-        <w:rPr>
-          <w:color w:val="auto"/>
-          <w:shd w:val="clear" w:color="auto" w:fill="FFFFFF"/>
-        </w:rPr>
-        <w:t xml:space="preserve"> </w:t>
-      </w:r>
-      <w:r>
-        <w:rPr>
-          <w:color w:val="auto"/>
-          <w:shd w:val="clear" w:color="auto" w:fill="FFFFFF"/>
-        </w:rPr>
-        <w:t xml:space="preserve">planning to </w:t>
-      </w:r>
-      <w:r>
-        <w:rPr>
-          <w:color w:val="auto"/>
-          <w:shd w:val="clear" w:color="auto" w:fill="FFFFFF"/>
-        </w:rPr>
-        <w:t>appl</w:t>
-      </w:r>
-      <w:r>
-        <w:rPr>
-          <w:color w:val="auto"/>
-          <w:shd w:val="clear" w:color="auto" w:fill="FFFFFF"/>
-        </w:rPr>
-        <w:t>y</w:t>
-      </w:r>
-      <w:r>
-        <w:rPr>
-          <w:color w:val="auto"/>
-          <w:shd w:val="clear" w:color="auto" w:fill="FFFFFF"/>
-        </w:rPr>
-        <w:t xml:space="preserve"> for a National Institute of Aging (NIA) grant</w:t>
-      </w:r>
-      <w:r>
-        <w:rPr>
-          <w:color w:val="auto"/>
-          <w:shd w:val="clear" w:color="auto" w:fill="FFFFFF"/>
-        </w:rPr>
-        <w:t xml:space="preserve">. </w:t>
-      </w:r>
-      <w:r>
-        <w:rPr>
-          <w:color w:val="auto"/>
-          <w:shd w:val="clear" w:color="auto" w:fill="FFFFFF"/>
-        </w:rPr>
-        <w:t xml:space="preserve">I contribute </w:t>
-      </w:r>
-      <w:r>
-        <w:rPr>
-          <w:color w:val="auto"/>
-          <w:shd w:val="clear" w:color="auto" w:fill="FFFFFF"/>
-        </w:rPr>
-        <w:t xml:space="preserve">to this work </w:t>
-      </w:r>
-      <w:r>
-        <w:rPr>
-          <w:color w:val="auto"/>
-          <w:shd w:val="clear" w:color="auto" w:fill="FFFFFF"/>
-        </w:rPr>
-        <w:t xml:space="preserve">by </w:t>
-      </w:r>
-      <w:r>
-        <w:rPr>
-          <w:color w:val="auto"/>
-          <w:shd w:val="clear" w:color="auto" w:fill="FFFFFF"/>
-        </w:rPr>
-        <w:t>analyzing</w:t>
-      </w:r>
-      <w:r>
-        <w:rPr>
-          <w:color w:val="auto"/>
-          <w:shd w:val="clear" w:color="auto" w:fill="FFFFFF"/>
-        </w:rPr>
-        <w:t xml:space="preserve"> data to understand the gender and caste disparities in </w:t>
-      </w:r>
-      <w:r>
-        <w:rPr>
-          <w:color w:val="auto"/>
-          <w:shd w:val="clear" w:color="auto" w:fill="FFFFFF"/>
-        </w:rPr>
-        <w:t>c</w:t>
-      </w:r>
-      <w:r>
-        <w:rPr>
-          <w:color w:val="auto"/>
-          <w:shd w:val="clear" w:color="auto" w:fill="FFFFFF"/>
-        </w:rPr>
-        <w:t>ogn</w:t>
-      </w:r>
-      <w:r>
-        <w:rPr>
-          <w:color w:val="auto"/>
-          <w:shd w:val="clear" w:color="auto" w:fill="FFFFFF"/>
-        </w:rPr>
-        <w:t>itive functions.</w:t>
-      </w:r>
-      <w:r>
-        <w:rPr>
-          <w:color w:val="auto"/>
-          <w:shd w:val="clear" w:color="auto" w:fill="FFFFFF"/>
-        </w:rPr>
-        <w:t xml:space="preserve"> </w:t>
+        <w:t xml:space="preserve">other </w:t>
+      </w:r>
+      <w:r>
+        <w:rPr>
+          <w:color w:val="auto"/>
+          <w:shd w:val="clear" w:color="auto" w:fill="FFFFFF"/>
+        </w:rPr>
+        <w:t xml:space="preserve">aspects of </w:t>
+      </w:r>
+      <w:r>
+        <w:rPr>
+          <w:color w:val="auto"/>
+          <w:shd w:val="clear" w:color="auto" w:fill="FFFFFF"/>
+        </w:rPr>
+        <w:t xml:space="preserve">health, </w:t>
+      </w:r>
+      <w:r>
+        <w:rPr>
+          <w:color w:val="auto"/>
+          <w:shd w:val="clear" w:color="auto" w:fill="FFFFFF"/>
+        </w:rPr>
+        <w:t xml:space="preserve">access to social security insurance, </w:t>
+      </w:r>
+      <w:r>
+        <w:rPr>
+          <w:color w:val="auto"/>
+          <w:shd w:val="clear" w:color="auto" w:fill="FFFFFF"/>
+        </w:rPr>
+        <w:t xml:space="preserve">social equity, and </w:t>
+      </w:r>
+      <w:r>
+        <w:rPr>
+          <w:color w:val="auto"/>
+          <w:shd w:val="clear" w:color="auto" w:fill="FFFFFF"/>
+        </w:rPr>
+        <w:t xml:space="preserve">intergenerational </w:t>
+      </w:r>
+      <w:r>
+        <w:rPr>
+          <w:color w:val="auto"/>
+          <w:shd w:val="clear" w:color="auto" w:fill="FFFFFF"/>
+        </w:rPr>
+        <w:t>transmission.</w:t>
+      </w:r>
+      <w:r>
+        <w:rPr>
+          <w:color w:val="auto"/>
+          <w:shd w:val="clear" w:color="auto" w:fill="FFFFFF"/>
+        </w:rPr>
+        <w:t xml:space="preserve"> I also categorized future </w:t>
+      </w:r>
+      <w:r>
+        <w:rPr>
+          <w:color w:val="auto"/>
+          <w:shd w:val="clear" w:color="auto" w:fill="FFFFFF"/>
+        </w:rPr>
+        <w:t>research</w:t>
+      </w:r>
+      <w:r>
+        <w:rPr>
+          <w:color w:val="auto"/>
+          <w:shd w:val="clear" w:color="auto" w:fill="FFFFFF"/>
+        </w:rPr>
+        <w:t xml:space="preserve"> under three broad themes.</w:t>
       </w:r>
     </w:p>
     <w:p>
@@ -3104,26 +2827,33 @@
           <w:shd w:val="clear" w:color="auto" w:fill="FFFFFF"/>
         </w:rPr>
       </w:pPr>
-      <w:r>
-        <w:rPr>
-          <w:color w:val="auto"/>
-          <w:shd w:val="clear" w:color="auto" w:fill="FFFFFF"/>
-        </w:rPr>
-        <w:t xml:space="preserve">Finally, under </w:t>
-      </w:r>
-      <w:r>
-        <w:rPr>
-          <w:color w:val="auto"/>
-          <w:shd w:val="clear" w:color="auto" w:fill="FFFFFF"/>
-        </w:rPr>
-        <w:t xml:space="preserve">the </w:t>
-      </w:r>
-      <w:r>
-        <w:rPr>
-          <w:color w:val="auto"/>
-          <w:shd w:val="clear" w:color="auto" w:fill="FFFFFF"/>
-        </w:rPr>
-        <w:t>Technological Advancements and Societal Dynamics theme</w:t>
+    </w:p>
+    <w:p>
+      <w:pPr>
+        <w:pStyle w:val="Default"/>
+        <w:numPr>
+          <w:ilvl w:val="0"/>
+          <w:numId w:val="2"/>
+        </w:numPr>
+        <w:rPr>
+          <w:ins w:id="39" w:author="VIKAS GAWAI" w:date="2023-09-14T15:05:00Z"/>
+          <w:color w:val="auto"/>
+          <w:shd w:val="clear" w:color="auto" w:fill="FFFFFF"/>
+        </w:rPr>
+      </w:pPr>
+      <w:r>
+        <w:rPr>
+          <w:color w:val="auto"/>
+          <w:shd w:val="clear" w:color="auto" w:fill="FFFFFF"/>
+        </w:rPr>
+        <w:t>First, i</w:t>
+      </w:r>
+      <w:r>
+        <w:rPr>
+          <w:color w:val="auto"/>
+          <w:shd w:val="clear" w:color="auto" w:fill="FFFFFF"/>
+        </w:rPr>
+        <w:t xml:space="preserve">n </w:t>
       </w:r>
       <w:r>
         <w:rPr>
@@ -3132,6 +2862,42 @@
           <w:color w:val="auto"/>
           <w:shd w:val="clear" w:color="auto" w:fill="FFFFFF"/>
         </w:rPr>
+        <w:t>H</w:t>
+      </w:r>
+      <w:r>
+        <w:rPr>
+          <w:i/>
+          <w:iCs/>
+          <w:color w:val="auto"/>
+          <w:shd w:val="clear" w:color="auto" w:fill="FFFFFF"/>
+        </w:rPr>
+        <w:t xml:space="preserve">ealth and </w:t>
+      </w:r>
+      <w:r>
+        <w:rPr>
+          <w:i/>
+          <w:iCs/>
+          <w:color w:val="auto"/>
+          <w:shd w:val="clear" w:color="auto" w:fill="FFFFFF"/>
+        </w:rPr>
+        <w:t>T</w:t>
+      </w:r>
+      <w:r>
+        <w:rPr>
+          <w:i/>
+          <w:iCs/>
+          <w:color w:val="auto"/>
+          <w:shd w:val="clear" w:color="auto" w:fill="FFFFFF"/>
+        </w:rPr>
+        <w:t>echnology</w:t>
+      </w:r>
+      <w:r>
+        <w:rPr>
+          <w:i/>
+          <w:iCs/>
+          <w:color w:val="auto"/>
+          <w:shd w:val="clear" w:color="auto" w:fill="FFFFFF"/>
+        </w:rPr>
         <w:t>,</w:t>
       </w:r>
       <w:r>
@@ -3146,6 +2912,777 @@
           <w:color w:val="auto"/>
           <w:shd w:val="clear" w:color="auto" w:fill="FFFFFF"/>
         </w:rPr>
+        <w:t xml:space="preserve">I expect to </w:t>
+      </w:r>
+      <w:r>
+        <w:rPr>
+          <w:color w:val="auto"/>
+          <w:shd w:val="clear" w:color="auto" w:fill="FFFFFF"/>
+        </w:rPr>
+        <w:t xml:space="preserve">extend the current work to </w:t>
+      </w:r>
+      <w:r>
+        <w:rPr>
+          <w:color w:val="auto"/>
+          <w:shd w:val="clear" w:color="auto" w:fill="FFFFFF"/>
+        </w:rPr>
+        <w:t xml:space="preserve">focus on </w:t>
+      </w:r>
+      <w:r>
+        <w:rPr>
+          <w:color w:val="auto"/>
+          <w:shd w:val="clear" w:color="auto" w:fill="FFFFFF"/>
+        </w:rPr>
+        <w:t>m</w:t>
+      </w:r>
+      <w:r>
+        <w:rPr>
+          <w:color w:val="auto"/>
+          <w:shd w:val="clear" w:color="auto" w:fill="FFFFFF"/>
+        </w:rPr>
+        <w:t>e</w:t>
+      </w:r>
+      <w:r>
+        <w:rPr>
+          <w:color w:val="auto"/>
+          <w:shd w:val="clear" w:color="auto" w:fill="FFFFFF"/>
+        </w:rPr>
+        <w:t xml:space="preserve">ntal health-related outcomes </w:t>
+      </w:r>
+      <w:r>
+        <w:rPr>
+          <w:color w:val="auto"/>
+          <w:shd w:val="clear" w:color="auto" w:fill="FFFFFF"/>
+        </w:rPr>
+        <w:t xml:space="preserve">for </w:t>
+      </w:r>
+      <w:r>
+        <w:rPr>
+          <w:color w:val="auto"/>
+          <w:shd w:val="clear" w:color="auto" w:fill="FFFFFF"/>
+        </w:rPr>
+        <w:t xml:space="preserve">younger </w:t>
+      </w:r>
+      <w:r>
+        <w:rPr>
+          <w:color w:val="auto"/>
+          <w:shd w:val="clear" w:color="auto" w:fill="FFFFFF"/>
+        </w:rPr>
+        <w:t xml:space="preserve">and older </w:t>
+      </w:r>
+      <w:r>
+        <w:rPr>
+          <w:color w:val="auto"/>
+          <w:shd w:val="clear" w:color="auto" w:fill="FFFFFF"/>
+        </w:rPr>
+        <w:t>populations</w:t>
+      </w:r>
+      <w:r>
+        <w:rPr>
+          <w:color w:val="auto"/>
+          <w:shd w:val="clear" w:color="auto" w:fill="FFFFFF"/>
+        </w:rPr>
+        <w:t xml:space="preserve"> </w:t>
+      </w:r>
+      <w:r>
+        <w:rPr>
+          <w:color w:val="auto"/>
+          <w:shd w:val="clear" w:color="auto" w:fill="FFFFFF"/>
+        </w:rPr>
+        <w:t xml:space="preserve">since </w:t>
+      </w:r>
+      <w:r>
+        <w:rPr>
+          <w:color w:val="auto"/>
+          <w:shd w:val="clear" w:color="auto" w:fill="FFFFFF"/>
+        </w:rPr>
+        <w:t xml:space="preserve">mental health </w:t>
+      </w:r>
+      <w:r>
+        <w:rPr>
+          <w:color w:val="auto"/>
+          <w:shd w:val="clear" w:color="auto" w:fill="FFFFFF"/>
+        </w:rPr>
+        <w:t>is</w:t>
+      </w:r>
+      <w:r>
+        <w:rPr>
+          <w:color w:val="auto"/>
+          <w:shd w:val="clear" w:color="auto" w:fill="FFFFFF"/>
+        </w:rPr>
+        <w:t xml:space="preserve"> </w:t>
+      </w:r>
+      <w:r>
+        <w:rPr>
+          <w:color w:val="auto"/>
+          <w:shd w:val="clear" w:color="auto" w:fill="FFFFFF"/>
+        </w:rPr>
+        <w:t xml:space="preserve">a </w:t>
+      </w:r>
+      <w:r>
+        <w:rPr>
+          <w:color w:val="auto"/>
+          <w:shd w:val="clear" w:color="auto" w:fill="FFFFFF"/>
+        </w:rPr>
+        <w:t>relatively</w:t>
+      </w:r>
+      <w:r>
+        <w:rPr>
+          <w:color w:val="auto"/>
+          <w:shd w:val="clear" w:color="auto" w:fill="FFFFFF"/>
+        </w:rPr>
+        <w:t xml:space="preserve"> </w:t>
+      </w:r>
+      <w:r>
+        <w:rPr>
+          <w:color w:val="auto"/>
+          <w:shd w:val="clear" w:color="auto" w:fill="FFFFFF"/>
+        </w:rPr>
+        <w:t xml:space="preserve">understudied </w:t>
+      </w:r>
+      <w:r>
+        <w:rPr>
+          <w:color w:val="auto"/>
+          <w:shd w:val="clear" w:color="auto" w:fill="FFFFFF"/>
+        </w:rPr>
+        <w:t xml:space="preserve">research </w:t>
+      </w:r>
+      <w:r>
+        <w:rPr>
+          <w:color w:val="auto"/>
+          <w:shd w:val="clear" w:color="auto" w:fill="FFFFFF"/>
+        </w:rPr>
+        <w:t>area</w:t>
+      </w:r>
+      <w:r>
+        <w:rPr>
+          <w:color w:val="auto"/>
+          <w:shd w:val="clear" w:color="auto" w:fill="FFFFFF"/>
+        </w:rPr>
+        <w:t xml:space="preserve"> in economics</w:t>
+      </w:r>
+      <w:r>
+        <w:rPr>
+          <w:color w:val="auto"/>
+          <w:shd w:val="clear" w:color="auto" w:fill="FFFFFF"/>
+        </w:rPr>
+        <w:t xml:space="preserve"> and </w:t>
+      </w:r>
+      <w:r>
+        <w:rPr>
+          <w:color w:val="auto"/>
+          <w:shd w:val="clear" w:color="auto" w:fill="FFFFFF"/>
+        </w:rPr>
+        <w:t xml:space="preserve">public </w:t>
+      </w:r>
+      <w:r>
+        <w:rPr>
+          <w:color w:val="auto"/>
+          <w:shd w:val="clear" w:color="auto" w:fill="FFFFFF"/>
+        </w:rPr>
+        <w:t>policy</w:t>
+      </w:r>
+      <w:r>
+        <w:rPr>
+          <w:color w:val="auto"/>
+          <w:shd w:val="clear" w:color="auto" w:fill="FFFFFF"/>
+        </w:rPr>
+        <w:t xml:space="preserve"> but has</w:t>
+      </w:r>
+      <w:r>
+        <w:rPr>
+          <w:color w:val="auto"/>
+          <w:shd w:val="clear" w:color="auto" w:fill="FFFFFF"/>
+        </w:rPr>
+        <w:t xml:space="preserve"> implications for comprehensive well-being</w:t>
+      </w:r>
+      <w:r>
+        <w:rPr>
+          <w:color w:val="auto"/>
+          <w:shd w:val="clear" w:color="auto" w:fill="FFFFFF"/>
+        </w:rPr>
+        <w:t>.</w:t>
+      </w:r>
+      <w:ins w:id="40" w:author="VIKAS GAWAI" w:date="2023-09-14T15:05:00Z">
+        <w:r>
+          <w:rPr>
+            <w:color w:val="auto"/>
+            <w:shd w:val="clear" w:color="auto" w:fill="FFFFFF"/>
+          </w:rPr>
+          <w:t xml:space="preserve"> </w:t>
+        </w:r>
+      </w:ins>
+    </w:p>
+    <w:p>
+      <w:pPr>
+        <w:pStyle w:val="Default"/>
+        <w:numPr>
+          <w:ilvl w:val="0"/>
+          <w:numId w:val="2"/>
+        </w:numPr>
+        <w:rPr>
+          <w:del w:id="41" w:author="VIKAS GAWAI" w:date="2023-09-14T15:05:00Z"/>
+          <w:color w:val="auto"/>
+          <w:shd w:val="clear" w:color="auto" w:fill="FFFFFF"/>
+        </w:rPr>
+      </w:pPr>
+      <w:del w:id="42" w:author="VIKAS GAWAI" w:date="2023-09-14T15:05:00Z">
+        <w:r>
+          <w:rPr>
+            <w:color w:val="auto"/>
+            <w:shd w:val="clear" w:color="auto" w:fill="FFFFFF"/>
+          </w:rPr>
+          <w:delText xml:space="preserve"> </w:delText>
+        </w:r>
+        <w:r>
+          <w:rPr>
+            <w:color w:val="auto"/>
+            <w:shd w:val="clear" w:color="auto" w:fill="FFFFFF"/>
+          </w:rPr>
+          <w:delText>Secondly,</w:delText>
+        </w:r>
+        <w:r>
+          <w:rPr>
+            <w:color w:val="auto"/>
+            <w:shd w:val="clear" w:color="auto" w:fill="FFFFFF"/>
+          </w:rPr>
+          <w:delText xml:space="preserve"> under</w:delText>
+        </w:r>
+        <w:r>
+          <w:rPr>
+            <w:color w:val="auto"/>
+            <w:shd w:val="clear" w:color="auto" w:fill="FFFFFF"/>
+          </w:rPr>
+          <w:delText xml:space="preserve"> </w:delText>
+        </w:r>
+        <w:r>
+          <w:rPr>
+            <w:color w:val="auto"/>
+            <w:shd w:val="clear" w:color="auto" w:fill="FFFFFF"/>
+          </w:rPr>
+          <w:delText xml:space="preserve">the </w:delText>
+        </w:r>
+        <w:r>
+          <w:rPr>
+            <w:color w:val="auto"/>
+            <w:shd w:val="clear" w:color="auto" w:fill="FFFFFF"/>
+          </w:rPr>
+          <w:delText xml:space="preserve">theme of </w:delText>
+        </w:r>
+      </w:del>
+      <w:r>
+        <w:rPr>
+          <w:i/>
+          <w:iCs/>
+          <w:color w:val="auto"/>
+          <w:shd w:val="clear" w:color="auto" w:fill="FFFFFF"/>
+        </w:rPr>
+        <w:t>E</w:t>
+      </w:r>
+      <w:r>
+        <w:rPr>
+          <w:i/>
+          <w:iCs/>
+          <w:color w:val="auto"/>
+          <w:shd w:val="clear" w:color="auto" w:fill="FFFFFF"/>
+        </w:rPr>
+        <w:t xml:space="preserve">arly-life </w:t>
+      </w:r>
+      <w:r>
+        <w:rPr>
+          <w:i/>
+          <w:iCs/>
+          <w:color w:val="auto"/>
+          <w:shd w:val="clear" w:color="auto" w:fill="FFFFFF"/>
+        </w:rPr>
+        <w:t>S</w:t>
+      </w:r>
+      <w:r>
+        <w:rPr>
+          <w:i/>
+          <w:iCs/>
+          <w:color w:val="auto"/>
+          <w:shd w:val="clear" w:color="auto" w:fill="FFFFFF"/>
+        </w:rPr>
+        <w:t xml:space="preserve">hocks and </w:t>
+      </w:r>
+      <w:r>
+        <w:rPr>
+          <w:i/>
+          <w:iCs/>
+          <w:color w:val="auto"/>
+          <w:shd w:val="clear" w:color="auto" w:fill="FFFFFF"/>
+        </w:rPr>
+        <w:t>L</w:t>
+      </w:r>
+      <w:r>
+        <w:rPr>
+          <w:i/>
+          <w:iCs/>
+          <w:color w:val="auto"/>
+          <w:shd w:val="clear" w:color="auto" w:fill="FFFFFF"/>
+        </w:rPr>
+        <w:t xml:space="preserve">ong-term </w:t>
+      </w:r>
+      <w:ins w:id="43" w:author="VIKAS GAWAI" w:date="2023-09-14T15:07:00Z">
+        <w:r>
+          <w:rPr>
+            <w:i/>
+            <w:iCs/>
+            <w:color w:val="auto"/>
+            <w:shd w:val="clear" w:color="auto" w:fill="FFFFFF"/>
+          </w:rPr>
+          <w:t>Healt</w:t>
+        </w:r>
+      </w:ins>
+      <w:ins w:id="44" w:author="VIKAS GAWAI" w:date="2023-09-14T15:08:00Z">
+        <w:r>
+          <w:rPr>
+            <w:i/>
+            <w:iCs/>
+            <w:color w:val="auto"/>
+            <w:shd w:val="clear" w:color="auto" w:fill="FFFFFF"/>
+          </w:rPr>
+          <w:t xml:space="preserve">h </w:t>
+        </w:r>
+      </w:ins>
+      <w:r>
+        <w:rPr>
+          <w:i/>
+          <w:iCs/>
+          <w:color w:val="auto"/>
+          <w:shd w:val="clear" w:color="auto" w:fill="FFFFFF"/>
+        </w:rPr>
+        <w:t>Outcomes</w:t>
+      </w:r>
+      <w:r>
+        <w:rPr>
+          <w:color w:val="auto"/>
+          <w:shd w:val="clear" w:color="auto" w:fill="FFFFFF"/>
+        </w:rPr>
+        <w:t>,</w:t>
+      </w:r>
+      <w:r>
+        <w:rPr>
+          <w:color w:val="auto"/>
+          <w:shd w:val="clear" w:color="auto" w:fill="FFFFFF"/>
+        </w:rPr>
+        <w:t xml:space="preserve"> </w:t>
+      </w:r>
+      <w:r>
+        <w:rPr>
+          <w:color w:val="auto"/>
+          <w:shd w:val="clear" w:color="auto" w:fill="FFFFFF"/>
+        </w:rPr>
+        <w:t>I expect to</w:t>
+      </w:r>
+      <w:r>
+        <w:rPr>
+          <w:color w:val="auto"/>
+          <w:shd w:val="clear" w:color="auto" w:fill="FFFFFF"/>
+        </w:rPr>
+        <w:t xml:space="preserve"> </w:t>
+      </w:r>
+      <w:r>
+        <w:rPr>
+          <w:color w:val="auto"/>
+          <w:shd w:val="clear" w:color="auto" w:fill="FFFFFF"/>
+        </w:rPr>
+        <w:t xml:space="preserve">continue </w:t>
+      </w:r>
+      <w:r>
+        <w:rPr>
+          <w:color w:val="auto"/>
+          <w:shd w:val="clear" w:color="auto" w:fill="FFFFFF"/>
+        </w:rPr>
+        <w:t xml:space="preserve">research on </w:t>
+      </w:r>
+      <w:r>
+        <w:rPr>
+          <w:color w:val="auto"/>
+          <w:shd w:val="clear" w:color="auto" w:fill="FFFFFF"/>
+        </w:rPr>
+        <w:t xml:space="preserve">the enduring </w:t>
+      </w:r>
+      <w:r>
+        <w:rPr>
+          <w:color w:val="auto"/>
+          <w:shd w:val="clear" w:color="auto" w:fill="FFFFFF"/>
+        </w:rPr>
+        <w:t>effects</w:t>
+      </w:r>
+      <w:r>
+        <w:rPr>
+          <w:color w:val="auto"/>
+          <w:shd w:val="clear" w:color="auto" w:fill="FFFFFF"/>
+        </w:rPr>
+        <w:t xml:space="preserve"> of early-life shocks on subsequent life trajectories</w:t>
+      </w:r>
+      <w:r>
+        <w:rPr>
+          <w:color w:val="auto"/>
+          <w:shd w:val="clear" w:color="auto" w:fill="FFFFFF"/>
+        </w:rPr>
+        <w:t xml:space="preserve"> </w:t>
+      </w:r>
+      <w:r>
+        <w:rPr>
+          <w:color w:val="auto"/>
+          <w:shd w:val="clear" w:color="auto" w:fill="FFFFFF"/>
+        </w:rPr>
+        <w:t>using big data on the aging population</w:t>
+      </w:r>
+      <w:r>
+        <w:rPr>
+          <w:color w:val="auto"/>
+          <w:shd w:val="clear" w:color="auto" w:fill="FFFFFF"/>
+        </w:rPr>
+        <w:t xml:space="preserve"> from </w:t>
+      </w:r>
+      <w:r>
+        <w:rPr>
+          <w:color w:val="auto"/>
+          <w:shd w:val="clear" w:color="auto" w:fill="FFFFFF"/>
+        </w:rPr>
+        <w:t xml:space="preserve">the </w:t>
+      </w:r>
+      <w:r>
+        <w:rPr>
+          <w:color w:val="auto"/>
+          <w:shd w:val="clear" w:color="auto" w:fill="FFFFFF"/>
+        </w:rPr>
+        <w:t>US and India, which I already have access to</w:t>
+      </w:r>
+      <w:r>
+        <w:rPr>
+          <w:color w:val="auto"/>
+          <w:shd w:val="clear" w:color="auto" w:fill="FFFFFF"/>
+        </w:rPr>
+        <w:t>.</w:t>
+      </w:r>
+      <w:r>
+        <w:rPr>
+          <w:color w:val="auto"/>
+          <w:shd w:val="clear" w:color="auto" w:fill="FFFFFF"/>
+        </w:rPr>
+        <w:t xml:space="preserve"> </w:t>
+      </w:r>
+      <w:r>
+        <w:rPr>
+          <w:color w:val="auto"/>
+          <w:shd w:val="clear" w:color="auto" w:fill="FFFFFF"/>
+        </w:rPr>
+        <w:t xml:space="preserve">I am </w:t>
+      </w:r>
+      <w:r>
+        <w:rPr>
+          <w:color w:val="auto"/>
+          <w:shd w:val="clear" w:color="auto" w:fill="FFFFFF"/>
+        </w:rPr>
+        <w:t>working with</w:t>
+      </w:r>
+      <w:r>
+        <w:rPr>
+          <w:color w:val="auto"/>
+          <w:shd w:val="clear" w:color="auto" w:fill="FFFFFF"/>
+        </w:rPr>
+        <w:t xml:space="preserve"> </w:t>
+      </w:r>
+      <w:r>
+        <w:rPr>
+          <w:color w:val="auto"/>
+          <w:shd w:val="clear" w:color="auto" w:fill="FFFFFF"/>
+        </w:rPr>
+        <w:t xml:space="preserve">Prof. </w:t>
+      </w:r>
+      <w:r>
+        <w:rPr>
+          <w:color w:val="auto"/>
+          <w:shd w:val="clear" w:color="auto" w:fill="FFFFFF"/>
+        </w:rPr>
+        <w:t xml:space="preserve">Lauren </w:t>
+      </w:r>
+      <w:r>
+        <w:rPr>
+          <w:color w:val="auto"/>
+          <w:shd w:val="clear" w:color="auto" w:fill="FFFFFF"/>
+        </w:rPr>
+        <w:t>Schmitz</w:t>
+      </w:r>
+      <w:r>
+        <w:rPr>
+          <w:color w:val="auto"/>
+          <w:shd w:val="clear" w:color="auto" w:fill="FFFFFF"/>
+        </w:rPr>
+        <w:t xml:space="preserve"> </w:t>
+      </w:r>
+      <w:r>
+        <w:rPr>
+          <w:color w:val="auto"/>
+          <w:shd w:val="clear" w:color="auto" w:fill="FFFFFF"/>
+        </w:rPr>
+        <w:t xml:space="preserve">and Prof. Kanika Arora </w:t>
+      </w:r>
+      <w:r>
+        <w:rPr>
+          <w:color w:val="auto"/>
+          <w:shd w:val="clear" w:color="auto" w:fill="FFFFFF"/>
+        </w:rPr>
+        <w:t xml:space="preserve">to understand the </w:t>
+      </w:r>
+      <w:r>
+        <w:rPr>
+          <w:color w:val="auto"/>
+          <w:shd w:val="clear" w:color="auto" w:fill="FFFFFF"/>
+        </w:rPr>
+        <w:t xml:space="preserve">aging </w:t>
+      </w:r>
+      <w:r>
+        <w:rPr>
+          <w:color w:val="auto"/>
+          <w:shd w:val="clear" w:color="auto" w:fill="FFFFFF"/>
+        </w:rPr>
+        <w:t>outcomes in developing countries</w:t>
+      </w:r>
+      <w:r>
+        <w:rPr>
+          <w:color w:val="auto"/>
+          <w:shd w:val="clear" w:color="auto" w:fill="FFFFFF"/>
+        </w:rPr>
+        <w:t xml:space="preserve"> and</w:t>
+      </w:r>
+      <w:r>
+        <w:rPr>
+          <w:color w:val="auto"/>
+          <w:shd w:val="clear" w:color="auto" w:fill="FFFFFF"/>
+        </w:rPr>
+        <w:t xml:space="preserve"> </w:t>
+      </w:r>
+      <w:r>
+        <w:rPr>
+          <w:color w:val="auto"/>
+          <w:shd w:val="clear" w:color="auto" w:fill="FFFFFF"/>
+        </w:rPr>
+        <w:t xml:space="preserve">planning to </w:t>
+      </w:r>
+      <w:r>
+        <w:rPr>
+          <w:color w:val="auto"/>
+          <w:shd w:val="clear" w:color="auto" w:fill="FFFFFF"/>
+        </w:rPr>
+        <w:t>appl</w:t>
+      </w:r>
+      <w:r>
+        <w:rPr>
+          <w:color w:val="auto"/>
+          <w:shd w:val="clear" w:color="auto" w:fill="FFFFFF"/>
+        </w:rPr>
+        <w:t>y</w:t>
+      </w:r>
+      <w:r>
+        <w:rPr>
+          <w:color w:val="auto"/>
+          <w:shd w:val="clear" w:color="auto" w:fill="FFFFFF"/>
+        </w:rPr>
+        <w:t xml:space="preserve"> for a National Institute of Aging (NIA) grant</w:t>
+      </w:r>
+      <w:r>
+        <w:rPr>
+          <w:color w:val="auto"/>
+          <w:shd w:val="clear" w:color="auto" w:fill="FFFFFF"/>
+        </w:rPr>
+        <w:t xml:space="preserve">. </w:t>
+      </w:r>
+      <w:r>
+        <w:rPr>
+          <w:color w:val="auto"/>
+          <w:shd w:val="clear" w:color="auto" w:fill="FFFFFF"/>
+        </w:rPr>
+        <w:t xml:space="preserve">I contribute </w:t>
+      </w:r>
+      <w:r>
+        <w:rPr>
+          <w:color w:val="auto"/>
+          <w:shd w:val="clear" w:color="auto" w:fill="FFFFFF"/>
+        </w:rPr>
+        <w:t xml:space="preserve">to this work </w:t>
+      </w:r>
+      <w:r>
+        <w:rPr>
+          <w:color w:val="auto"/>
+          <w:shd w:val="clear" w:color="auto" w:fill="FFFFFF"/>
+        </w:rPr>
+        <w:t xml:space="preserve">by </w:t>
+      </w:r>
+      <w:r>
+        <w:rPr>
+          <w:color w:val="auto"/>
+          <w:shd w:val="clear" w:color="auto" w:fill="FFFFFF"/>
+        </w:rPr>
+        <w:t>analyzing</w:t>
+      </w:r>
+      <w:r>
+        <w:rPr>
+          <w:color w:val="auto"/>
+          <w:shd w:val="clear" w:color="auto" w:fill="FFFFFF"/>
+        </w:rPr>
+        <w:t xml:space="preserve"> data to understand the gender and caste disparities in </w:t>
+      </w:r>
+      <w:r>
+        <w:rPr>
+          <w:color w:val="auto"/>
+          <w:shd w:val="clear" w:color="auto" w:fill="FFFFFF"/>
+        </w:rPr>
+        <w:t>c</w:t>
+      </w:r>
+      <w:r>
+        <w:rPr>
+          <w:color w:val="auto"/>
+          <w:shd w:val="clear" w:color="auto" w:fill="FFFFFF"/>
+        </w:rPr>
+        <w:t>ogn</w:t>
+      </w:r>
+      <w:r>
+        <w:rPr>
+          <w:color w:val="auto"/>
+          <w:shd w:val="clear" w:color="auto" w:fill="FFFFFF"/>
+        </w:rPr>
+        <w:t>itive functions.</w:t>
+      </w:r>
+      <w:r>
+        <w:rPr>
+          <w:color w:val="auto"/>
+          <w:shd w:val="clear" w:color="auto" w:fill="FFFFFF"/>
+        </w:rPr>
+        <w:t xml:space="preserve"> </w:t>
+      </w:r>
+    </w:p>
+    <w:p>
+      <w:pPr>
+        <w:pStyle w:val="Default"/>
+        <w:numPr>
+          <w:ilvl w:val="0"/>
+          <w:numId w:val="2"/>
+        </w:numPr>
+        <w:rPr>
+          <w:ins w:id="45" w:author="VIKAS GAWAI" w:date="2023-09-14T15:05:00Z"/>
+          <w:color w:val="auto"/>
+          <w:shd w:val="clear" w:color="auto" w:fill="FFFFFF"/>
+        </w:rPr>
+        <w:pPrChange w:id="46" w:author="VIKAS GAWAI" w:date="2023-09-14T15:05:00Z">
+          <w:pPr>
+            <w:pStyle w:val="Default"/>
+          </w:pPr>
+        </w:pPrChange>
+      </w:pPr>
+    </w:p>
+    <w:p>
+      <w:pPr>
+        <w:pStyle w:val="Default"/>
+        <w:numPr>
+          <w:ilvl w:val="0"/>
+          <w:numId w:val="2"/>
+        </w:numPr>
+        <w:rPr>
+          <w:color w:val="auto"/>
+          <w:shd w:val="clear" w:color="auto" w:fill="FFFFFF"/>
+        </w:rPr>
+        <w:pPrChange w:id="47" w:author="VIKAS GAWAI" w:date="2023-09-14T15:05:00Z">
+          <w:pPr>
+            <w:pStyle w:val="Default"/>
+          </w:pPr>
+        </w:pPrChange>
+      </w:pPr>
+      <w:del w:id="48" w:author="VIKAS GAWAI" w:date="2023-09-14T15:05:00Z">
+        <w:r>
+          <w:rPr>
+            <w:color w:val="auto"/>
+            <w:shd w:val="clear" w:color="auto" w:fill="FFFFFF"/>
+          </w:rPr>
+          <w:delText xml:space="preserve">Finally, under </w:delText>
+        </w:r>
+        <w:r>
+          <w:rPr>
+            <w:color w:val="auto"/>
+            <w:shd w:val="clear" w:color="auto" w:fill="FFFFFF"/>
+          </w:rPr>
+          <w:delText xml:space="preserve">the </w:delText>
+        </w:r>
+      </w:del>
+      <w:ins w:id="49" w:author="VIKAS GAWAI" w:date="2023-09-14T15:06:00Z">
+        <w:r>
+          <w:rPr>
+            <w:i/>
+            <w:iCs/>
+            <w:color w:val="auto"/>
+            <w:shd w:val="clear" w:color="auto" w:fill="FFFFFF"/>
+          </w:rPr>
+          <w:t>Technological Innovation</w:t>
+        </w:r>
+        <w:r>
+          <w:rPr>
+            <w:i/>
+            <w:iCs/>
+            <w:color w:val="auto"/>
+            <w:shd w:val="clear" w:color="auto" w:fill="FFFFFF"/>
+          </w:rPr>
+          <w:t>s</w:t>
+        </w:r>
+        <w:r>
+          <w:rPr>
+            <w:i/>
+            <w:iCs/>
+            <w:color w:val="auto"/>
+            <w:shd w:val="clear" w:color="auto" w:fill="FFFFFF"/>
+          </w:rPr>
+          <w:t xml:space="preserve"> and Social Welfare</w:t>
+        </w:r>
+      </w:ins>
+      <w:del w:id="50" w:author="VIKAS GAWAI" w:date="2023-09-14T15:06:00Z">
+        <w:r>
+          <w:rPr>
+            <w:i/>
+            <w:iCs/>
+            <w:color w:val="auto"/>
+            <w:shd w:val="clear" w:color="auto" w:fill="FFFFFF"/>
+            <w:rPrChange w:id="51" w:author="VIKAS GAWAI" w:date="2023-09-14T15:05:00Z">
+              <w:rPr>
+                <w:color w:val="auto"/>
+                <w:shd w:val="clear" w:color="auto" w:fill="FFFFFF"/>
+              </w:rPr>
+            </w:rPrChange>
+          </w:rPr>
+          <w:delText>Technological Advancements and Societal Dynamics</w:delText>
+        </w:r>
+      </w:del>
+      <w:r>
+        <w:rPr>
+          <w:color w:val="auto"/>
+          <w:shd w:val="clear" w:color="auto" w:fill="FFFFFF"/>
+        </w:rPr>
+        <w:t xml:space="preserve"> theme</w:t>
+      </w:r>
+      <w:r>
+        <w:rPr>
+          <w:i/>
+          <w:iCs/>
+          <w:color w:val="auto"/>
+          <w:shd w:val="clear" w:color="auto" w:fill="FFFFFF"/>
+        </w:rPr>
+        <w:t>,</w:t>
+      </w:r>
+      <w:r>
+        <w:rPr>
+          <w:color w:val="auto"/>
+          <w:shd w:val="clear" w:color="auto" w:fill="FFFFFF"/>
+        </w:rPr>
+        <w:t xml:space="preserve"> </w:t>
+      </w:r>
+      <w:r>
+        <w:rPr>
+          <w:color w:val="auto"/>
+          <w:shd w:val="clear" w:color="auto" w:fill="FFFFFF"/>
+        </w:rPr>
         <w:t xml:space="preserve">I am poised to </w:t>
       </w:r>
       <w:r>
@@ -3216,7 +3753,15 @@
           <w:color w:val="auto"/>
           <w:shd w:val="clear" w:color="auto" w:fill="FFFFFF"/>
         </w:rPr>
-        <w:t xml:space="preserve"> access to vital social capital. This exploratory endeavor encompasses a comprehensive examination, ranging from the propagation of misinformation to the </w:t>
+        <w:t xml:space="preserve"> access to vital social capital. This exploratory </w:t>
+      </w:r>
+      <w:r>
+        <w:rPr>
+          <w:color w:val="auto"/>
+          <w:shd w:val="clear" w:color="auto" w:fill="FFFFFF"/>
+        </w:rPr>
+        <w:lastRenderedPageBreak/>
+        <w:t xml:space="preserve">endeavor encompasses a comprehensive examination, ranging from the propagation of misinformation to the </w:t>
       </w:r>
       <w:r>
         <w:rPr>
@@ -3276,10 +3821,10 @@
       </w:r>
     </w:p>
     <w:sectPr>
-      <w:headerReference w:type="default" r:id="rId7"/>
-      <w:footerReference w:type="default" r:id="rId8"/>
+      <w:headerReference w:type="default" r:id="rId8"/>
+      <w:footerReference w:type="default" r:id="rId9"/>
       <w:pgSz w:w="12240" w:h="15840"/>
-      <w:pgMar w:top="1440" w:right="990" w:bottom="252" w:left="1440" w:header="720" w:footer="0" w:gutter="0"/>
+      <w:pgMar w:top="1440" w:right="1440" w:bottom="252" w:left="1440" w:header="720" w:footer="0" w:gutter="0"/>
       <w:cols w:space="720"/>
       <w:docGrid w:linePitch="360"/>
     </w:sectPr>
@@ -3590,6 +4135,251 @@
     </w:r>
   </w:p>
 </w:hdr>
+</file>
+
+<file path=word/numbering.xml><?xml version="1.0" encoding="utf-8"?>
+<w:numbering xmlns:wpc="http://schemas.microsoft.com/office/word/2010/wordprocessingCanvas" xmlns:cx="http://schemas.microsoft.com/office/drawing/2014/chartex" xmlns:cx1="http://schemas.microsoft.com/office/drawing/2015/9/8/chartex" xmlns:cx2="http://schemas.microsoft.com/office/drawing/2015/10/21/chartex" xmlns:cx3="http://schemas.microsoft.com/office/drawing/2016/5/9/chartex" xmlns:cx4="http://schemas.microsoft.com/office/drawing/2016/5/10/chartex" xmlns:cx5="http://schemas.microsoft.com/office/drawing/2016/5/11/chartex" xmlns:cx6="http://schemas.microsoft.com/office/drawing/2016/5/12/chartex" xmlns:cx7="http://schemas.microsoft.com/office/drawing/2016/5/13/chartex" xmlns:cx8="http://schemas.microsoft.com/office/drawing/2016/5/14/chartex" xmlns:mc="http://schemas.openxmlformats.org/markup-compatibility/2006" xmlns:aink="http://schemas.microsoft.com/office/drawing/2016/ink" xmlns:am3d="http://schemas.microsoft.com/office/drawing/2017/model3d" xmlns:o="urn:schemas-microsoft-com:office:office" xmlns:oel="http://schemas.microsoft.com/office/2019/extlst" xmlns:r="http://schemas.openxmlformats.org/officeDocument/2006/relationships" xmlns:m="http://schemas.openxmlformats.org/officeDocument/2006/math" xmlns:v="urn:schemas-microsoft-com:vml" xmlns:wp14="http://schemas.microsoft.com/office/word/2010/wordprocessingDrawing" xmlns:wp="http://schemas.openxmlformats.org/drawingml/2006/wordprocessingDrawing" xmlns:w10="urn:schemas-microsoft-com:office:word" xmlns:w="http://schemas.openxmlformats.org/wordprocessingml/2006/main" xmlns:w14="http://schemas.microsoft.com/office/word/2010/wordml" xmlns:w15="http://schemas.microsoft.com/office/word/2012/wordml" xmlns:w16cex="http://schemas.microsoft.com/office/word/2018/wordml/cex" xmlns:w16cid="http://schemas.microsoft.com/office/word/2016/wordml/cid" xmlns:w16="http://schemas.microsoft.com/office/word/2018/wordml" xmlns:w16sdtdh="http://schemas.microsoft.com/office/word/2020/wordml/sdtdatahash" xmlns:w16se="http://schemas.microsoft.com/office/word/2015/wordml/symex" xmlns:wpg="http://schemas.microsoft.com/office/word/2010/wordprocessingGroup" xmlns:wpi="http://schemas.microsoft.com/office/word/2010/wordprocessingInk" xmlns:wne="http://schemas.microsoft.com/office/word/2006/wordml" xmlns:wps="http://schemas.microsoft.com/office/word/2010/wordprocessingShape" mc:Ignorable="w14 w15 w16se w16cid w16 w16cex w16sdtdh wp14">
+  <w:abstractNum w:abstractNumId="0" w15:restartNumberingAfterBreak="0">
+    <w:nsid w:val="026F1431"/>
+    <w:multiLevelType w:val="hybridMultilevel"/>
+    <w:tmpl w:val="9E04B0F4"/>
+    <w:lvl w:ilvl="0" w:tplc="04090001">
+      <w:start w:val="1"/>
+      <w:numFmt w:val="bullet"/>
+      <w:lvlText w:val=""/>
+      <w:lvlJc w:val="left"/>
+      <w:pPr>
+        <w:ind w:left="720" w:hanging="360"/>
+      </w:pPr>
+      <w:rPr>
+        <w:rFonts w:ascii="Symbol" w:hAnsi="Symbol" w:hint="default"/>
+      </w:rPr>
+    </w:lvl>
+    <w:lvl w:ilvl="1" w:tplc="04090003" w:tentative="1">
+      <w:start w:val="1"/>
+      <w:numFmt w:val="bullet"/>
+      <w:lvlText w:val="o"/>
+      <w:lvlJc w:val="left"/>
+      <w:pPr>
+        <w:ind w:left="1440" w:hanging="360"/>
+      </w:pPr>
+      <w:rPr>
+        <w:rFonts w:ascii="Courier New" w:hAnsi="Courier New" w:cs="Courier New" w:hint="default"/>
+      </w:rPr>
+    </w:lvl>
+    <w:lvl w:ilvl="2" w:tplc="04090005" w:tentative="1">
+      <w:start w:val="1"/>
+      <w:numFmt w:val="bullet"/>
+      <w:lvlText w:val=""/>
+      <w:lvlJc w:val="left"/>
+      <w:pPr>
+        <w:ind w:left="2160" w:hanging="360"/>
+      </w:pPr>
+      <w:rPr>
+        <w:rFonts w:ascii="Wingdings" w:hAnsi="Wingdings" w:hint="default"/>
+      </w:rPr>
+    </w:lvl>
+    <w:lvl w:ilvl="3" w:tplc="04090001" w:tentative="1">
+      <w:start w:val="1"/>
+      <w:numFmt w:val="bullet"/>
+      <w:lvlText w:val=""/>
+      <w:lvlJc w:val="left"/>
+      <w:pPr>
+        <w:ind w:left="2880" w:hanging="360"/>
+      </w:pPr>
+      <w:rPr>
+        <w:rFonts w:ascii="Symbol" w:hAnsi="Symbol" w:hint="default"/>
+      </w:rPr>
+    </w:lvl>
+    <w:lvl w:ilvl="4" w:tplc="04090003" w:tentative="1">
+      <w:start w:val="1"/>
+      <w:numFmt w:val="bullet"/>
+      <w:lvlText w:val="o"/>
+      <w:lvlJc w:val="left"/>
+      <w:pPr>
+        <w:ind w:left="3600" w:hanging="360"/>
+      </w:pPr>
+      <w:rPr>
+        <w:rFonts w:ascii="Courier New" w:hAnsi="Courier New" w:cs="Courier New" w:hint="default"/>
+      </w:rPr>
+    </w:lvl>
+    <w:lvl w:ilvl="5" w:tplc="04090005" w:tentative="1">
+      <w:start w:val="1"/>
+      <w:numFmt w:val="bullet"/>
+      <w:lvlText w:val=""/>
+      <w:lvlJc w:val="left"/>
+      <w:pPr>
+        <w:ind w:left="4320" w:hanging="360"/>
+      </w:pPr>
+      <w:rPr>
+        <w:rFonts w:ascii="Wingdings" w:hAnsi="Wingdings" w:hint="default"/>
+      </w:rPr>
+    </w:lvl>
+    <w:lvl w:ilvl="6" w:tplc="04090001" w:tentative="1">
+      <w:start w:val="1"/>
+      <w:numFmt w:val="bullet"/>
+      <w:lvlText w:val=""/>
+      <w:lvlJc w:val="left"/>
+      <w:pPr>
+        <w:ind w:left="5040" w:hanging="360"/>
+      </w:pPr>
+      <w:rPr>
+        <w:rFonts w:ascii="Symbol" w:hAnsi="Symbol" w:hint="default"/>
+      </w:rPr>
+    </w:lvl>
+    <w:lvl w:ilvl="7" w:tplc="04090003" w:tentative="1">
+      <w:start w:val="1"/>
+      <w:numFmt w:val="bullet"/>
+      <w:lvlText w:val="o"/>
+      <w:lvlJc w:val="left"/>
+      <w:pPr>
+        <w:ind w:left="5760" w:hanging="360"/>
+      </w:pPr>
+      <w:rPr>
+        <w:rFonts w:ascii="Courier New" w:hAnsi="Courier New" w:cs="Courier New" w:hint="default"/>
+      </w:rPr>
+    </w:lvl>
+    <w:lvl w:ilvl="8" w:tplc="04090005" w:tentative="1">
+      <w:start w:val="1"/>
+      <w:numFmt w:val="bullet"/>
+      <w:lvlText w:val=""/>
+      <w:lvlJc w:val="left"/>
+      <w:pPr>
+        <w:ind w:left="6480" w:hanging="360"/>
+      </w:pPr>
+      <w:rPr>
+        <w:rFonts w:ascii="Wingdings" w:hAnsi="Wingdings" w:hint="default"/>
+      </w:rPr>
+    </w:lvl>
+  </w:abstractNum>
+  <w:abstractNum w:abstractNumId="1" w15:restartNumberingAfterBreak="0">
+    <w:nsid w:val="51667DBF"/>
+    <w:multiLevelType w:val="hybridMultilevel"/>
+    <w:tmpl w:val="CA825E4A"/>
+    <w:lvl w:ilvl="0" w:tplc="04090001">
+      <w:start w:val="1"/>
+      <w:numFmt w:val="bullet"/>
+      <w:lvlText w:val=""/>
+      <w:lvlJc w:val="left"/>
+      <w:pPr>
+        <w:ind w:left="720" w:hanging="360"/>
+      </w:pPr>
+      <w:rPr>
+        <w:rFonts w:ascii="Symbol" w:hAnsi="Symbol" w:hint="default"/>
+      </w:rPr>
+    </w:lvl>
+    <w:lvl w:ilvl="1" w:tplc="04090003" w:tentative="1">
+      <w:start w:val="1"/>
+      <w:numFmt w:val="bullet"/>
+      <w:lvlText w:val="o"/>
+      <w:lvlJc w:val="left"/>
+      <w:pPr>
+        <w:ind w:left="1440" w:hanging="360"/>
+      </w:pPr>
+      <w:rPr>
+        <w:rFonts w:ascii="Courier New" w:hAnsi="Courier New" w:cs="Courier New" w:hint="default"/>
+      </w:rPr>
+    </w:lvl>
+    <w:lvl w:ilvl="2" w:tplc="04090005" w:tentative="1">
+      <w:start w:val="1"/>
+      <w:numFmt w:val="bullet"/>
+      <w:lvlText w:val=""/>
+      <w:lvlJc w:val="left"/>
+      <w:pPr>
+        <w:ind w:left="2160" w:hanging="360"/>
+      </w:pPr>
+      <w:rPr>
+        <w:rFonts w:ascii="Wingdings" w:hAnsi="Wingdings" w:hint="default"/>
+      </w:rPr>
+    </w:lvl>
+    <w:lvl w:ilvl="3" w:tplc="04090001" w:tentative="1">
+      <w:start w:val="1"/>
+      <w:numFmt w:val="bullet"/>
+      <w:lvlText w:val=""/>
+      <w:lvlJc w:val="left"/>
+      <w:pPr>
+        <w:ind w:left="2880" w:hanging="360"/>
+      </w:pPr>
+      <w:rPr>
+        <w:rFonts w:ascii="Symbol" w:hAnsi="Symbol" w:hint="default"/>
+      </w:rPr>
+    </w:lvl>
+    <w:lvl w:ilvl="4" w:tplc="04090003" w:tentative="1">
+      <w:start w:val="1"/>
+      <w:numFmt w:val="bullet"/>
+      <w:lvlText w:val="o"/>
+      <w:lvlJc w:val="left"/>
+      <w:pPr>
+        <w:ind w:left="3600" w:hanging="360"/>
+      </w:pPr>
+      <w:rPr>
+        <w:rFonts w:ascii="Courier New" w:hAnsi="Courier New" w:cs="Courier New" w:hint="default"/>
+      </w:rPr>
+    </w:lvl>
+    <w:lvl w:ilvl="5" w:tplc="04090005" w:tentative="1">
+      <w:start w:val="1"/>
+      <w:numFmt w:val="bullet"/>
+      <w:lvlText w:val=""/>
+      <w:lvlJc w:val="left"/>
+      <w:pPr>
+        <w:ind w:left="4320" w:hanging="360"/>
+      </w:pPr>
+      <w:rPr>
+        <w:rFonts w:ascii="Wingdings" w:hAnsi="Wingdings" w:hint="default"/>
+      </w:rPr>
+    </w:lvl>
+    <w:lvl w:ilvl="6" w:tplc="04090001" w:tentative="1">
+      <w:start w:val="1"/>
+      <w:numFmt w:val="bullet"/>
+      <w:lvlText w:val=""/>
+      <w:lvlJc w:val="left"/>
+      <w:pPr>
+        <w:ind w:left="5040" w:hanging="360"/>
+      </w:pPr>
+      <w:rPr>
+        <w:rFonts w:ascii="Symbol" w:hAnsi="Symbol" w:hint="default"/>
+      </w:rPr>
+    </w:lvl>
+    <w:lvl w:ilvl="7" w:tplc="04090003" w:tentative="1">
+      <w:start w:val="1"/>
+      <w:numFmt w:val="bullet"/>
+      <w:lvlText w:val="o"/>
+      <w:lvlJc w:val="left"/>
+      <w:pPr>
+        <w:ind w:left="5760" w:hanging="360"/>
+      </w:pPr>
+      <w:rPr>
+        <w:rFonts w:ascii="Courier New" w:hAnsi="Courier New" w:cs="Courier New" w:hint="default"/>
+      </w:rPr>
+    </w:lvl>
+    <w:lvl w:ilvl="8" w:tplc="04090005" w:tentative="1">
+      <w:start w:val="1"/>
+      <w:numFmt w:val="bullet"/>
+      <w:lvlText w:val=""/>
+      <w:lvlJc w:val="left"/>
+      <w:pPr>
+        <w:ind w:left="6480" w:hanging="360"/>
+      </w:pPr>
+      <w:rPr>
+        <w:rFonts w:ascii="Wingdings" w:hAnsi="Wingdings" w:hint="default"/>
+      </w:rPr>
+    </w:lvl>
+  </w:abstractNum>
+  <w:num w:numId="1" w16cid:durableId="1060448263">
+    <w:abstractNumId w:val="1"/>
+  </w:num>
+  <w:num w:numId="2" w16cid:durableId="1544948589">
+    <w:abstractNumId w:val="0"/>
+  </w:num>
+</w:numbering>
+</file>
+
+<file path=word/people.xml><?xml version="1.0" encoding="utf-8"?>
+<w15:people xmlns:wpc="http://schemas.microsoft.com/office/word/2010/wordprocessingCanvas" xmlns:cx="http://schemas.microsoft.com/office/drawing/2014/chartex" xmlns:cx1="http://schemas.microsoft.com/office/drawing/2015/9/8/chartex" xmlns:cx2="http://schemas.microsoft.com/office/drawing/2015/10/21/chartex" xmlns:cx3="http://schemas.microsoft.com/office/drawing/2016/5/9/chartex" xmlns:cx4="http://schemas.microsoft.com/office/drawing/2016/5/10/chartex" xmlns:cx5="http://schemas.microsoft.com/office/drawing/2016/5/11/chartex" xmlns:cx6="http://schemas.microsoft.com/office/drawing/2016/5/12/chartex" xmlns:cx7="http://schemas.microsoft.com/office/drawing/2016/5/13/chartex" xmlns:cx8="http://schemas.microsoft.com/office/drawing/2016/5/14/chartex" xmlns:mc="http://schemas.openxmlformats.org/markup-compatibility/2006" xmlns:aink="http://schemas.microsoft.com/office/drawing/2016/ink" xmlns:am3d="http://schemas.microsoft.com/office/drawing/2017/model3d" xmlns:o="urn:schemas-microsoft-com:office:office" xmlns:oel="http://schemas.microsoft.com/office/2019/extlst" xmlns:r="http://schemas.openxmlformats.org/officeDocument/2006/relationships" xmlns:m="http://schemas.openxmlformats.org/officeDocument/2006/math" xmlns:v="urn:schemas-microsoft-com:vml" xmlns:wp14="http://schemas.microsoft.com/office/word/2010/wordprocessingDrawing" xmlns:wp="http://schemas.openxmlformats.org/drawingml/2006/wordprocessingDrawing" xmlns:w10="urn:schemas-microsoft-com:office:word" xmlns:w="http://schemas.openxmlformats.org/wordprocessingml/2006/main" xmlns:w14="http://schemas.microsoft.com/office/word/2010/wordml" xmlns:w15="http://schemas.microsoft.com/office/word/2012/wordml" xmlns:w16cex="http://schemas.microsoft.com/office/word/2018/wordml/cex" xmlns:w16cid="http://schemas.microsoft.com/office/word/2016/wordml/cid" xmlns:w16="http://schemas.microsoft.com/office/word/2018/wordml" xmlns:w16sdtdh="http://schemas.microsoft.com/office/word/2020/wordml/sdtdatahash" xmlns:w16se="http://schemas.microsoft.com/office/word/2015/wordml/symex" xmlns:wpg="http://schemas.microsoft.com/office/word/2010/wordprocessingGroup" xmlns:wpi="http://schemas.microsoft.com/office/word/2010/wordprocessingInk" xmlns:wne="http://schemas.microsoft.com/office/word/2006/wordml" xmlns:wps="http://schemas.microsoft.com/office/word/2010/wordprocessingShape" mc:Ignorable="w14 w15 w16se w16cid w16 w16cex w16sdtdh wp14">
+  <w15:person w15:author="VIKAS GAWAI">
+    <w15:presenceInfo w15:providerId="AD" w15:userId="S::gawai@wisc.edu::39175c33-d507-4e8d-937f-56ea7bfbf2f5"/>
+  </w15:person>
+</w15:people>
 </file>
 
 <file path=word/styles.xml><?xml version="1.0" encoding="utf-8"?>
